--- a/projectNotes.docx
+++ b/projectNotes.docx
@@ -118,6 +118,24 @@
           <w:lang w:val="es-AR"/>
         </w:rPr>
         <w:t xml:space="preserve"> siguiente</w:t>
+      </w:r>
+    </w:p>
+    <w:p>
+      <w:pPr>
+        <w:pStyle w:val="Prrafodelista"/>
+        <w:numPr>
+          <w:ilvl w:val="0"/>
+          <w:numId w:val="1"/>
+        </w:numPr>
+        <w:rPr>
+          <w:lang w:val="es-AR"/>
+        </w:rPr>
+      </w:pPr>
+      <w:r>
+        <w:rPr>
+          <w:lang w:val="es-AR"/>
+        </w:rPr>
+        <w:t>Si genere un escenario con la api talente exportarlo</w:t>
       </w:r>
     </w:p>
     <w:p>
@@ -715,16 +733,61 @@
         <w:rPr>
           <w:lang w:val="es-AR"/>
         </w:rPr>
-        <w:t xml:space="preserve"> hace que </w:t>
-      </w:r>
-      <w:proofErr w:type="spellStart"/>
-      <w:r>
-        <w:rPr>
-          <w:lang w:val="es-AR"/>
-        </w:rPr>
-        <w:t>funque</w:t>
-      </w:r>
-      <w:proofErr w:type="spellEnd"/>
+        <w:t xml:space="preserve"> están los </w:t>
+      </w:r>
+      <w:proofErr w:type="spellStart"/>
+      <w:r>
+        <w:rPr>
+          <w:lang w:val="es-AR"/>
+        </w:rPr>
+        <w:t>modulos</w:t>
+      </w:r>
+      <w:proofErr w:type="spellEnd"/>
+      <w:r>
+        <w:rPr>
+          <w:lang w:val="es-AR"/>
+        </w:rPr>
+        <w:t xml:space="preserve">, pero debo ejecutar </w:t>
+      </w:r>
+      <w:r>
+        <w:rPr>
+          <w:b/>
+          <w:lang w:val="es-AR"/>
+        </w:rPr>
+        <w:t>“</w:t>
+      </w:r>
+      <w:proofErr w:type="spellStart"/>
+      <w:r>
+        <w:rPr>
+          <w:b/>
+          <w:lang w:val="es-AR"/>
+        </w:rPr>
+        <w:t>npm</w:t>
+      </w:r>
+      <w:proofErr w:type="spellEnd"/>
+      <w:r>
+        <w:rPr>
+          <w:b/>
+          <w:lang w:val="es-AR"/>
+        </w:rPr>
+        <w:t xml:space="preserve"> </w:t>
+      </w:r>
+      <w:proofErr w:type="spellStart"/>
+      <w:r>
+        <w:rPr>
+          <w:b/>
+          <w:lang w:val="es-AR"/>
+        </w:rPr>
+        <w:t>install</w:t>
+      </w:r>
+      <w:proofErr w:type="spellEnd"/>
+      <w:r>
+        <w:rPr>
+          <w:b/>
+          <w:lang w:val="es-AR"/>
+        </w:rPr>
+        <w:t>”</w:t>
+      </w:r>
     </w:p>
     <w:p>
       <w:pPr>
@@ -738,12 +801,11 @@
           <w:noProof/>
           <w:lang w:eastAsia="es-ES"/>
         </w:rPr>
-        <w:lastRenderedPageBreak/>
         <w:drawing>
-          <wp:inline distT="0" distB="0" distL="0" distR="0" wp14:anchorId="36F51F73" wp14:editId="5CC4DD23">
-            <wp:extent cx="4371429" cy="4057143"/>
-            <wp:effectExtent l="0" t="0" r="0" b="635"/>
-            <wp:docPr id="6" name="Imagen 6"/>
+          <wp:inline distT="0" distB="0" distL="0" distR="0" wp14:anchorId="6EFC3C76" wp14:editId="1B9E32A2">
+            <wp:extent cx="5400040" cy="598170"/>
+            <wp:effectExtent l="0" t="0" r="0" b="0"/>
+            <wp:docPr id="9" name="Imagen 9"/>
             <wp:cNvGraphicFramePr>
               <a:graphicFrameLocks xmlns:a="http://schemas.openxmlformats.org/drawingml/2006/main" noChangeAspect="1"/>
             </wp:cNvGraphicFramePr>
@@ -763,7 +825,7 @@
                   <pic:spPr>
                     <a:xfrm>
                       <a:off x="0" y="0"/>
-                      <a:ext cx="4371429" cy="4057143"/>
+                      <a:ext cx="5400040" cy="598170"/>
                     </a:xfrm>
                     <a:prstGeom prst="rect">
                       <a:avLst/>
@@ -779,92 +841,6 @@
     <w:p>
       <w:pPr>
         <w:pStyle w:val="Prrafodelista"/>
-        <w:ind w:left="1440"/>
-        <w:rPr>
-          <w:lang w:val="es-AR"/>
-        </w:rPr>
-      </w:pPr>
-    </w:p>
-    <w:p>
-      <w:pPr>
-        <w:pStyle w:val="Prrafodelista"/>
-        <w:ind w:left="1440"/>
-        <w:rPr>
-          <w:lang w:val="es-AR"/>
-        </w:rPr>
-      </w:pPr>
-    </w:p>
-    <w:p>
-      <w:pPr>
-        <w:pStyle w:val="Prrafodelista"/>
-        <w:numPr>
-          <w:ilvl w:val="0"/>
-          <w:numId w:val="2"/>
-        </w:numPr>
-        <w:rPr>
-          <w:lang w:val="es-AR"/>
-        </w:rPr>
-      </w:pPr>
-      <w:proofErr w:type="spellStart"/>
-      <w:r>
-        <w:rPr>
-          <w:lang w:val="es-AR"/>
-        </w:rPr>
-        <w:t>Intalar</w:t>
-      </w:r>
-      <w:proofErr w:type="spellEnd"/>
-      <w:r>
-        <w:rPr>
-          <w:lang w:val="es-AR"/>
-        </w:rPr>
-        <w:t xml:space="preserve"> en </w:t>
-      </w:r>
-      <w:proofErr w:type="spellStart"/>
-      <w:r>
-        <w:rPr>
-          <w:lang w:val="es-AR"/>
-        </w:rPr>
-        <w:t>chorme</w:t>
-      </w:r>
-      <w:proofErr w:type="spellEnd"/>
-      <w:r>
-        <w:rPr>
-          <w:lang w:val="es-AR"/>
-        </w:rPr>
-        <w:t xml:space="preserve"> lo siguiente</w:t>
-      </w:r>
-      <w:r>
-        <w:rPr>
-          <w:lang w:val="es-AR"/>
-        </w:rPr>
-        <w:t xml:space="preserve">s </w:t>
-      </w:r>
-      <w:proofErr w:type="spellStart"/>
-      <w:r>
-        <w:rPr>
-          <w:lang w:val="es-AR"/>
-        </w:rPr>
-        <w:t>add</w:t>
-      </w:r>
-      <w:proofErr w:type="spellEnd"/>
-      <w:r>
-        <w:rPr>
-          <w:lang w:val="es-AR"/>
-        </w:rPr>
-        <w:t xml:space="preserve"> </w:t>
-      </w:r>
-      <w:proofErr w:type="spellStart"/>
-      <w:r>
-        <w:rPr>
-          <w:lang w:val="es-AR"/>
-        </w:rPr>
-        <w:t>ons</w:t>
-      </w:r>
-      <w:proofErr w:type="spellEnd"/>
-    </w:p>
-    <w:p>
-      <w:pPr>
-        <w:pStyle w:val="Prrafodelista"/>
         <w:rPr>
           <w:lang w:val="es-AR"/>
         </w:rPr>
@@ -874,11 +850,12 @@
           <w:noProof/>
           <w:lang w:eastAsia="es-ES"/>
         </w:rPr>
+        <w:lastRenderedPageBreak/>
         <w:drawing>
-          <wp:inline distT="0" distB="0" distL="0" distR="0" wp14:anchorId="6406EC63" wp14:editId="1E8B4686">
-            <wp:extent cx="3933333" cy="1695238"/>
+          <wp:inline distT="0" distB="0" distL="0" distR="0" wp14:anchorId="36F51F73" wp14:editId="5CC4DD23">
+            <wp:extent cx="4371429" cy="4057143"/>
             <wp:effectExtent l="0" t="0" r="0" b="635"/>
-            <wp:docPr id="7" name="Imagen 7"/>
+            <wp:docPr id="6" name="Imagen 6"/>
             <wp:cNvGraphicFramePr>
               <a:graphicFrameLocks xmlns:a="http://schemas.openxmlformats.org/drawingml/2006/main" noChangeAspect="1"/>
             </wp:cNvGraphicFramePr>
@@ -898,7 +875,7 @@
                   <pic:spPr>
                     <a:xfrm>
                       <a:off x="0" y="0"/>
-                      <a:ext cx="3933333" cy="1695238"/>
+                      <a:ext cx="4371429" cy="4057143"/>
                     </a:xfrm>
                     <a:prstGeom prst="rect">
                       <a:avLst/>
@@ -914,6 +891,92 @@
     <w:p>
       <w:pPr>
         <w:pStyle w:val="Prrafodelista"/>
+        <w:ind w:left="1440"/>
+        <w:rPr>
+          <w:lang w:val="es-AR"/>
+        </w:rPr>
+      </w:pPr>
+    </w:p>
+    <w:p>
+      <w:pPr>
+        <w:pStyle w:val="Prrafodelista"/>
+        <w:ind w:left="1440"/>
+        <w:rPr>
+          <w:lang w:val="es-AR"/>
+        </w:rPr>
+      </w:pPr>
+    </w:p>
+    <w:p>
+      <w:pPr>
+        <w:pStyle w:val="Prrafodelista"/>
+        <w:numPr>
+          <w:ilvl w:val="0"/>
+          <w:numId w:val="2"/>
+        </w:numPr>
+        <w:rPr>
+          <w:lang w:val="es-AR"/>
+        </w:rPr>
+      </w:pPr>
+      <w:proofErr w:type="spellStart"/>
+      <w:r>
+        <w:rPr>
+          <w:lang w:val="es-AR"/>
+        </w:rPr>
+        <w:t>Intalar</w:t>
+      </w:r>
+      <w:proofErr w:type="spellEnd"/>
+      <w:r>
+        <w:rPr>
+          <w:lang w:val="es-AR"/>
+        </w:rPr>
+        <w:t xml:space="preserve"> en </w:t>
+      </w:r>
+      <w:proofErr w:type="spellStart"/>
+      <w:r>
+        <w:rPr>
+          <w:lang w:val="es-AR"/>
+        </w:rPr>
+        <w:t>chorme</w:t>
+      </w:r>
+      <w:proofErr w:type="spellEnd"/>
+      <w:r>
+        <w:rPr>
+          <w:lang w:val="es-AR"/>
+        </w:rPr>
+        <w:t xml:space="preserve"> lo siguiente</w:t>
+      </w:r>
+      <w:r>
+        <w:rPr>
+          <w:lang w:val="es-AR"/>
+        </w:rPr>
+        <w:t xml:space="preserve">s </w:t>
+      </w:r>
+      <w:proofErr w:type="spellStart"/>
+      <w:r>
+        <w:rPr>
+          <w:lang w:val="es-AR"/>
+        </w:rPr>
+        <w:t>add</w:t>
+      </w:r>
+      <w:proofErr w:type="spellEnd"/>
+      <w:r>
+        <w:rPr>
+          <w:lang w:val="es-AR"/>
+        </w:rPr>
+        <w:t xml:space="preserve"> </w:t>
+      </w:r>
+      <w:proofErr w:type="spellStart"/>
+      <w:r>
+        <w:rPr>
+          <w:lang w:val="es-AR"/>
+        </w:rPr>
+        <w:t>ons</w:t>
+      </w:r>
+      <w:proofErr w:type="spellEnd"/>
+    </w:p>
+    <w:p>
+      <w:pPr>
+        <w:pStyle w:val="Prrafodelista"/>
         <w:rPr>
           <w:lang w:val="es-AR"/>
         </w:rPr>
@@ -924,10 +987,10 @@
           <w:lang w:eastAsia="es-ES"/>
         </w:rPr>
         <w:drawing>
-          <wp:inline distT="0" distB="0" distL="0" distR="0" wp14:anchorId="1DC48B37" wp14:editId="3C842945">
-            <wp:extent cx="3857143" cy="1666667"/>
-            <wp:effectExtent l="0" t="0" r="0" b="0"/>
-            <wp:docPr id="8" name="Imagen 8"/>
+          <wp:inline distT="0" distB="0" distL="0" distR="0" wp14:anchorId="6406EC63" wp14:editId="1E8B4686">
+            <wp:extent cx="3933333" cy="1695238"/>
+            <wp:effectExtent l="0" t="0" r="0" b="635"/>
+            <wp:docPr id="7" name="Imagen 7"/>
             <wp:cNvGraphicFramePr>
               <a:graphicFrameLocks xmlns:a="http://schemas.openxmlformats.org/drawingml/2006/main" noChangeAspect="1"/>
             </wp:cNvGraphicFramePr>
@@ -947,6 +1010,55 @@
                   <pic:spPr>
                     <a:xfrm>
                       <a:off x="0" y="0"/>
+                      <a:ext cx="3933333" cy="1695238"/>
+                    </a:xfrm>
+                    <a:prstGeom prst="rect">
+                      <a:avLst/>
+                    </a:prstGeom>
+                  </pic:spPr>
+                </pic:pic>
+              </a:graphicData>
+            </a:graphic>
+          </wp:inline>
+        </w:drawing>
+      </w:r>
+    </w:p>
+    <w:p>
+      <w:pPr>
+        <w:pStyle w:val="Prrafodelista"/>
+        <w:rPr>
+          <w:lang w:val="es-AR"/>
+        </w:rPr>
+      </w:pPr>
+      <w:r>
+        <w:rPr>
+          <w:noProof/>
+          <w:lang w:eastAsia="es-ES"/>
+        </w:rPr>
+        <w:drawing>
+          <wp:inline distT="0" distB="0" distL="0" distR="0" wp14:anchorId="1DC48B37" wp14:editId="3C842945">
+            <wp:extent cx="3857143" cy="1666667"/>
+            <wp:effectExtent l="0" t="0" r="0" b="0"/>
+            <wp:docPr id="8" name="Imagen 8"/>
+            <wp:cNvGraphicFramePr>
+              <a:graphicFrameLocks xmlns:a="http://schemas.openxmlformats.org/drawingml/2006/main" noChangeAspect="1"/>
+            </wp:cNvGraphicFramePr>
+            <a:graphic xmlns:a="http://schemas.openxmlformats.org/drawingml/2006/main">
+              <a:graphicData uri="http://schemas.openxmlformats.org/drawingml/2006/picture">
+                <pic:pic xmlns:pic="http://schemas.openxmlformats.org/drawingml/2006/picture">
+                  <pic:nvPicPr>
+                    <pic:cNvPr id="1" name=""/>
+                    <pic:cNvPicPr/>
+                  </pic:nvPicPr>
+                  <pic:blipFill>
+                    <a:blip r:embed="rId12"/>
+                    <a:stretch>
+                      <a:fillRect/>
+                    </a:stretch>
+                  </pic:blipFill>
+                  <pic:spPr>
+                    <a:xfrm>
+                      <a:off x="0" y="0"/>
                       <a:ext cx="3857143" cy="1666667"/>
                     </a:xfrm>
                     <a:prstGeom prst="rect">
@@ -959,8 +1071,158 @@
           </wp:inline>
         </w:drawing>
       </w:r>
+    </w:p>
+    <w:p>
+      <w:pPr>
+        <w:pStyle w:val="Prrafodelista"/>
+        <w:rPr>
+          <w:lang w:val="es-AR"/>
+        </w:rPr>
+      </w:pPr>
+    </w:p>
+    <w:p>
+      <w:pPr>
+        <w:pStyle w:val="Ttulo1"/>
+        <w:rPr>
+          <w:lang w:val="es-AR"/>
+        </w:rPr>
+      </w:pPr>
+      <w:r>
+        <w:rPr>
+          <w:lang w:val="es-AR"/>
+        </w:rPr>
+        <w:t>Prueba app corriendo</w:t>
+      </w:r>
+    </w:p>
+    <w:p>
+      <w:pPr>
+        <w:pStyle w:val="Prrafodelista"/>
+        <w:numPr>
+          <w:ilvl w:val="0"/>
+          <w:numId w:val="3"/>
+        </w:numPr>
+        <w:rPr>
+          <w:lang w:val="es-AR"/>
+        </w:rPr>
+      </w:pPr>
+      <w:r>
+        <w:rPr>
+          <w:lang w:val="es-AR"/>
+        </w:rPr>
+        <w:t>Base dato memoria:</w:t>
+      </w:r>
+    </w:p>
+    <w:p>
+      <w:pPr>
+        <w:pStyle w:val="Prrafodelista"/>
+        <w:rPr>
+          <w:lang w:val="es-AR"/>
+        </w:rPr>
+      </w:pPr>
+      <w:r>
+        <w:rPr>
+          <w:noProof/>
+          <w:lang w:eastAsia="es-ES"/>
+        </w:rPr>
+        <w:lastRenderedPageBreak/>
+        <w:drawing>
+          <wp:inline distT="0" distB="0" distL="0" distR="0" wp14:anchorId="4A882D90" wp14:editId="31F08D27">
+            <wp:extent cx="3133333" cy="2276190"/>
+            <wp:effectExtent l="0" t="0" r="0" b="0"/>
+            <wp:docPr id="11" name="Imagen 11"/>
+            <wp:cNvGraphicFramePr>
+              <a:graphicFrameLocks xmlns:a="http://schemas.openxmlformats.org/drawingml/2006/main" noChangeAspect="1"/>
+            </wp:cNvGraphicFramePr>
+            <a:graphic xmlns:a="http://schemas.openxmlformats.org/drawingml/2006/main">
+              <a:graphicData uri="http://schemas.openxmlformats.org/drawingml/2006/picture">
+                <pic:pic xmlns:pic="http://schemas.openxmlformats.org/drawingml/2006/picture">
+                  <pic:nvPicPr>
+                    <pic:cNvPr id="1" name=""/>
+                    <pic:cNvPicPr/>
+                  </pic:nvPicPr>
+                  <pic:blipFill>
+                    <a:blip r:embed="rId13"/>
+                    <a:stretch>
+                      <a:fillRect/>
+                    </a:stretch>
+                  </pic:blipFill>
+                  <pic:spPr>
+                    <a:xfrm>
+                      <a:off x="0" y="0"/>
+                      <a:ext cx="3133333" cy="2276190"/>
+                    </a:xfrm>
+                    <a:prstGeom prst="rect">
+                      <a:avLst/>
+                    </a:prstGeom>
+                  </pic:spPr>
+                </pic:pic>
+              </a:graphicData>
+            </a:graphic>
+          </wp:inline>
+        </w:drawing>
+      </w:r>
       <w:bookmarkStart w:id="0" w:name="_GoBack"/>
       <w:bookmarkEnd w:id="0"/>
+    </w:p>
+    <w:p>
+      <w:pPr>
+        <w:pStyle w:val="Prrafodelista"/>
+        <w:numPr>
+          <w:ilvl w:val="0"/>
+          <w:numId w:val="3"/>
+        </w:numPr>
+        <w:rPr>
+          <w:lang w:val="es-AR"/>
+        </w:rPr>
+      </w:pPr>
+      <w:proofErr w:type="spellStart"/>
+      <w:r>
+        <w:rPr>
+          <w:lang w:val="es-AR"/>
+        </w:rPr>
+        <w:t>Url</w:t>
+      </w:r>
+      <w:proofErr w:type="spellEnd"/>
+      <w:r>
+        <w:rPr>
+          <w:lang w:val="es-AR"/>
+        </w:rPr>
+        <w:t xml:space="preserve"> de los </w:t>
+      </w:r>
+      <w:proofErr w:type="spellStart"/>
+      <w:r>
+        <w:rPr>
+          <w:lang w:val="es-AR"/>
+        </w:rPr>
+        <w:t>ws</w:t>
+      </w:r>
+      <w:proofErr w:type="spellEnd"/>
+      <w:r>
+        <w:rPr>
+          <w:lang w:val="es-AR"/>
+        </w:rPr>
+        <w:t xml:space="preserve"> </w:t>
+      </w:r>
+      <w:hyperlink r:id="rId14" w:history="1">
+        <w:r>
+          <w:rPr>
+            <w:rStyle w:val="Hipervnculo"/>
+          </w:rPr>
+          <w:t>http://localhost:8080/api/project/all</w:t>
+        </w:r>
+      </w:hyperlink>
+    </w:p>
+    <w:p>
+      <w:pPr>
+        <w:pStyle w:val="Prrafodelista"/>
+        <w:numPr>
+          <w:ilvl w:val="0"/>
+          <w:numId w:val="3"/>
+        </w:numPr>
+        <w:rPr>
+          <w:lang w:val="es-AR"/>
+        </w:rPr>
+      </w:pPr>
     </w:p>
     <w:p>
       <w:pPr>
@@ -1117,6 +1379,119 @@
     </w:lvl>
   </w:abstractNum>
   <w:abstractNum w:abstractNumId="1" w15:restartNumberingAfterBreak="0">
+    <w:nsid w:val="13170549"/>
+    <w:multiLevelType w:val="hybridMultilevel"/>
+    <w:tmpl w:val="D3CCEAE6"/>
+    <w:lvl w:ilvl="0" w:tplc="0C0A0001">
+      <w:start w:val="1"/>
+      <w:numFmt w:val="bullet"/>
+      <w:lvlText w:val=""/>
+      <w:lvlJc w:val="left"/>
+      <w:pPr>
+        <w:ind w:left="720" w:hanging="360"/>
+      </w:pPr>
+      <w:rPr>
+        <w:rFonts w:ascii="Symbol" w:hAnsi="Symbol" w:hint="default"/>
+      </w:rPr>
+    </w:lvl>
+    <w:lvl w:ilvl="1" w:tplc="0C0A0003" w:tentative="1">
+      <w:start w:val="1"/>
+      <w:numFmt w:val="bullet"/>
+      <w:lvlText w:val="o"/>
+      <w:lvlJc w:val="left"/>
+      <w:pPr>
+        <w:ind w:left="1440" w:hanging="360"/>
+      </w:pPr>
+      <w:rPr>
+        <w:rFonts w:ascii="Courier New" w:hAnsi="Courier New" w:cs="Courier New" w:hint="default"/>
+      </w:rPr>
+    </w:lvl>
+    <w:lvl w:ilvl="2" w:tplc="0C0A0005" w:tentative="1">
+      <w:start w:val="1"/>
+      <w:numFmt w:val="bullet"/>
+      <w:lvlText w:val=""/>
+      <w:lvlJc w:val="left"/>
+      <w:pPr>
+        <w:ind w:left="2160" w:hanging="360"/>
+      </w:pPr>
+      <w:rPr>
+        <w:rFonts w:ascii="Wingdings" w:hAnsi="Wingdings" w:hint="default"/>
+      </w:rPr>
+    </w:lvl>
+    <w:lvl w:ilvl="3" w:tplc="0C0A0001" w:tentative="1">
+      <w:start w:val="1"/>
+      <w:numFmt w:val="bullet"/>
+      <w:lvlText w:val=""/>
+      <w:lvlJc w:val="left"/>
+      <w:pPr>
+        <w:ind w:left="2880" w:hanging="360"/>
+      </w:pPr>
+      <w:rPr>
+        <w:rFonts w:ascii="Symbol" w:hAnsi="Symbol" w:hint="default"/>
+      </w:rPr>
+    </w:lvl>
+    <w:lvl w:ilvl="4" w:tplc="0C0A0003" w:tentative="1">
+      <w:start w:val="1"/>
+      <w:numFmt w:val="bullet"/>
+      <w:lvlText w:val="o"/>
+      <w:lvlJc w:val="left"/>
+      <w:pPr>
+        <w:ind w:left="3600" w:hanging="360"/>
+      </w:pPr>
+      <w:rPr>
+        <w:rFonts w:ascii="Courier New" w:hAnsi="Courier New" w:cs="Courier New" w:hint="default"/>
+      </w:rPr>
+    </w:lvl>
+    <w:lvl w:ilvl="5" w:tplc="0C0A0005" w:tentative="1">
+      <w:start w:val="1"/>
+      <w:numFmt w:val="bullet"/>
+      <w:lvlText w:val=""/>
+      <w:lvlJc w:val="left"/>
+      <w:pPr>
+        <w:ind w:left="4320" w:hanging="360"/>
+      </w:pPr>
+      <w:rPr>
+        <w:rFonts w:ascii="Wingdings" w:hAnsi="Wingdings" w:hint="default"/>
+      </w:rPr>
+    </w:lvl>
+    <w:lvl w:ilvl="6" w:tplc="0C0A0001" w:tentative="1">
+      <w:start w:val="1"/>
+      <w:numFmt w:val="bullet"/>
+      <w:lvlText w:val=""/>
+      <w:lvlJc w:val="left"/>
+      <w:pPr>
+        <w:ind w:left="5040" w:hanging="360"/>
+      </w:pPr>
+      <w:rPr>
+        <w:rFonts w:ascii="Symbol" w:hAnsi="Symbol" w:hint="default"/>
+      </w:rPr>
+    </w:lvl>
+    <w:lvl w:ilvl="7" w:tplc="0C0A0003" w:tentative="1">
+      <w:start w:val="1"/>
+      <w:numFmt w:val="bullet"/>
+      <w:lvlText w:val="o"/>
+      <w:lvlJc w:val="left"/>
+      <w:pPr>
+        <w:ind w:left="5760" w:hanging="360"/>
+      </w:pPr>
+      <w:rPr>
+        <w:rFonts w:ascii="Courier New" w:hAnsi="Courier New" w:cs="Courier New" w:hint="default"/>
+      </w:rPr>
+    </w:lvl>
+    <w:lvl w:ilvl="8" w:tplc="0C0A0005" w:tentative="1">
+      <w:start w:val="1"/>
+      <w:numFmt w:val="bullet"/>
+      <w:lvlText w:val=""/>
+      <w:lvlJc w:val="left"/>
+      <w:pPr>
+        <w:ind w:left="6480" w:hanging="360"/>
+      </w:pPr>
+      <w:rPr>
+        <w:rFonts w:ascii="Wingdings" w:hAnsi="Wingdings" w:hint="default"/>
+      </w:rPr>
+    </w:lvl>
+  </w:abstractNum>
+  <w:abstractNum w:abstractNumId="2" w15:restartNumberingAfterBreak="0">
     <w:nsid w:val="60347A7B"/>
     <w:multiLevelType w:val="hybridMultilevel"/>
     <w:tmpl w:val="6E88C94A"/>
@@ -1206,6 +1581,9 @@
     <w:abstractNumId w:val="0"/>
   </w:num>
   <w:num w:numId="2">
+    <w:abstractNumId w:val="2"/>
+  </w:num>
+  <w:num w:numId="3">
     <w:abstractNumId w:val="1"/>
   </w:num>
 </w:numbering>
@@ -1677,6 +2055,18 @@
       <w:contextualSpacing/>
     </w:pPr>
   </w:style>
+  <w:style w:type="character" w:styleId="Hipervnculo">
+    <w:name w:val="Hyperlink"/>
+    <w:basedOn w:val="Fuentedeprrafopredeter"/>
+    <w:uiPriority w:val="99"/>
+    <w:semiHidden/>
+    <w:unhideWhenUsed/>
+    <w:rsid w:val="00C059E9"/>
+    <w:rPr>
+      <w:color w:val="0000FF"/>
+      <w:u w:val="single"/>
+    </w:rPr>
+  </w:style>
 </w:styles>
 </file>
 

--- a/projectNotes.docx
+++ b/projectNotes.docx
@@ -2,6 +2,275 @@
 <file path=word/document.xml><?xml version="1.0" encoding="utf-8"?>
 <w:document xmlns:wpc="http://schemas.microsoft.com/office/word/2010/wordprocessingCanvas" xmlns:mc="http://schemas.openxmlformats.org/markup-compatibility/2006" xmlns:o="urn:schemas-microsoft-com:office:office" xmlns:r="http://schemas.openxmlformats.org/officeDocument/2006/relationships" xmlns:m="http://schemas.openxmlformats.org/officeDocument/2006/math" xmlns:v="urn:schemas-microsoft-com:vml" xmlns:wp14="http://schemas.microsoft.com/office/word/2010/wordprocessingDrawing" xmlns:wp="http://schemas.openxmlformats.org/drawingml/2006/wordprocessingDrawing" xmlns:w10="urn:schemas-microsoft-com:office:word" xmlns:w="http://schemas.openxmlformats.org/wordprocessingml/2006/main" xmlns:w14="http://schemas.microsoft.com/office/word/2010/wordml" xmlns:w15="http://schemas.microsoft.com/office/word/2012/wordml" xmlns:wpg="http://schemas.microsoft.com/office/word/2010/wordprocessingGroup" xmlns:wpi="http://schemas.microsoft.com/office/word/2010/wordprocessingInk" xmlns:wne="http://schemas.microsoft.com/office/word/2006/wordml" xmlns:wps="http://schemas.microsoft.com/office/word/2010/wordprocessingShape" mc:Ignorable="w14 w15 wp14">
   <w:body>
+    <w:sdt>
+      <w:sdtPr>
+        <w:rPr>
+          <w:rFonts w:asciiTheme="minorHAnsi" w:eastAsiaTheme="minorHAnsi" w:hAnsiTheme="minorHAnsi" w:cstheme="minorBidi"/>
+          <w:color w:val="auto"/>
+          <w:sz w:val="22"/>
+          <w:szCs w:val="22"/>
+          <w:lang w:eastAsia="en-US"/>
+        </w:rPr>
+        <w:id w:val="2050796288"/>
+        <w:docPartObj>
+          <w:docPartGallery w:val="Table of Contents"/>
+          <w:docPartUnique/>
+        </w:docPartObj>
+      </w:sdtPr>
+      <w:sdtEndPr>
+        <w:rPr>
+          <w:b/>
+          <w:bCs/>
+        </w:rPr>
+      </w:sdtEndPr>
+      <w:sdtContent>
+        <w:p>
+          <w:pPr>
+            <w:pStyle w:val="TtulodeTDC"/>
+          </w:pPr>
+          <w:r>
+            <w:t>Contenido</w:t>
+          </w:r>
+        </w:p>
+        <w:p>
+          <w:pPr>
+            <w:pStyle w:val="TDC1"/>
+            <w:tabs>
+              <w:tab w:val="right" w:leader="dot" w:pos="8494"/>
+            </w:tabs>
+            <w:rPr>
+              <w:noProof/>
+            </w:rPr>
+          </w:pPr>
+          <w:r>
+            <w:rPr>
+              <w:b/>
+              <w:bCs/>
+            </w:rPr>
+            <w:fldChar w:fldCharType="begin"/>
+          </w:r>
+          <w:r>
+            <w:rPr>
+              <w:b/>
+              <w:bCs/>
+            </w:rPr>
+            <w:instrText xml:space="preserve"> TOC \o "1-3" \h \z \u </w:instrText>
+          </w:r>
+          <w:r>
+            <w:rPr>
+              <w:b/>
+              <w:bCs/>
+            </w:rPr>
+            <w:fldChar w:fldCharType="separate"/>
+          </w:r>
+          <w:hyperlink w:anchor="_Toc42246970" w:history="1">
+            <w:r>
+              <w:rPr>
+                <w:rStyle w:val="Hipervnculo"/>
+                <w:noProof/>
+                <w:lang w:val="es-AR"/>
+              </w:rPr>
+              <w:t>Antes de o al finalizar el trabajo</w:t>
+            </w:r>
+            <w:r>
+              <w:rPr>
+                <w:noProof/>
+                <w:webHidden/>
+              </w:rPr>
+              <w:tab/>
+            </w:r>
+            <w:r>
+              <w:rPr>
+                <w:noProof/>
+                <w:webHidden/>
+              </w:rPr>
+              <w:fldChar w:fldCharType="begin"/>
+            </w:r>
+            <w:r>
+              <w:rPr>
+                <w:noProof/>
+                <w:webHidden/>
+              </w:rPr>
+              <w:instrText xml:space="preserve"> PAGEREF _Toc42246970 \h </w:instrText>
+            </w:r>
+            <w:r>
+              <w:rPr>
+                <w:noProof/>
+                <w:webHidden/>
+              </w:rPr>
+            </w:r>
+            <w:r>
+              <w:rPr>
+                <w:noProof/>
+                <w:webHidden/>
+              </w:rPr>
+              <w:fldChar w:fldCharType="separate"/>
+            </w:r>
+            <w:r>
+              <w:rPr>
+                <w:noProof/>
+                <w:webHidden/>
+              </w:rPr>
+              <w:t>1</w:t>
+            </w:r>
+            <w:r>
+              <w:rPr>
+                <w:noProof/>
+                <w:webHidden/>
+              </w:rPr>
+              <w:fldChar w:fldCharType="end"/>
+            </w:r>
+          </w:hyperlink>
+        </w:p>
+        <w:p>
+          <w:pPr>
+            <w:pStyle w:val="TDC1"/>
+            <w:tabs>
+              <w:tab w:val="right" w:leader="dot" w:pos="8494"/>
+            </w:tabs>
+            <w:rPr>
+              <w:noProof/>
+            </w:rPr>
+          </w:pPr>
+          <w:hyperlink w:anchor="_Toc42246971" w:history="1">
+            <w:r>
+              <w:rPr>
+                <w:rStyle w:val="Hipervnculo"/>
+                <w:noProof/>
+                <w:lang w:val="es-AR"/>
+              </w:rPr>
+              <w:t>SET UP Entorno FrontEnd</w:t>
+            </w:r>
+            <w:r>
+              <w:rPr>
+                <w:noProof/>
+                <w:webHidden/>
+              </w:rPr>
+              <w:tab/>
+            </w:r>
+            <w:r>
+              <w:rPr>
+                <w:noProof/>
+                <w:webHidden/>
+              </w:rPr>
+              <w:fldChar w:fldCharType="begin"/>
+            </w:r>
+            <w:r>
+              <w:rPr>
+                <w:noProof/>
+                <w:webHidden/>
+              </w:rPr>
+              <w:instrText xml:space="preserve"> PAGEREF _Toc42246971 \h </w:instrText>
+            </w:r>
+            <w:r>
+              <w:rPr>
+                <w:noProof/>
+                <w:webHidden/>
+              </w:rPr>
+            </w:r>
+            <w:r>
+              <w:rPr>
+                <w:noProof/>
+                <w:webHidden/>
+              </w:rPr>
+              <w:fldChar w:fldCharType="separate"/>
+            </w:r>
+            <w:r>
+              <w:rPr>
+                <w:noProof/>
+                <w:webHidden/>
+              </w:rPr>
+              <w:t>1</w:t>
+            </w:r>
+            <w:r>
+              <w:rPr>
+                <w:noProof/>
+                <w:webHidden/>
+              </w:rPr>
+              <w:fldChar w:fldCharType="end"/>
+            </w:r>
+          </w:hyperlink>
+        </w:p>
+        <w:p>
+          <w:pPr>
+            <w:pStyle w:val="TDC1"/>
+            <w:tabs>
+              <w:tab w:val="right" w:leader="dot" w:pos="8494"/>
+            </w:tabs>
+            <w:rPr>
+              <w:noProof/>
+            </w:rPr>
+          </w:pPr>
+          <w:hyperlink w:anchor="_Toc42246972" w:history="1">
+            <w:r>
+              <w:rPr>
+                <w:rStyle w:val="Hipervnculo"/>
+                <w:noProof/>
+                <w:lang w:val="es-AR"/>
+              </w:rPr>
+              <w:t>Prueba app corriendo</w:t>
+            </w:r>
+            <w:r>
+              <w:rPr>
+                <w:noProof/>
+                <w:webHidden/>
+              </w:rPr>
+              <w:tab/>
+            </w:r>
+            <w:r>
+              <w:rPr>
+                <w:noProof/>
+                <w:webHidden/>
+              </w:rPr>
+              <w:fldChar w:fldCharType="begin"/>
+            </w:r>
+            <w:r>
+              <w:rPr>
+                <w:noProof/>
+                <w:webHidden/>
+              </w:rPr>
+              <w:instrText xml:space="preserve"> PAGEREF _Toc42246972 \h </w:instrText>
+            </w:r>
+            <w:r>
+              <w:rPr>
+                <w:noProof/>
+                <w:webHidden/>
+              </w:rPr>
+            </w:r>
+            <w:r>
+              <w:rPr>
+                <w:noProof/>
+                <w:webHidden/>
+              </w:rPr>
+              <w:fldChar w:fldCharType="separate"/>
+            </w:r>
+            <w:r>
+              <w:rPr>
+                <w:noProof/>
+                <w:webHidden/>
+              </w:rPr>
+              <w:t>4</w:t>
+            </w:r>
+            <w:r>
+              <w:rPr>
+                <w:noProof/>
+                <w:webHidden/>
+              </w:rPr>
+              <w:fldChar w:fldCharType="end"/>
+            </w:r>
+          </w:hyperlink>
+        </w:p>
+        <w:p>
+          <w:r>
+            <w:rPr>
+              <w:b/>
+              <w:bCs/>
+            </w:rPr>
+            <w:fldChar w:fldCharType="end"/>
+          </w:r>
+        </w:p>
+      </w:sdtContent>
+    </w:sdt>
     <w:p>
       <w:pPr>
         <w:pStyle w:val="Ttulo1"/>
@@ -9,12 +278,30 @@
           <w:lang w:val="es-AR"/>
         </w:rPr>
       </w:pPr>
+    </w:p>
+    <w:p>
+      <w:pPr>
+        <w:pStyle w:val="Ttulo1"/>
+        <w:rPr>
+          <w:lang w:val="es-AR"/>
+        </w:rPr>
+      </w:pPr>
+    </w:p>
+    <w:p>
+      <w:pPr>
+        <w:pStyle w:val="Ttulo1"/>
+        <w:rPr>
+          <w:lang w:val="es-AR"/>
+        </w:rPr>
+      </w:pPr>
+      <w:bookmarkStart w:id="0" w:name="_Toc42246970"/>
       <w:r>
         <w:rPr>
           <w:lang w:val="es-AR"/>
         </w:rPr>
         <w:t>Antes de o al finalizar el trabajo</w:t>
       </w:r>
+      <w:bookmarkEnd w:id="0"/>
     </w:p>
     <w:p>
       <w:pPr>
@@ -152,6 +439,7 @@
           <w:lang w:val="es-AR"/>
         </w:rPr>
       </w:pPr>
+      <w:bookmarkStart w:id="1" w:name="_Toc42246971"/>
       <w:r>
         <w:rPr>
           <w:lang w:val="es-AR"/>
@@ -165,6 +453,7 @@
         </w:rPr>
         <w:t>FrontEnd</w:t>
       </w:r>
+      <w:bookmarkEnd w:id="1"/>
       <w:proofErr w:type="spellEnd"/>
     </w:p>
     <w:p>
@@ -231,140 +520,6 @@
             <wp:extent cx="3238095" cy="2228571"/>
             <wp:effectExtent l="0" t="0" r="635" b="635"/>
             <wp:docPr id="1" name="Imagen 1"/>
-            <wp:cNvGraphicFramePr>
-              <a:graphicFrameLocks xmlns:a="http://schemas.openxmlformats.org/drawingml/2006/main" noChangeAspect="1"/>
-            </wp:cNvGraphicFramePr>
-            <a:graphic xmlns:a="http://schemas.openxmlformats.org/drawingml/2006/main">
-              <a:graphicData uri="http://schemas.openxmlformats.org/drawingml/2006/picture">
-                <pic:pic xmlns:pic="http://schemas.openxmlformats.org/drawingml/2006/picture">
-                  <pic:nvPicPr>
-                    <pic:cNvPr id="1" name=""/>
-                    <pic:cNvPicPr/>
-                  </pic:nvPicPr>
-                  <pic:blipFill>
-                    <a:blip r:embed="rId5"/>
-                    <a:stretch>
-                      <a:fillRect/>
-                    </a:stretch>
-                  </pic:blipFill>
-                  <pic:spPr>
-                    <a:xfrm>
-                      <a:off x="0" y="0"/>
-                      <a:ext cx="3238095" cy="2228571"/>
-                    </a:xfrm>
-                    <a:prstGeom prst="rect">
-                      <a:avLst/>
-                    </a:prstGeom>
-                  </pic:spPr>
-                </pic:pic>
-              </a:graphicData>
-            </a:graphic>
-          </wp:inline>
-        </w:drawing>
-      </w:r>
-    </w:p>
-    <w:p>
-      <w:pPr>
-        <w:pStyle w:val="Prrafodelista"/>
-        <w:rPr>
-          <w:lang w:val="es-AR"/>
-        </w:rPr>
-      </w:pPr>
-    </w:p>
-    <w:p>
-      <w:pPr>
-        <w:pStyle w:val="Prrafodelista"/>
-        <w:rPr>
-          <w:lang w:val="es-AR"/>
-        </w:rPr>
-      </w:pPr>
-    </w:p>
-    <w:p>
-      <w:pPr>
-        <w:pStyle w:val="Prrafodelista"/>
-        <w:numPr>
-          <w:ilvl w:val="0"/>
-          <w:numId w:val="2"/>
-        </w:numPr>
-        <w:rPr>
-          <w:lang w:val="es-AR"/>
-        </w:rPr>
-      </w:pPr>
-      <w:r>
-        <w:rPr>
-          <w:lang w:val="es-AR"/>
-        </w:rPr>
-        <w:t xml:space="preserve">Instalar visual </w:t>
-      </w:r>
-      <w:proofErr w:type="spellStart"/>
-      <w:r>
-        <w:rPr>
-          <w:lang w:val="es-AR"/>
-        </w:rPr>
-        <w:t>code</w:t>
-      </w:r>
-      <w:proofErr w:type="spellEnd"/>
-    </w:p>
-    <w:p>
-      <w:pPr>
-        <w:pStyle w:val="Prrafodelista"/>
-        <w:rPr>
-          <w:lang w:val="es-AR"/>
-        </w:rPr>
-      </w:pPr>
-    </w:p>
-    <w:p>
-      <w:pPr>
-        <w:pStyle w:val="Prrafodelista"/>
-        <w:numPr>
-          <w:ilvl w:val="0"/>
-          <w:numId w:val="2"/>
-        </w:numPr>
-        <w:rPr>
-          <w:lang w:val="es-AR"/>
-        </w:rPr>
-      </w:pPr>
-      <w:r>
-        <w:rPr>
-          <w:lang w:val="es-AR"/>
-        </w:rPr>
-        <w:t xml:space="preserve">Instalar extensiones de visual </w:t>
-      </w:r>
-      <w:proofErr w:type="spellStart"/>
-      <w:r>
-        <w:rPr>
-          <w:lang w:val="es-AR"/>
-        </w:rPr>
-        <w:t>code</w:t>
-      </w:r>
-      <w:proofErr w:type="spellEnd"/>
-    </w:p>
-    <w:p>
-      <w:pPr>
-        <w:pStyle w:val="Prrafodelista"/>
-        <w:rPr>
-          <w:lang w:val="es-AR"/>
-        </w:rPr>
-      </w:pPr>
-    </w:p>
-    <w:p>
-      <w:pPr>
-        <w:pStyle w:val="Prrafodelista"/>
-        <w:rPr>
-          <w:lang w:val="es-AR"/>
-        </w:rPr>
-      </w:pPr>
-      <w:r>
-        <w:rPr>
-          <w:noProof/>
-          <w:lang w:eastAsia="es-ES"/>
-        </w:rPr>
-        <w:lastRenderedPageBreak/>
-        <w:drawing>
-          <wp:inline distT="0" distB="0" distL="0" distR="0" wp14:anchorId="68665589" wp14:editId="346F921A">
-            <wp:extent cx="2980952" cy="4895238"/>
-            <wp:effectExtent l="0" t="0" r="0" b="635"/>
-            <wp:docPr id="2" name="Imagen 2"/>
             <wp:cNvGraphicFramePr>
               <a:graphicFrameLocks xmlns:a="http://schemas.openxmlformats.org/drawingml/2006/main" noChangeAspect="1"/>
             </wp:cNvGraphicFramePr>
@@ -384,7 +539,7 @@
                   <pic:spPr>
                     <a:xfrm>
                       <a:off x="0" y="0"/>
-                      <a:ext cx="2980952" cy="4895238"/>
+                      <a:ext cx="3238095" cy="2228571"/>
                     </a:xfrm>
                     <a:prstGeom prst="rect">
                       <a:avLst/>
@@ -408,6 +563,14 @@
     <w:p>
       <w:pPr>
         <w:pStyle w:val="Prrafodelista"/>
+        <w:rPr>
+          <w:lang w:val="es-AR"/>
+        </w:rPr>
+      </w:pPr>
+    </w:p>
+    <w:p>
+      <w:pPr>
+        <w:pStyle w:val="Prrafodelista"/>
         <w:numPr>
           <w:ilvl w:val="0"/>
           <w:numId w:val="2"/>
@@ -420,21 +583,7 @@
         <w:rPr>
           <w:lang w:val="es-AR"/>
         </w:rPr>
-        <w:t xml:space="preserve">Activar </w:t>
-      </w:r>
-      <w:proofErr w:type="spellStart"/>
-      <w:r>
-        <w:rPr>
-          <w:lang w:val="es-AR"/>
-        </w:rPr>
-        <w:t>emmet</w:t>
-      </w:r>
-      <w:proofErr w:type="spellEnd"/>
-      <w:r>
-        <w:rPr>
-          <w:lang w:val="es-AR"/>
-        </w:rPr>
-        <w:t xml:space="preserve"> en visual </w:t>
+        <w:t xml:space="preserve">Instalar visual </w:t>
       </w:r>
       <w:proofErr w:type="spellStart"/>
       <w:r>
@@ -444,15 +593,52 @@
         <w:t>code</w:t>
       </w:r>
       <w:proofErr w:type="spellEnd"/>
-      <w:r>
-        <w:rPr>
-          <w:lang w:val="es-AR"/>
-        </w:rPr>
-        <w:t xml:space="preserve"> (viene por defecto pero hay que activar)</w:t>
-      </w:r>
-    </w:p>
-    <w:p>
-      <w:pPr>
+    </w:p>
+    <w:p>
+      <w:pPr>
+        <w:pStyle w:val="Prrafodelista"/>
+        <w:rPr>
+          <w:lang w:val="es-AR"/>
+        </w:rPr>
+      </w:pPr>
+    </w:p>
+    <w:p>
+      <w:pPr>
+        <w:pStyle w:val="Prrafodelista"/>
+        <w:numPr>
+          <w:ilvl w:val="0"/>
+          <w:numId w:val="2"/>
+        </w:numPr>
+        <w:rPr>
+          <w:lang w:val="es-AR"/>
+        </w:rPr>
+      </w:pPr>
+      <w:r>
+        <w:rPr>
+          <w:lang w:val="es-AR"/>
+        </w:rPr>
+        <w:t xml:space="preserve">Instalar extensiones de visual </w:t>
+      </w:r>
+      <w:proofErr w:type="spellStart"/>
+      <w:r>
+        <w:rPr>
+          <w:lang w:val="es-AR"/>
+        </w:rPr>
+        <w:t>code</w:t>
+      </w:r>
+      <w:proofErr w:type="spellEnd"/>
+    </w:p>
+    <w:p>
+      <w:pPr>
+        <w:pStyle w:val="Prrafodelista"/>
+        <w:rPr>
+          <w:lang w:val="es-AR"/>
+        </w:rPr>
+      </w:pPr>
+    </w:p>
+    <w:p>
+      <w:pPr>
+        <w:pStyle w:val="Prrafodelista"/>
         <w:rPr>
           <w:lang w:val="es-AR"/>
         </w:rPr>
@@ -464,10 +650,10 @@
         </w:rPr>
         <w:lastRenderedPageBreak/>
         <w:drawing>
-          <wp:inline distT="0" distB="0" distL="0" distR="0" wp14:anchorId="1D184E5C" wp14:editId="0A5AC2E7">
-            <wp:extent cx="3333333" cy="2438095"/>
-            <wp:effectExtent l="0" t="0" r="635" b="635"/>
-            <wp:docPr id="4" name="Imagen 4"/>
+          <wp:inline distT="0" distB="0" distL="0" distR="0" wp14:anchorId="68665589" wp14:editId="346F921A">
+            <wp:extent cx="2980952" cy="4895238"/>
+            <wp:effectExtent l="0" t="0" r="0" b="635"/>
+            <wp:docPr id="2" name="Imagen 2"/>
             <wp:cNvGraphicFramePr>
               <a:graphicFrameLocks xmlns:a="http://schemas.openxmlformats.org/drawingml/2006/main" noChangeAspect="1"/>
             </wp:cNvGraphicFramePr>
@@ -487,7 +673,7 @@
                   <pic:spPr>
                     <a:xfrm>
                       <a:off x="0" y="0"/>
-                      <a:ext cx="3333333" cy="2438095"/>
+                      <a:ext cx="2980952" cy="4895238"/>
                     </a:xfrm>
                     <a:prstGeom prst="rect">
                       <a:avLst/>
@@ -499,16 +685,78 @@
           </wp:inline>
         </w:drawing>
       </w:r>
+    </w:p>
+    <w:p>
+      <w:pPr>
+        <w:pStyle w:val="Prrafodelista"/>
+        <w:rPr>
+          <w:lang w:val="es-AR"/>
+        </w:rPr>
+      </w:pPr>
+    </w:p>
+    <w:p>
+      <w:pPr>
+        <w:pStyle w:val="Prrafodelista"/>
+        <w:numPr>
+          <w:ilvl w:val="0"/>
+          <w:numId w:val="2"/>
+        </w:numPr>
+        <w:rPr>
+          <w:lang w:val="es-AR"/>
+        </w:rPr>
+      </w:pPr>
+      <w:r>
+        <w:rPr>
+          <w:lang w:val="es-AR"/>
+        </w:rPr>
+        <w:t xml:space="preserve">Activar </w:t>
+      </w:r>
+      <w:proofErr w:type="spellStart"/>
+      <w:r>
+        <w:rPr>
+          <w:lang w:val="es-AR"/>
+        </w:rPr>
+        <w:t>emmet</w:t>
+      </w:r>
+      <w:proofErr w:type="spellEnd"/>
+      <w:r>
+        <w:rPr>
+          <w:lang w:val="es-AR"/>
+        </w:rPr>
+        <w:t xml:space="preserve"> en visual </w:t>
+      </w:r>
+      <w:proofErr w:type="spellStart"/>
+      <w:r>
+        <w:rPr>
+          <w:lang w:val="es-AR"/>
+        </w:rPr>
+        <w:t>code</w:t>
+      </w:r>
+      <w:proofErr w:type="spellEnd"/>
+      <w:r>
+        <w:rPr>
+          <w:lang w:val="es-AR"/>
+        </w:rPr>
+        <w:t xml:space="preserve"> (viene por defecto pero hay que activar)</w:t>
+      </w:r>
+    </w:p>
+    <w:p>
+      <w:pPr>
+        <w:rPr>
+          <w:lang w:val="es-AR"/>
+        </w:rPr>
+      </w:pPr>
       <w:r>
         <w:rPr>
           <w:noProof/>
           <w:lang w:eastAsia="es-ES"/>
         </w:rPr>
+        <w:lastRenderedPageBreak/>
         <w:drawing>
-          <wp:inline distT="0" distB="0" distL="0" distR="0" wp14:anchorId="4BFF52F1" wp14:editId="0EB60FA2">
-            <wp:extent cx="4457143" cy="2133333"/>
+          <wp:inline distT="0" distB="0" distL="0" distR="0" wp14:anchorId="1D184E5C" wp14:editId="0A5AC2E7">
+            <wp:extent cx="3333333" cy="2438095"/>
             <wp:effectExtent l="0" t="0" r="635" b="635"/>
-            <wp:docPr id="5" name="Imagen 5"/>
+            <wp:docPr id="4" name="Imagen 4"/>
             <wp:cNvGraphicFramePr>
               <a:graphicFrameLocks xmlns:a="http://schemas.openxmlformats.org/drawingml/2006/main" noChangeAspect="1"/>
             </wp:cNvGraphicFramePr>
@@ -528,7 +776,7 @@
                   <pic:spPr>
                     <a:xfrm>
                       <a:off x="0" y="0"/>
-                      <a:ext cx="4457143" cy="2133333"/>
+                      <a:ext cx="3333333" cy="2438095"/>
                     </a:xfrm>
                     <a:prstGeom prst="rect">
                       <a:avLst/>
@@ -540,272 +788,16 @@
           </wp:inline>
         </w:drawing>
       </w:r>
-    </w:p>
-    <w:p>
-      <w:pPr>
-        <w:pStyle w:val="Prrafodelista"/>
-        <w:numPr>
-          <w:ilvl w:val="0"/>
-          <w:numId w:val="2"/>
-        </w:numPr>
-        <w:rPr>
-          <w:lang w:val="es-AR"/>
-        </w:rPr>
-      </w:pPr>
-      <w:r>
-        <w:rPr>
-          <w:lang w:val="es-AR"/>
-        </w:rPr>
-        <w:t xml:space="preserve">Video 21 4’ poner la configuración igual a la de </w:t>
-      </w:r>
-      <w:r>
-        <w:rPr>
-          <w:lang w:val="es-AR"/>
-        </w:rPr>
-        <w:t xml:space="preserve"> </w:t>
-      </w:r>
-      <w:proofErr w:type="spellStart"/>
-      <w:r>
-        <w:rPr>
-          <w:b/>
-          <w:lang w:val="es-AR"/>
-        </w:rPr>
-        <w:t>settings</w:t>
-      </w:r>
-      <w:proofErr w:type="spellEnd"/>
-    </w:p>
-    <w:p>
-      <w:pPr>
-        <w:pStyle w:val="Prrafodelista"/>
-        <w:numPr>
-          <w:ilvl w:val="1"/>
-          <w:numId w:val="2"/>
-        </w:numPr>
-        <w:rPr>
-          <w:lang w:val="en-US"/>
-        </w:rPr>
-      </w:pPr>
-      <w:r>
-        <w:rPr>
-          <w:lang w:val="en-US"/>
-        </w:rPr>
-        <w:t xml:space="preserve">Text editor </w:t>
-      </w:r>
-      <w:r>
-        <w:rPr>
-          <w:lang w:val="es-AR"/>
-        </w:rPr>
-        <w:sym w:font="Wingdings" w:char="F0E0"/>
-      </w:r>
-      <w:r>
-        <w:rPr>
-          <w:lang w:val="en-US"/>
-        </w:rPr>
-        <w:t xml:space="preserve"> </w:t>
-      </w:r>
-      <w:proofErr w:type="spellStart"/>
-      <w:r>
-        <w:rPr>
-          <w:lang w:val="en-US"/>
-        </w:rPr>
-        <w:t>Formating</w:t>
-      </w:r>
-      <w:proofErr w:type="spellEnd"/>
-      <w:r>
-        <w:rPr>
-          <w:lang w:val="es-AR"/>
-        </w:rPr>
-        <w:sym w:font="Wingdings" w:char="F0E0"/>
-      </w:r>
-      <w:r>
-        <w:rPr>
-          <w:lang w:val="en-US"/>
-        </w:rPr>
-        <w:t>format on save</w:t>
-      </w:r>
-      <w:r>
-        <w:rPr>
-          <w:lang w:val="en-US"/>
-        </w:rPr>
-        <w:t xml:space="preserve"> (</w:t>
-      </w:r>
-      <w:proofErr w:type="spellStart"/>
-      <w:r>
-        <w:rPr>
-          <w:lang w:val="en-US"/>
-        </w:rPr>
-        <w:t>esto</w:t>
-      </w:r>
-      <w:proofErr w:type="spellEnd"/>
-      <w:r>
-        <w:rPr>
-          <w:lang w:val="en-US"/>
-        </w:rPr>
-        <w:t xml:space="preserve"> </w:t>
-      </w:r>
-      <w:proofErr w:type="spellStart"/>
-      <w:r>
-        <w:rPr>
-          <w:lang w:val="en-US"/>
-        </w:rPr>
-        <w:t>dispara</w:t>
-      </w:r>
-      <w:proofErr w:type="spellEnd"/>
-      <w:r>
-        <w:rPr>
-          <w:lang w:val="en-US"/>
-        </w:rPr>
-        <w:t xml:space="preserve"> prettier la extension)</w:t>
-      </w:r>
-    </w:p>
-    <w:p>
-      <w:pPr>
-        <w:pStyle w:val="Prrafodelista"/>
-        <w:numPr>
-          <w:ilvl w:val="0"/>
-          <w:numId w:val="2"/>
-        </w:numPr>
-        <w:rPr>
-          <w:lang w:val="es-AR"/>
-        </w:rPr>
-      </w:pPr>
-      <w:r>
-        <w:rPr>
-          <w:lang w:val="es-AR"/>
-        </w:rPr>
-        <w:t>Insta</w:t>
-      </w:r>
-      <w:r>
-        <w:rPr>
-          <w:lang w:val="es-AR"/>
-        </w:rPr>
-        <w:t>la</w:t>
-      </w:r>
-      <w:r>
-        <w:rPr>
-          <w:lang w:val="es-AR"/>
-        </w:rPr>
-        <w:t>r estos paquetes que se usan durante el curso</w:t>
-      </w:r>
-      <w:r>
-        <w:rPr>
-          <w:lang w:val="es-AR"/>
-        </w:rPr>
-        <w:t xml:space="preserve"> (los puedo ver en </w:t>
-      </w:r>
-      <w:proofErr w:type="spellStart"/>
-      <w:r>
-        <w:rPr>
-          <w:lang w:val="es-AR"/>
-        </w:rPr>
-        <w:t>package.json</w:t>
-      </w:r>
-      <w:proofErr w:type="spellEnd"/>
-      <w:r>
-        <w:rPr>
-          <w:lang w:val="es-AR"/>
-        </w:rPr>
-        <w:t xml:space="preserve">) si me llevo el proyecto a otra </w:t>
-      </w:r>
-      <w:proofErr w:type="spellStart"/>
-      <w:r>
-        <w:rPr>
-          <w:lang w:val="es-AR"/>
-        </w:rPr>
-        <w:t>maquina</w:t>
-      </w:r>
-      <w:proofErr w:type="spellEnd"/>
-      <w:r>
-        <w:rPr>
-          <w:lang w:val="es-AR"/>
-        </w:rPr>
-        <w:t xml:space="preserve">, el </w:t>
-      </w:r>
-      <w:proofErr w:type="spellStart"/>
-      <w:r>
-        <w:rPr>
-          <w:lang w:val="es-AR"/>
-        </w:rPr>
-        <w:t>package</w:t>
-      </w:r>
-      <w:proofErr w:type="spellEnd"/>
-      <w:r>
-        <w:rPr>
-          <w:lang w:val="es-AR"/>
-        </w:rPr>
-        <w:t xml:space="preserve"> están los </w:t>
-      </w:r>
-      <w:proofErr w:type="spellStart"/>
-      <w:r>
-        <w:rPr>
-          <w:lang w:val="es-AR"/>
-        </w:rPr>
-        <w:t>modulos</w:t>
-      </w:r>
-      <w:proofErr w:type="spellEnd"/>
-      <w:r>
-        <w:rPr>
-          <w:lang w:val="es-AR"/>
-        </w:rPr>
-        <w:t xml:space="preserve">, pero debo ejecutar </w:t>
-      </w:r>
-      <w:r>
-        <w:rPr>
-          <w:b/>
-          <w:lang w:val="es-AR"/>
-        </w:rPr>
-        <w:t>“</w:t>
-      </w:r>
-      <w:proofErr w:type="spellStart"/>
-      <w:r>
-        <w:rPr>
-          <w:b/>
-          <w:lang w:val="es-AR"/>
-        </w:rPr>
-        <w:t>npm</w:t>
-      </w:r>
-      <w:proofErr w:type="spellEnd"/>
-      <w:r>
-        <w:rPr>
-          <w:b/>
-          <w:lang w:val="es-AR"/>
-        </w:rPr>
-        <w:t xml:space="preserve"> </w:t>
-      </w:r>
-      <w:proofErr w:type="spellStart"/>
-      <w:r>
-        <w:rPr>
-          <w:b/>
-          <w:lang w:val="es-AR"/>
-        </w:rPr>
-        <w:t>install</w:t>
-      </w:r>
-      <w:proofErr w:type="spellEnd"/>
-      <w:r>
-        <w:rPr>
-          <w:b/>
-          <w:lang w:val="es-AR"/>
-        </w:rPr>
-        <w:t>”</w:t>
-      </w:r>
-    </w:p>
-    <w:p>
-      <w:pPr>
-        <w:pStyle w:val="Prrafodelista"/>
-        <w:rPr>
-          <w:lang w:val="es-AR"/>
-        </w:rPr>
-      </w:pPr>
       <w:r>
         <w:rPr>
           <w:noProof/>
           <w:lang w:eastAsia="es-ES"/>
         </w:rPr>
         <w:drawing>
-          <wp:inline distT="0" distB="0" distL="0" distR="0" wp14:anchorId="6EFC3C76" wp14:editId="1B9E32A2">
-            <wp:extent cx="5400040" cy="598170"/>
-            <wp:effectExtent l="0" t="0" r="0" b="0"/>
-            <wp:docPr id="9" name="Imagen 9"/>
+          <wp:inline distT="0" distB="0" distL="0" distR="0" wp14:anchorId="4BFF52F1" wp14:editId="0EB60FA2">
+            <wp:extent cx="4457143" cy="2133333"/>
+            <wp:effectExtent l="0" t="0" r="635" b="635"/>
+            <wp:docPr id="5" name="Imagen 5"/>
             <wp:cNvGraphicFramePr>
               <a:graphicFrameLocks xmlns:a="http://schemas.openxmlformats.org/drawingml/2006/main" noChangeAspect="1"/>
             </wp:cNvGraphicFramePr>
@@ -825,7 +817,7 @@
                   <pic:spPr>
                     <a:xfrm>
                       <a:off x="0" y="0"/>
-                      <a:ext cx="5400040" cy="598170"/>
+                      <a:ext cx="4457143" cy="2133333"/>
                     </a:xfrm>
                     <a:prstGeom prst="rect">
                       <a:avLst/>
@@ -841,6 +833,254 @@
     <w:p>
       <w:pPr>
         <w:pStyle w:val="Prrafodelista"/>
+        <w:numPr>
+          <w:ilvl w:val="0"/>
+          <w:numId w:val="2"/>
+        </w:numPr>
+        <w:rPr>
+          <w:lang w:val="es-AR"/>
+        </w:rPr>
+      </w:pPr>
+      <w:r>
+        <w:rPr>
+          <w:lang w:val="es-AR"/>
+        </w:rPr>
+        <w:t xml:space="preserve">Video 21 4’ poner la configuración igual a la de </w:t>
+      </w:r>
+      <w:r>
+        <w:rPr>
+          <w:lang w:val="es-AR"/>
+        </w:rPr>
+        <w:t xml:space="preserve"> </w:t>
+      </w:r>
+      <w:proofErr w:type="spellStart"/>
+      <w:r>
+        <w:rPr>
+          <w:b/>
+          <w:lang w:val="es-AR"/>
+        </w:rPr>
+        <w:t>settings</w:t>
+      </w:r>
+      <w:proofErr w:type="spellEnd"/>
+    </w:p>
+    <w:p>
+      <w:pPr>
+        <w:pStyle w:val="Prrafodelista"/>
+        <w:numPr>
+          <w:ilvl w:val="1"/>
+          <w:numId w:val="2"/>
+        </w:numPr>
+        <w:rPr>
+          <w:lang w:val="en-US"/>
+        </w:rPr>
+      </w:pPr>
+      <w:r>
+        <w:rPr>
+          <w:lang w:val="en-US"/>
+        </w:rPr>
+        <w:t xml:space="preserve">Text editor </w:t>
+      </w:r>
+      <w:r>
+        <w:rPr>
+          <w:lang w:val="es-AR"/>
+        </w:rPr>
+        <w:sym w:font="Wingdings" w:char="F0E0"/>
+      </w:r>
+      <w:r>
+        <w:rPr>
+          <w:lang w:val="en-US"/>
+        </w:rPr>
+        <w:t xml:space="preserve"> </w:t>
+      </w:r>
+      <w:proofErr w:type="spellStart"/>
+      <w:r>
+        <w:rPr>
+          <w:lang w:val="en-US"/>
+        </w:rPr>
+        <w:t>Formating</w:t>
+      </w:r>
+      <w:proofErr w:type="spellEnd"/>
+      <w:r>
+        <w:rPr>
+          <w:lang w:val="es-AR"/>
+        </w:rPr>
+        <w:sym w:font="Wingdings" w:char="F0E0"/>
+      </w:r>
+      <w:r>
+        <w:rPr>
+          <w:lang w:val="en-US"/>
+        </w:rPr>
+        <w:t>format on save</w:t>
+      </w:r>
+      <w:r>
+        <w:rPr>
+          <w:lang w:val="en-US"/>
+        </w:rPr>
+        <w:t xml:space="preserve"> (</w:t>
+      </w:r>
+      <w:proofErr w:type="spellStart"/>
+      <w:r>
+        <w:rPr>
+          <w:lang w:val="en-US"/>
+        </w:rPr>
+        <w:t>esto</w:t>
+      </w:r>
+      <w:proofErr w:type="spellEnd"/>
+      <w:r>
+        <w:rPr>
+          <w:lang w:val="en-US"/>
+        </w:rPr>
+        <w:t xml:space="preserve"> </w:t>
+      </w:r>
+      <w:proofErr w:type="spellStart"/>
+      <w:r>
+        <w:rPr>
+          <w:lang w:val="en-US"/>
+        </w:rPr>
+        <w:t>dispara</w:t>
+      </w:r>
+      <w:proofErr w:type="spellEnd"/>
+      <w:r>
+        <w:rPr>
+          <w:lang w:val="en-US"/>
+        </w:rPr>
+        <w:t xml:space="preserve"> prettier la extension)</w:t>
+      </w:r>
+    </w:p>
+    <w:p>
+      <w:pPr>
+        <w:pStyle w:val="Prrafodelista"/>
+        <w:numPr>
+          <w:ilvl w:val="0"/>
+          <w:numId w:val="2"/>
+        </w:numPr>
+        <w:rPr>
+          <w:lang w:val="es-AR"/>
+        </w:rPr>
+      </w:pPr>
+      <w:r>
+        <w:rPr>
+          <w:lang w:val="es-AR"/>
+        </w:rPr>
+        <w:t>Insta</w:t>
+      </w:r>
+      <w:r>
+        <w:rPr>
+          <w:lang w:val="es-AR"/>
+        </w:rPr>
+        <w:t>la</w:t>
+      </w:r>
+      <w:r>
+        <w:rPr>
+          <w:lang w:val="es-AR"/>
+        </w:rPr>
+        <w:t>r estos paquetes que se usan durante el curso</w:t>
+      </w:r>
+      <w:r>
+        <w:rPr>
+          <w:lang w:val="es-AR"/>
+        </w:rPr>
+        <w:t xml:space="preserve"> (los puedo ver en </w:t>
+      </w:r>
+      <w:proofErr w:type="spellStart"/>
+      <w:r>
+        <w:rPr>
+          <w:lang w:val="es-AR"/>
+        </w:rPr>
+        <w:t>package.json</w:t>
+      </w:r>
+      <w:proofErr w:type="spellEnd"/>
+      <w:r>
+        <w:rPr>
+          <w:lang w:val="es-AR"/>
+        </w:rPr>
+        <w:t xml:space="preserve">) si me llevo el proyecto a otra </w:t>
+      </w:r>
+      <w:proofErr w:type="spellStart"/>
+      <w:r>
+        <w:rPr>
+          <w:lang w:val="es-AR"/>
+        </w:rPr>
+        <w:t>maquina</w:t>
+      </w:r>
+      <w:proofErr w:type="spellEnd"/>
+      <w:r>
+        <w:rPr>
+          <w:lang w:val="es-AR"/>
+        </w:rPr>
+        <w:t xml:space="preserve">, el </w:t>
+      </w:r>
+      <w:proofErr w:type="spellStart"/>
+      <w:r>
+        <w:rPr>
+          <w:lang w:val="es-AR"/>
+        </w:rPr>
+        <w:t>package</w:t>
+      </w:r>
+      <w:proofErr w:type="spellEnd"/>
+      <w:r>
+        <w:rPr>
+          <w:lang w:val="es-AR"/>
+        </w:rPr>
+        <w:t xml:space="preserve"> están los </w:t>
+      </w:r>
+      <w:proofErr w:type="spellStart"/>
+      <w:r>
+        <w:rPr>
+          <w:lang w:val="es-AR"/>
+        </w:rPr>
+        <w:t>modulos</w:t>
+      </w:r>
+      <w:proofErr w:type="spellEnd"/>
+      <w:r>
+        <w:rPr>
+          <w:lang w:val="es-AR"/>
+        </w:rPr>
+        <w:t xml:space="preserve">, pero debo ejecutar </w:t>
+      </w:r>
+      <w:r>
+        <w:rPr>
+          <w:b/>
+          <w:lang w:val="es-AR"/>
+        </w:rPr>
+        <w:t>“</w:t>
+      </w:r>
+      <w:proofErr w:type="spellStart"/>
+      <w:r>
+        <w:rPr>
+          <w:b/>
+          <w:lang w:val="es-AR"/>
+        </w:rPr>
+        <w:t>npm</w:t>
+      </w:r>
+      <w:proofErr w:type="spellEnd"/>
+      <w:r>
+        <w:rPr>
+          <w:b/>
+          <w:lang w:val="es-AR"/>
+        </w:rPr>
+        <w:t xml:space="preserve"> </w:t>
+      </w:r>
+      <w:proofErr w:type="spellStart"/>
+      <w:r>
+        <w:rPr>
+          <w:b/>
+          <w:lang w:val="es-AR"/>
+        </w:rPr>
+        <w:t>install</w:t>
+      </w:r>
+      <w:proofErr w:type="spellEnd"/>
+      <w:r>
+        <w:rPr>
+          <w:b/>
+          <w:lang w:val="es-AR"/>
+        </w:rPr>
+        <w:t>”</w:t>
+      </w:r>
+    </w:p>
+    <w:p>
+      <w:pPr>
+        <w:pStyle w:val="Prrafodelista"/>
         <w:rPr>
           <w:lang w:val="es-AR"/>
         </w:rPr>
@@ -850,12 +1090,11 @@
           <w:noProof/>
           <w:lang w:eastAsia="es-ES"/>
         </w:rPr>
-        <w:lastRenderedPageBreak/>
         <w:drawing>
-          <wp:inline distT="0" distB="0" distL="0" distR="0" wp14:anchorId="36F51F73" wp14:editId="5CC4DD23">
-            <wp:extent cx="4371429" cy="4057143"/>
-            <wp:effectExtent l="0" t="0" r="0" b="635"/>
-            <wp:docPr id="6" name="Imagen 6"/>
+          <wp:inline distT="0" distB="0" distL="0" distR="0" wp14:anchorId="6EFC3C76" wp14:editId="1B9E32A2">
+            <wp:extent cx="5400040" cy="598170"/>
+            <wp:effectExtent l="0" t="0" r="0" b="0"/>
+            <wp:docPr id="9" name="Imagen 9"/>
             <wp:cNvGraphicFramePr>
               <a:graphicFrameLocks xmlns:a="http://schemas.openxmlformats.org/drawingml/2006/main" noChangeAspect="1"/>
             </wp:cNvGraphicFramePr>
@@ -875,7 +1114,7 @@
                   <pic:spPr>
                     <a:xfrm>
                       <a:off x="0" y="0"/>
-                      <a:ext cx="4371429" cy="4057143"/>
+                      <a:ext cx="5400040" cy="598170"/>
                     </a:xfrm>
                     <a:prstGeom prst="rect">
                       <a:avLst/>
@@ -891,92 +1130,6 @@
     <w:p>
       <w:pPr>
         <w:pStyle w:val="Prrafodelista"/>
-        <w:ind w:left="1440"/>
-        <w:rPr>
-          <w:lang w:val="es-AR"/>
-        </w:rPr>
-      </w:pPr>
-    </w:p>
-    <w:p>
-      <w:pPr>
-        <w:pStyle w:val="Prrafodelista"/>
-        <w:ind w:left="1440"/>
-        <w:rPr>
-          <w:lang w:val="es-AR"/>
-        </w:rPr>
-      </w:pPr>
-    </w:p>
-    <w:p>
-      <w:pPr>
-        <w:pStyle w:val="Prrafodelista"/>
-        <w:numPr>
-          <w:ilvl w:val="0"/>
-          <w:numId w:val="2"/>
-        </w:numPr>
-        <w:rPr>
-          <w:lang w:val="es-AR"/>
-        </w:rPr>
-      </w:pPr>
-      <w:proofErr w:type="spellStart"/>
-      <w:r>
-        <w:rPr>
-          <w:lang w:val="es-AR"/>
-        </w:rPr>
-        <w:t>Intalar</w:t>
-      </w:r>
-      <w:proofErr w:type="spellEnd"/>
-      <w:r>
-        <w:rPr>
-          <w:lang w:val="es-AR"/>
-        </w:rPr>
-        <w:t xml:space="preserve"> en </w:t>
-      </w:r>
-      <w:proofErr w:type="spellStart"/>
-      <w:r>
-        <w:rPr>
-          <w:lang w:val="es-AR"/>
-        </w:rPr>
-        <w:t>chorme</w:t>
-      </w:r>
-      <w:proofErr w:type="spellEnd"/>
-      <w:r>
-        <w:rPr>
-          <w:lang w:val="es-AR"/>
-        </w:rPr>
-        <w:t xml:space="preserve"> lo siguiente</w:t>
-      </w:r>
-      <w:r>
-        <w:rPr>
-          <w:lang w:val="es-AR"/>
-        </w:rPr>
-        <w:t xml:space="preserve">s </w:t>
-      </w:r>
-      <w:proofErr w:type="spellStart"/>
-      <w:r>
-        <w:rPr>
-          <w:lang w:val="es-AR"/>
-        </w:rPr>
-        <w:t>add</w:t>
-      </w:r>
-      <w:proofErr w:type="spellEnd"/>
-      <w:r>
-        <w:rPr>
-          <w:lang w:val="es-AR"/>
-        </w:rPr>
-        <w:t xml:space="preserve"> </w:t>
-      </w:r>
-      <w:proofErr w:type="spellStart"/>
-      <w:r>
-        <w:rPr>
-          <w:lang w:val="es-AR"/>
-        </w:rPr>
-        <w:t>ons</w:t>
-      </w:r>
-      <w:proofErr w:type="spellEnd"/>
-    </w:p>
-    <w:p>
-      <w:pPr>
-        <w:pStyle w:val="Prrafodelista"/>
         <w:rPr>
           <w:lang w:val="es-AR"/>
         </w:rPr>
@@ -986,11 +1139,12 @@
           <w:noProof/>
           <w:lang w:eastAsia="es-ES"/>
         </w:rPr>
+        <w:lastRenderedPageBreak/>
         <w:drawing>
-          <wp:inline distT="0" distB="0" distL="0" distR="0" wp14:anchorId="6406EC63" wp14:editId="1E8B4686">
-            <wp:extent cx="3933333" cy="1695238"/>
+          <wp:inline distT="0" distB="0" distL="0" distR="0" wp14:anchorId="36F51F73" wp14:editId="5CC4DD23">
+            <wp:extent cx="4371429" cy="4057143"/>
             <wp:effectExtent l="0" t="0" r="0" b="635"/>
-            <wp:docPr id="7" name="Imagen 7"/>
+            <wp:docPr id="6" name="Imagen 6"/>
             <wp:cNvGraphicFramePr>
               <a:graphicFrameLocks xmlns:a="http://schemas.openxmlformats.org/drawingml/2006/main" noChangeAspect="1"/>
             </wp:cNvGraphicFramePr>
@@ -1010,7 +1164,7 @@
                   <pic:spPr>
                     <a:xfrm>
                       <a:off x="0" y="0"/>
-                      <a:ext cx="3933333" cy="1695238"/>
+                      <a:ext cx="4371429" cy="4057143"/>
                     </a:xfrm>
                     <a:prstGeom prst="rect">
                       <a:avLst/>
@@ -1026,6 +1180,92 @@
     <w:p>
       <w:pPr>
         <w:pStyle w:val="Prrafodelista"/>
+        <w:ind w:left="1440"/>
+        <w:rPr>
+          <w:lang w:val="es-AR"/>
+        </w:rPr>
+      </w:pPr>
+    </w:p>
+    <w:p>
+      <w:pPr>
+        <w:pStyle w:val="Prrafodelista"/>
+        <w:ind w:left="1440"/>
+        <w:rPr>
+          <w:lang w:val="es-AR"/>
+        </w:rPr>
+      </w:pPr>
+    </w:p>
+    <w:p>
+      <w:pPr>
+        <w:pStyle w:val="Prrafodelista"/>
+        <w:numPr>
+          <w:ilvl w:val="0"/>
+          <w:numId w:val="2"/>
+        </w:numPr>
+        <w:rPr>
+          <w:lang w:val="es-AR"/>
+        </w:rPr>
+      </w:pPr>
+      <w:proofErr w:type="spellStart"/>
+      <w:r>
+        <w:rPr>
+          <w:lang w:val="es-AR"/>
+        </w:rPr>
+        <w:t>Intalar</w:t>
+      </w:r>
+      <w:proofErr w:type="spellEnd"/>
+      <w:r>
+        <w:rPr>
+          <w:lang w:val="es-AR"/>
+        </w:rPr>
+        <w:t xml:space="preserve"> en </w:t>
+      </w:r>
+      <w:proofErr w:type="spellStart"/>
+      <w:r>
+        <w:rPr>
+          <w:lang w:val="es-AR"/>
+        </w:rPr>
+        <w:t>chorme</w:t>
+      </w:r>
+      <w:proofErr w:type="spellEnd"/>
+      <w:r>
+        <w:rPr>
+          <w:lang w:val="es-AR"/>
+        </w:rPr>
+        <w:t xml:space="preserve"> lo siguiente</w:t>
+      </w:r>
+      <w:r>
+        <w:rPr>
+          <w:lang w:val="es-AR"/>
+        </w:rPr>
+        <w:t xml:space="preserve">s </w:t>
+      </w:r>
+      <w:proofErr w:type="spellStart"/>
+      <w:r>
+        <w:rPr>
+          <w:lang w:val="es-AR"/>
+        </w:rPr>
+        <w:t>add</w:t>
+      </w:r>
+      <w:proofErr w:type="spellEnd"/>
+      <w:r>
+        <w:rPr>
+          <w:lang w:val="es-AR"/>
+        </w:rPr>
+        <w:t xml:space="preserve"> </w:t>
+      </w:r>
+      <w:proofErr w:type="spellStart"/>
+      <w:r>
+        <w:rPr>
+          <w:lang w:val="es-AR"/>
+        </w:rPr>
+        <w:t>ons</w:t>
+      </w:r>
+      <w:proofErr w:type="spellEnd"/>
+    </w:p>
+    <w:p>
+      <w:pPr>
+        <w:pStyle w:val="Prrafodelista"/>
         <w:rPr>
           <w:lang w:val="es-AR"/>
         </w:rPr>
@@ -1036,10 +1276,10 @@
           <w:lang w:eastAsia="es-ES"/>
         </w:rPr>
         <w:drawing>
-          <wp:inline distT="0" distB="0" distL="0" distR="0" wp14:anchorId="1DC48B37" wp14:editId="3C842945">
-            <wp:extent cx="3857143" cy="1666667"/>
-            <wp:effectExtent l="0" t="0" r="0" b="0"/>
-            <wp:docPr id="8" name="Imagen 8"/>
+          <wp:inline distT="0" distB="0" distL="0" distR="0" wp14:anchorId="6406EC63" wp14:editId="1E8B4686">
+            <wp:extent cx="3933333" cy="1695238"/>
+            <wp:effectExtent l="0" t="0" r="0" b="635"/>
+            <wp:docPr id="7" name="Imagen 7"/>
             <wp:cNvGraphicFramePr>
               <a:graphicFrameLocks xmlns:a="http://schemas.openxmlformats.org/drawingml/2006/main" noChangeAspect="1"/>
             </wp:cNvGraphicFramePr>
@@ -1059,7 +1299,7 @@
                   <pic:spPr>
                     <a:xfrm>
                       <a:off x="0" y="0"/>
-                      <a:ext cx="3857143" cy="1666667"/>
+                      <a:ext cx="3933333" cy="1695238"/>
                     </a:xfrm>
                     <a:prstGeom prst="rect">
                       <a:avLst/>
@@ -1079,57 +1319,16 @@
           <w:lang w:val="es-AR"/>
         </w:rPr>
       </w:pPr>
-    </w:p>
-    <w:p>
-      <w:pPr>
-        <w:pStyle w:val="Ttulo1"/>
-        <w:rPr>
-          <w:lang w:val="es-AR"/>
-        </w:rPr>
-      </w:pPr>
-      <w:r>
-        <w:rPr>
-          <w:lang w:val="es-AR"/>
-        </w:rPr>
-        <w:t>Prueba app corriendo</w:t>
-      </w:r>
-    </w:p>
-    <w:p>
-      <w:pPr>
-        <w:pStyle w:val="Prrafodelista"/>
-        <w:numPr>
-          <w:ilvl w:val="0"/>
-          <w:numId w:val="3"/>
-        </w:numPr>
-        <w:rPr>
-          <w:lang w:val="es-AR"/>
-        </w:rPr>
-      </w:pPr>
-      <w:r>
-        <w:rPr>
-          <w:lang w:val="es-AR"/>
-        </w:rPr>
-        <w:t>Base dato memoria:</w:t>
-      </w:r>
-    </w:p>
-    <w:p>
-      <w:pPr>
-        <w:pStyle w:val="Prrafodelista"/>
-        <w:rPr>
-          <w:lang w:val="es-AR"/>
-        </w:rPr>
-      </w:pPr>
       <w:r>
         <w:rPr>
           <w:noProof/>
           <w:lang w:eastAsia="es-ES"/>
         </w:rPr>
-        <w:lastRenderedPageBreak/>
         <w:drawing>
-          <wp:inline distT="0" distB="0" distL="0" distR="0" wp14:anchorId="4A882D90" wp14:editId="31F08D27">
-            <wp:extent cx="3133333" cy="2276190"/>
+          <wp:inline distT="0" distB="0" distL="0" distR="0" wp14:anchorId="1DC48B37" wp14:editId="3C842945">
+            <wp:extent cx="3857143" cy="1666667"/>
             <wp:effectExtent l="0" t="0" r="0" b="0"/>
-            <wp:docPr id="11" name="Imagen 11"/>
+            <wp:docPr id="8" name="Imagen 8"/>
             <wp:cNvGraphicFramePr>
               <a:graphicFrameLocks xmlns:a="http://schemas.openxmlformats.org/drawingml/2006/main" noChangeAspect="1"/>
             </wp:cNvGraphicFramePr>
@@ -1149,6 +1348,98 @@
                   <pic:spPr>
                     <a:xfrm>
                       <a:off x="0" y="0"/>
+                      <a:ext cx="3857143" cy="1666667"/>
+                    </a:xfrm>
+                    <a:prstGeom prst="rect">
+                      <a:avLst/>
+                    </a:prstGeom>
+                  </pic:spPr>
+                </pic:pic>
+              </a:graphicData>
+            </a:graphic>
+          </wp:inline>
+        </w:drawing>
+      </w:r>
+    </w:p>
+    <w:p>
+      <w:pPr>
+        <w:pStyle w:val="Prrafodelista"/>
+        <w:rPr>
+          <w:lang w:val="es-AR"/>
+        </w:rPr>
+      </w:pPr>
+    </w:p>
+    <w:p>
+      <w:pPr>
+        <w:pStyle w:val="Ttulo1"/>
+        <w:rPr>
+          <w:lang w:val="es-AR"/>
+        </w:rPr>
+      </w:pPr>
+      <w:bookmarkStart w:id="2" w:name="_Toc42246972"/>
+      <w:r>
+        <w:rPr>
+          <w:lang w:val="es-AR"/>
+        </w:rPr>
+        <w:t>Prueba app corriendo</w:t>
+      </w:r>
+      <w:bookmarkEnd w:id="2"/>
+    </w:p>
+    <w:p>
+      <w:pPr>
+        <w:pStyle w:val="Prrafodelista"/>
+        <w:numPr>
+          <w:ilvl w:val="0"/>
+          <w:numId w:val="3"/>
+        </w:numPr>
+        <w:rPr>
+          <w:lang w:val="es-AR"/>
+        </w:rPr>
+      </w:pPr>
+      <w:r>
+        <w:rPr>
+          <w:lang w:val="es-AR"/>
+        </w:rPr>
+        <w:t>Base dato memoria:</w:t>
+      </w:r>
+    </w:p>
+    <w:p>
+      <w:pPr>
+        <w:pStyle w:val="Prrafodelista"/>
+        <w:rPr>
+          <w:lang w:val="es-AR"/>
+        </w:rPr>
+      </w:pPr>
+      <w:r>
+        <w:rPr>
+          <w:noProof/>
+          <w:lang w:eastAsia="es-ES"/>
+        </w:rPr>
+        <w:lastRenderedPageBreak/>
+        <w:drawing>
+          <wp:inline distT="0" distB="0" distL="0" distR="0" wp14:anchorId="4A882D90" wp14:editId="31F08D27">
+            <wp:extent cx="3133333" cy="2276190"/>
+            <wp:effectExtent l="0" t="0" r="0" b="0"/>
+            <wp:docPr id="11" name="Imagen 11"/>
+            <wp:cNvGraphicFramePr>
+              <a:graphicFrameLocks xmlns:a="http://schemas.openxmlformats.org/drawingml/2006/main" noChangeAspect="1"/>
+            </wp:cNvGraphicFramePr>
+            <a:graphic xmlns:a="http://schemas.openxmlformats.org/drawingml/2006/main">
+              <a:graphicData uri="http://schemas.openxmlformats.org/drawingml/2006/picture">
+                <pic:pic xmlns:pic="http://schemas.openxmlformats.org/drawingml/2006/picture">
+                  <pic:nvPicPr>
+                    <pic:cNvPr id="1" name=""/>
+                    <pic:cNvPicPr/>
+                  </pic:nvPicPr>
+                  <pic:blipFill>
+                    <a:blip r:embed="rId14"/>
+                    <a:stretch>
+                      <a:fillRect/>
+                    </a:stretch>
+                  </pic:blipFill>
+                  <pic:spPr>
+                    <a:xfrm>
+                      <a:off x="0" y="0"/>
                       <a:ext cx="3133333" cy="2276190"/>
                     </a:xfrm>
                     <a:prstGeom prst="rect">
@@ -1161,8 +1452,6 @@
           </wp:inline>
         </w:drawing>
       </w:r>
-      <w:bookmarkStart w:id="0" w:name="_GoBack"/>
-      <w:bookmarkEnd w:id="0"/>
     </w:p>
     <w:p>
       <w:pPr>
@@ -1203,7 +1492,7 @@
         </w:rPr>
         <w:t xml:space="preserve"> </w:t>
       </w:r>
-      <w:hyperlink r:id="rId14" w:history="1">
+      <w:hyperlink r:id="rId15" w:history="1">
         <w:r>
           <w:rPr>
             <w:rStyle w:val="Hipervnculo"/>
@@ -1214,70 +1503,398 @@
     </w:p>
     <w:p>
       <w:pPr>
+        <w:rPr>
+          <w:lang w:val="es-AR"/>
+        </w:rPr>
+      </w:pPr>
+    </w:p>
+    <w:p>
+      <w:pPr>
+        <w:rPr>
+          <w:lang w:val="es-AR"/>
+        </w:rPr>
+      </w:pPr>
+    </w:p>
+    <w:p>
+      <w:pPr>
+        <w:pStyle w:val="Ttulo1"/>
+        <w:rPr>
+          <w:lang w:val="en-US"/>
+        </w:rPr>
+      </w:pPr>
+      <w:r>
+        <w:rPr>
+          <w:lang w:val="en-US"/>
+        </w:rPr>
+        <w:t>CLASES</w:t>
+      </w:r>
+    </w:p>
+    <w:p>
+      <w:pPr>
+        <w:rPr>
+          <w:lang w:val="en-US"/>
+        </w:rPr>
+      </w:pPr>
+    </w:p>
+    <w:p>
+      <w:pPr>
+        <w:pStyle w:val="Ttulo2"/>
+        <w:rPr>
+          <w:lang w:val="en-US"/>
+        </w:rPr>
+      </w:pPr>
+      <w:proofErr w:type="spellStart"/>
+      <w:r>
+        <w:rPr>
+          <w:lang w:val="en-US"/>
+        </w:rPr>
+        <w:t>Clase</w:t>
+      </w:r>
+      <w:proofErr w:type="spellEnd"/>
+      <w:r>
+        <w:rPr>
+          <w:lang w:val="en-US"/>
+        </w:rPr>
+        <w:t xml:space="preserve"> 35 – B 22</w:t>
+      </w:r>
+    </w:p>
+    <w:p>
+      <w:pPr>
+        <w:rPr>
+          <w:lang w:val="en-US"/>
+        </w:rPr>
+      </w:pPr>
+      <w:r>
+        <w:rPr>
+          <w:lang w:val="en-US"/>
+        </w:rPr>
+        <w:t xml:space="preserve">Done and </w:t>
+      </w:r>
+      <w:proofErr w:type="spellStart"/>
+      <w:r>
+        <w:rPr>
+          <w:lang w:val="en-US"/>
+        </w:rPr>
+        <w:t>commited</w:t>
+      </w:r>
+      <w:proofErr w:type="spellEnd"/>
+    </w:p>
+    <w:p>
+      <w:pPr>
+        <w:pStyle w:val="Ttulo2"/>
+      </w:pPr>
+      <w:r>
+        <w:t>Clase 3</w:t>
+      </w:r>
+      <w:r>
+        <w:t>6</w:t>
+      </w:r>
+      <w:r>
+        <w:t xml:space="preserve"> – B 23</w:t>
+      </w:r>
+    </w:p>
+    <w:p>
+      <w:r>
+        <w:t xml:space="preserve">Vamos a usar una </w:t>
+      </w:r>
+      <w:proofErr w:type="spellStart"/>
+      <w:r>
+        <w:t>prop</w:t>
+      </w:r>
+      <w:proofErr w:type="spellEnd"/>
+      <w:r>
+        <w:t xml:space="preserve"> que es del </w:t>
+      </w:r>
+      <w:proofErr w:type="spellStart"/>
+      <w:r>
+        <w:t>framework</w:t>
+      </w:r>
+      <w:proofErr w:type="spellEnd"/>
+      <w:r>
+        <w:t xml:space="preserve"> </w:t>
+      </w:r>
+      <w:proofErr w:type="spellStart"/>
+      <w:r>
+        <w:t>reactjs</w:t>
+      </w:r>
+      <w:proofErr w:type="spellEnd"/>
+      <w:r>
+        <w:t xml:space="preserve">, esto sirve para pasar </w:t>
+      </w:r>
+      <w:proofErr w:type="spellStart"/>
+      <w:r>
+        <w:t>info</w:t>
+      </w:r>
+      <w:proofErr w:type="spellEnd"/>
+      <w:r>
+        <w:t xml:space="preserve"> desde un </w:t>
+      </w:r>
+      <w:proofErr w:type="spellStart"/>
+      <w:r>
+        <w:t>element</w:t>
+      </w:r>
+      <w:proofErr w:type="spellEnd"/>
+      <w:r>
+        <w:t xml:space="preserve"> padre </w:t>
+      </w:r>
+      <w:r>
+        <w:t xml:space="preserve">al hijo, Ejemplo </w:t>
+      </w:r>
+    </w:p>
+    <w:p>
+      <w:r>
+        <w:t xml:space="preserve">1-Desde el </w:t>
+      </w:r>
+      <w:proofErr w:type="spellStart"/>
+      <w:r>
+        <w:t>dashboard</w:t>
+      </w:r>
+      <w:proofErr w:type="spellEnd"/>
+      <w:r>
+        <w:t xml:space="preserve"> quiero pasar el </w:t>
+      </w:r>
+      <w:proofErr w:type="spellStart"/>
+      <w:r>
+        <w:t>projecto</w:t>
+      </w:r>
+      <w:proofErr w:type="spellEnd"/>
+      <w:r>
+        <w:t xml:space="preserve"> que traje desde el server, entonces (en este ejemplo para ver que funciona creo un objeto como una constate y la paso)</w:t>
+      </w:r>
+    </w:p>
+    <w:p>
+      <w:r>
+        <w:t>a-Creo el objeto</w:t>
+      </w:r>
+    </w:p>
+    <w:p>
+      <w:r>
+        <w:rPr>
+          <w:noProof/>
+          <w:lang w:eastAsia="es-ES"/>
+        </w:rPr>
+        <w:drawing>
+          <wp:inline distT="0" distB="0" distL="0" distR="0" wp14:anchorId="768CE857" wp14:editId="6B276D62">
+            <wp:extent cx="5400040" cy="2515235"/>
+            <wp:effectExtent l="0" t="0" r="0" b="0"/>
+            <wp:docPr id="3" name="Imagen 3"/>
+            <wp:cNvGraphicFramePr>
+              <a:graphicFrameLocks xmlns:a="http://schemas.openxmlformats.org/drawingml/2006/main" noChangeAspect="1"/>
+            </wp:cNvGraphicFramePr>
+            <a:graphic xmlns:a="http://schemas.openxmlformats.org/drawingml/2006/main">
+              <a:graphicData uri="http://schemas.openxmlformats.org/drawingml/2006/picture">
+                <pic:pic xmlns:pic="http://schemas.openxmlformats.org/drawingml/2006/picture">
+                  <pic:nvPicPr>
+                    <pic:cNvPr id="1" name=""/>
+                    <pic:cNvPicPr/>
+                  </pic:nvPicPr>
+                  <pic:blipFill>
+                    <a:blip r:embed="rId16"/>
+                    <a:stretch>
+                      <a:fillRect/>
+                    </a:stretch>
+                  </pic:blipFill>
+                  <pic:spPr>
+                    <a:xfrm>
+                      <a:off x="0" y="0"/>
+                      <a:ext cx="5400040" cy="2515235"/>
+                    </a:xfrm>
+                    <a:prstGeom prst="rect">
+                      <a:avLst/>
+                    </a:prstGeom>
+                  </pic:spPr>
+                </pic:pic>
+              </a:graphicData>
+            </a:graphic>
+          </wp:inline>
+        </w:drawing>
+      </w:r>
+    </w:p>
+    <w:p>
+      <w:r>
+        <w:t>b-Lo paso como propiedad</w:t>
+      </w:r>
+    </w:p>
+    <w:p>
+      <w:r>
+        <w:rPr>
+          <w:noProof/>
+          <w:lang w:eastAsia="es-ES"/>
+        </w:rPr>
+        <w:lastRenderedPageBreak/>
+        <w:drawing>
+          <wp:inline distT="0" distB="0" distL="0" distR="0" wp14:anchorId="46C6653B" wp14:editId="7976003C">
+            <wp:extent cx="5400040" cy="3098165"/>
+            <wp:effectExtent l="0" t="0" r="0" b="6985"/>
+            <wp:docPr id="10" name="Imagen 10"/>
+            <wp:cNvGraphicFramePr>
+              <a:graphicFrameLocks xmlns:a="http://schemas.openxmlformats.org/drawingml/2006/main" noChangeAspect="1"/>
+            </wp:cNvGraphicFramePr>
+            <a:graphic xmlns:a="http://schemas.openxmlformats.org/drawingml/2006/main">
+              <a:graphicData uri="http://schemas.openxmlformats.org/drawingml/2006/picture">
+                <pic:pic xmlns:pic="http://schemas.openxmlformats.org/drawingml/2006/picture">
+                  <pic:nvPicPr>
+                    <pic:cNvPr id="1" name=""/>
+                    <pic:cNvPicPr/>
+                  </pic:nvPicPr>
+                  <pic:blipFill>
+                    <a:blip r:embed="rId17"/>
+                    <a:stretch>
+                      <a:fillRect/>
+                    </a:stretch>
+                  </pic:blipFill>
+                  <pic:spPr>
+                    <a:xfrm>
+                      <a:off x="0" y="0"/>
+                      <a:ext cx="5400040" cy="3098165"/>
+                    </a:xfrm>
+                    <a:prstGeom prst="rect">
+                      <a:avLst/>
+                    </a:prstGeom>
+                  </pic:spPr>
+                </pic:pic>
+              </a:graphicData>
+            </a:graphic>
+          </wp:inline>
+        </w:drawing>
+      </w:r>
+    </w:p>
+    <w:p/>
+    <w:p>
+      <w:r>
+        <w:t>c-En projectI</w:t>
+      </w:r>
+      <w:r>
+        <w:t>tem.js lo recibo como propiedad</w:t>
+      </w:r>
+    </w:p>
+    <w:p>
+      <w:r>
+        <w:rPr>
+          <w:noProof/>
+          <w:lang w:eastAsia="es-ES"/>
+        </w:rPr>
+        <w:drawing>
+          <wp:inline distT="0" distB="0" distL="0" distR="0" wp14:anchorId="01BA520E" wp14:editId="48A5E63E">
+            <wp:extent cx="4533333" cy="1619048"/>
+            <wp:effectExtent l="0" t="0" r="635" b="635"/>
+            <wp:docPr id="12" name="Imagen 12"/>
+            <wp:cNvGraphicFramePr>
+              <a:graphicFrameLocks xmlns:a="http://schemas.openxmlformats.org/drawingml/2006/main" noChangeAspect="1"/>
+            </wp:cNvGraphicFramePr>
+            <a:graphic xmlns:a="http://schemas.openxmlformats.org/drawingml/2006/main">
+              <a:graphicData uri="http://schemas.openxmlformats.org/drawingml/2006/picture">
+                <pic:pic xmlns:pic="http://schemas.openxmlformats.org/drawingml/2006/picture">
+                  <pic:nvPicPr>
+                    <pic:cNvPr id="1" name=""/>
+                    <pic:cNvPicPr/>
+                  </pic:nvPicPr>
+                  <pic:blipFill>
+                    <a:blip r:embed="rId18"/>
+                    <a:stretch>
+                      <a:fillRect/>
+                    </a:stretch>
+                  </pic:blipFill>
+                  <pic:spPr>
+                    <a:xfrm>
+                      <a:off x="0" y="0"/>
+                      <a:ext cx="4533333" cy="1619048"/>
+                    </a:xfrm>
+                    <a:prstGeom prst="rect">
+                      <a:avLst/>
+                    </a:prstGeom>
+                  </pic:spPr>
+                </pic:pic>
+              </a:graphicData>
+            </a:graphic>
+          </wp:inline>
+        </w:drawing>
+      </w:r>
+    </w:p>
+    <w:p>
+      <w:r>
+        <w:t xml:space="preserve">Y una </w:t>
+      </w:r>
+      <w:proofErr w:type="spellStart"/>
+      <w:r>
+        <w:t>ves</w:t>
+      </w:r>
+      <w:proofErr w:type="spellEnd"/>
+      <w:r>
+        <w:t xml:space="preserve"> que lo tengo como vemos puedo empezar a sacar la Info, como el projectIdentifier</w:t>
+      </w:r>
+      <w:bookmarkStart w:id="3" w:name="_GoBack"/>
+      <w:bookmarkEnd w:id="3"/>
+    </w:p>
+    <w:p>
+      <w:r>
+        <w:rPr>
+          <w:noProof/>
+          <w:lang w:eastAsia="es-ES"/>
+        </w:rPr>
+        <w:drawing>
+          <wp:inline distT="0" distB="0" distL="0" distR="0" wp14:anchorId="2A9F5D01" wp14:editId="40F9C3E2">
+            <wp:extent cx="5400040" cy="2018665"/>
+            <wp:effectExtent l="0" t="0" r="0" b="635"/>
+            <wp:docPr id="13" name="Imagen 13"/>
+            <wp:cNvGraphicFramePr>
+              <a:graphicFrameLocks xmlns:a="http://schemas.openxmlformats.org/drawingml/2006/main" noChangeAspect="1"/>
+            </wp:cNvGraphicFramePr>
+            <a:graphic xmlns:a="http://schemas.openxmlformats.org/drawingml/2006/main">
+              <a:graphicData uri="http://schemas.openxmlformats.org/drawingml/2006/picture">
+                <pic:pic xmlns:pic="http://schemas.openxmlformats.org/drawingml/2006/picture">
+                  <pic:nvPicPr>
+                    <pic:cNvPr id="1" name=""/>
+                    <pic:cNvPicPr/>
+                  </pic:nvPicPr>
+                  <pic:blipFill>
+                    <a:blip r:embed="rId19"/>
+                    <a:stretch>
+                      <a:fillRect/>
+                    </a:stretch>
+                  </pic:blipFill>
+                  <pic:spPr>
+                    <a:xfrm>
+                      <a:off x="0" y="0"/>
+                      <a:ext cx="5400040" cy="2018665"/>
+                    </a:xfrm>
+                    <a:prstGeom prst="rect">
+                      <a:avLst/>
+                    </a:prstGeom>
+                  </pic:spPr>
+                </pic:pic>
+              </a:graphicData>
+            </a:graphic>
+          </wp:inline>
+        </w:drawing>
+      </w:r>
+    </w:p>
+    <w:p/>
+    <w:p>
+      <w:proofErr w:type="spellStart"/>
+      <w:r>
+        <w:t>Validacion</w:t>
+      </w:r>
+      <w:proofErr w:type="spellEnd"/>
+      <w:r>
+        <w:t xml:space="preserve"> de que realmente se </w:t>
+      </w:r>
+      <w:proofErr w:type="spellStart"/>
+      <w:r>
+        <w:t>paso</w:t>
+      </w:r>
+      <w:proofErr w:type="spellEnd"/>
+      <w:r>
+        <w:t xml:space="preserve"> la Info</w:t>
+      </w:r>
+    </w:p>
+    <w:p/>
+    <w:p/>
+    <w:p/>
+    <w:p/>
+    <w:p>
+      <w:pPr>
         <w:pStyle w:val="Prrafodelista"/>
-        <w:numPr>
-          <w:ilvl w:val="0"/>
-          <w:numId w:val="3"/>
-        </w:numPr>
-        <w:rPr>
-          <w:lang w:val="es-AR"/>
-        </w:rPr>
-      </w:pPr>
-    </w:p>
-    <w:p>
-      <w:pPr>
-        <w:pStyle w:val="Prrafodelista"/>
-        <w:rPr>
-          <w:lang w:val="es-AR"/>
-        </w:rPr>
-      </w:pPr>
-    </w:p>
-    <w:p>
-      <w:pPr>
-        <w:pStyle w:val="Prrafodelista"/>
-        <w:rPr>
-          <w:lang w:val="es-AR"/>
-        </w:rPr>
-      </w:pPr>
-    </w:p>
-    <w:p>
-      <w:pPr>
-        <w:pStyle w:val="Prrafodelista"/>
-        <w:rPr>
-          <w:lang w:val="es-AR"/>
-        </w:rPr>
-      </w:pPr>
-    </w:p>
-    <w:p>
-      <w:pPr>
-        <w:pStyle w:val="Prrafodelista"/>
-        <w:rPr>
-          <w:lang w:val="es-AR"/>
-        </w:rPr>
-      </w:pPr>
-    </w:p>
-    <w:p>
-      <w:pPr>
-        <w:pStyle w:val="Prrafodelista"/>
-        <w:rPr>
-          <w:lang w:val="es-AR"/>
-        </w:rPr>
-      </w:pPr>
-    </w:p>
-    <w:p>
-      <w:pPr>
-        <w:pStyle w:val="Prrafodelista"/>
-        <w:rPr>
-          <w:lang w:val="es-AR"/>
-        </w:rPr>
-      </w:pPr>
-    </w:p>
-    <w:p>
-      <w:pPr>
-        <w:pStyle w:val="Prrafodelista"/>
-        <w:rPr>
-          <w:lang w:val="es-AR"/>
-        </w:rPr>
       </w:pPr>
     </w:p>
     <w:sectPr>
@@ -2004,6 +2621,28 @@
       <w:szCs w:val="32"/>
     </w:rPr>
   </w:style>
+  <w:style w:type="paragraph" w:styleId="Ttulo2">
+    <w:name w:val="heading 2"/>
+    <w:basedOn w:val="Normal"/>
+    <w:next w:val="Normal"/>
+    <w:link w:val="Ttulo2Car"/>
+    <w:uiPriority w:val="9"/>
+    <w:unhideWhenUsed/>
+    <w:qFormat/>
+    <w:rsid w:val="007959D3"/>
+    <w:pPr>
+      <w:keepNext/>
+      <w:keepLines/>
+      <w:spacing w:before="40" w:after="0"/>
+      <w:outlineLvl w:val="1"/>
+    </w:pPr>
+    <w:rPr>
+      <w:rFonts w:asciiTheme="majorHAnsi" w:eastAsiaTheme="majorEastAsia" w:hAnsiTheme="majorHAnsi" w:cstheme="majorBidi"/>
+      <w:color w:val="2E74B5" w:themeColor="accent1" w:themeShade="BF"/>
+      <w:sz w:val="26"/>
+      <w:szCs w:val="26"/>
+    </w:rPr>
+  </w:style>
   <w:style w:type="character" w:default="1" w:styleId="Fuentedeprrafopredeter">
     <w:name w:val="Default Paragraph Font"/>
     <w:uiPriority w:val="1"/>
@@ -2059,12 +2698,51 @@
     <w:name w:val="Hyperlink"/>
     <w:basedOn w:val="Fuentedeprrafopredeter"/>
     <w:uiPriority w:val="99"/>
-    <w:semiHidden/>
     <w:unhideWhenUsed/>
     <w:rsid w:val="00C059E9"/>
     <w:rPr>
       <w:color w:val="0000FF"/>
       <w:u w:val="single"/>
+    </w:rPr>
+  </w:style>
+  <w:style w:type="paragraph" w:styleId="TtulodeTDC">
+    <w:name w:val="TOC Heading"/>
+    <w:basedOn w:val="Ttulo1"/>
+    <w:next w:val="Normal"/>
+    <w:uiPriority w:val="39"/>
+    <w:unhideWhenUsed/>
+    <w:qFormat/>
+    <w:rsid w:val="007959D3"/>
+    <w:pPr>
+      <w:outlineLvl w:val="9"/>
+    </w:pPr>
+    <w:rPr>
+      <w:lang w:eastAsia="es-ES"/>
+    </w:rPr>
+  </w:style>
+  <w:style w:type="paragraph" w:styleId="TDC1">
+    <w:name w:val="toc 1"/>
+    <w:basedOn w:val="Normal"/>
+    <w:next w:val="Normal"/>
+    <w:autoRedefine/>
+    <w:uiPriority w:val="39"/>
+    <w:unhideWhenUsed/>
+    <w:rsid w:val="007959D3"/>
+    <w:pPr>
+      <w:spacing w:after="100"/>
+    </w:pPr>
+  </w:style>
+  <w:style w:type="character" w:customStyle="1" w:styleId="Ttulo2Car">
+    <w:name w:val="Título 2 Car"/>
+    <w:basedOn w:val="Fuentedeprrafopredeter"/>
+    <w:link w:val="Ttulo2"/>
+    <w:uiPriority w:val="9"/>
+    <w:rsid w:val="007959D3"/>
+    <w:rPr>
+      <w:rFonts w:asciiTheme="majorHAnsi" w:eastAsiaTheme="majorEastAsia" w:hAnsiTheme="majorHAnsi" w:cstheme="majorBidi"/>
+      <w:color w:val="2E74B5" w:themeColor="accent1" w:themeShade="BF"/>
+      <w:sz w:val="26"/>
+      <w:szCs w:val="26"/>
     </w:rPr>
   </w:style>
 </w:styles>
@@ -2329,4 +3007,16 @@
     </a:ext>
   </a:extLst>
 </a:theme>
+</file>
+
+<file path=customXml/item1.xml><?xml version="1.0" encoding="utf-8"?>
+<b:Sources xmlns:b="http://schemas.openxmlformats.org/officeDocument/2006/bibliography" xmlns="http://schemas.openxmlformats.org/officeDocument/2006/bibliography" SelectedStyle="\APASixthEditionOfficeOnline.xsl" StyleName="APA" Version="6"/>
+</file>
+
+<file path=customXml/itemProps1.xml><?xml version="1.0" encoding="utf-8"?>
+<ds:datastoreItem xmlns:ds="http://schemas.openxmlformats.org/officeDocument/2006/customXml" ds:itemID="{889AE6DC-56C4-4EC8-935E-9C1FC20E7AE3}">
+  <ds:schemaRefs>
+    <ds:schemaRef ds:uri="http://schemas.openxmlformats.org/officeDocument/2006/bibliography"/>
+  </ds:schemaRefs>
+</ds:datastoreItem>
 </file>
--- a/projectNotes.docx
+++ b/projectNotes.docx
@@ -1371,43 +1371,40 @@
     </w:p>
     <w:p>
       <w:pPr>
+        <w:pStyle w:val="Prrafodelista"/>
+        <w:rPr>
+          <w:lang w:val="es-AR"/>
+        </w:rPr>
+      </w:pPr>
+    </w:p>
+    <w:p>
+      <w:pPr>
+        <w:pStyle w:val="Prrafodelista"/>
+        <w:ind w:left="0"/>
+        <w:rPr>
+          <w:lang w:val="es-AR"/>
+        </w:rPr>
+      </w:pPr>
+    </w:p>
+    <w:p>
+      <w:pPr>
         <w:pStyle w:val="Ttulo1"/>
         <w:rPr>
           <w:lang w:val="es-AR"/>
         </w:rPr>
       </w:pPr>
-      <w:bookmarkStart w:id="2" w:name="_Toc42246972"/>
-      <w:r>
-        <w:rPr>
-          <w:lang w:val="es-AR"/>
-        </w:rPr>
-        <w:t>Prueba app corriendo</w:t>
-      </w:r>
-      <w:bookmarkEnd w:id="2"/>
-    </w:p>
-    <w:p>
-      <w:pPr>
-        <w:pStyle w:val="Prrafodelista"/>
-        <w:numPr>
-          <w:ilvl w:val="0"/>
-          <w:numId w:val="3"/>
-        </w:numPr>
-        <w:rPr>
-          <w:lang w:val="es-AR"/>
-        </w:rPr>
-      </w:pPr>
-      <w:r>
-        <w:rPr>
-          <w:lang w:val="es-AR"/>
-        </w:rPr>
-        <w:t>Base dato memoria:</w:t>
-      </w:r>
-    </w:p>
-    <w:p>
-      <w:pPr>
-        <w:pStyle w:val="Prrafodelista"/>
-        <w:rPr>
-          <w:lang w:val="es-AR"/>
+      <w:r>
+        <w:rPr>
+          <w:lang w:val="es-AR"/>
+        </w:rPr>
+        <w:lastRenderedPageBreak/>
+        <w:t>REACT pasos básicos para crear una app</w:t>
+      </w:r>
+    </w:p>
+    <w:p>
+      <w:pPr>
+        <w:rPr>
+          <w:lang w:val="en-US"/>
         </w:rPr>
       </w:pPr>
       <w:r>
@@ -1415,12 +1412,11 @@
           <w:noProof/>
           <w:lang w:eastAsia="es-ES"/>
         </w:rPr>
-        <w:lastRenderedPageBreak/>
         <w:drawing>
-          <wp:inline distT="0" distB="0" distL="0" distR="0" wp14:anchorId="4A882D90" wp14:editId="31F08D27">
-            <wp:extent cx="3133333" cy="2276190"/>
+          <wp:inline distT="0" distB="0" distL="0" distR="0" wp14:anchorId="75B0269F" wp14:editId="42472C1E">
+            <wp:extent cx="5400040" cy="3222625"/>
             <wp:effectExtent l="0" t="0" r="0" b="0"/>
-            <wp:docPr id="11" name="Imagen 11"/>
+            <wp:docPr id="14" name="Imagen 14"/>
             <wp:cNvGraphicFramePr>
               <a:graphicFrameLocks xmlns:a="http://schemas.openxmlformats.org/drawingml/2006/main" noChangeAspect="1"/>
             </wp:cNvGraphicFramePr>
@@ -1440,6 +1436,97 @@
                   <pic:spPr>
                     <a:xfrm>
                       <a:off x="0" y="0"/>
+                      <a:ext cx="5400040" cy="3222625"/>
+                    </a:xfrm>
+                    <a:prstGeom prst="rect">
+                      <a:avLst/>
+                    </a:prstGeom>
+                  </pic:spPr>
+                </pic:pic>
+              </a:graphicData>
+            </a:graphic>
+          </wp:inline>
+        </w:drawing>
+      </w:r>
+    </w:p>
+    <w:p>
+      <w:pPr>
+        <w:pStyle w:val="Prrafodelista"/>
+        <w:rPr>
+          <w:lang w:val="es-AR"/>
+        </w:rPr>
+      </w:pPr>
+    </w:p>
+    <w:p>
+      <w:pPr>
+        <w:pStyle w:val="Ttulo1"/>
+        <w:rPr>
+          <w:lang w:val="es-AR"/>
+        </w:rPr>
+      </w:pPr>
+      <w:bookmarkStart w:id="2" w:name="_Toc42246972"/>
+      <w:r>
+        <w:rPr>
+          <w:lang w:val="es-AR"/>
+        </w:rPr>
+        <w:t>Prueba app corriendo</w:t>
+      </w:r>
+      <w:bookmarkEnd w:id="2"/>
+    </w:p>
+    <w:p>
+      <w:pPr>
+        <w:pStyle w:val="Prrafodelista"/>
+        <w:numPr>
+          <w:ilvl w:val="0"/>
+          <w:numId w:val="3"/>
+        </w:numPr>
+        <w:rPr>
+          <w:lang w:val="es-AR"/>
+        </w:rPr>
+      </w:pPr>
+      <w:r>
+        <w:rPr>
+          <w:lang w:val="es-AR"/>
+        </w:rPr>
+        <w:t>Base dato memoria:</w:t>
+      </w:r>
+    </w:p>
+    <w:p>
+      <w:pPr>
+        <w:pStyle w:val="Prrafodelista"/>
+        <w:rPr>
+          <w:lang w:val="es-AR"/>
+        </w:rPr>
+      </w:pPr>
+      <w:r>
+        <w:rPr>
+          <w:noProof/>
+          <w:lang w:eastAsia="es-ES"/>
+        </w:rPr>
+        <w:drawing>
+          <wp:inline distT="0" distB="0" distL="0" distR="0" wp14:anchorId="4A882D90" wp14:editId="31F08D27">
+            <wp:extent cx="3133333" cy="2276190"/>
+            <wp:effectExtent l="0" t="0" r="0" b="0"/>
+            <wp:docPr id="11" name="Imagen 11"/>
+            <wp:cNvGraphicFramePr>
+              <a:graphicFrameLocks xmlns:a="http://schemas.openxmlformats.org/drawingml/2006/main" noChangeAspect="1"/>
+            </wp:cNvGraphicFramePr>
+            <a:graphic xmlns:a="http://schemas.openxmlformats.org/drawingml/2006/main">
+              <a:graphicData uri="http://schemas.openxmlformats.org/drawingml/2006/picture">
+                <pic:pic xmlns:pic="http://schemas.openxmlformats.org/drawingml/2006/picture">
+                  <pic:nvPicPr>
+                    <pic:cNvPr id="1" name=""/>
+                    <pic:cNvPicPr/>
+                  </pic:nvPicPr>
+                  <pic:blipFill>
+                    <a:blip r:embed="rId15"/>
+                    <a:stretch>
+                      <a:fillRect/>
+                    </a:stretch>
+                  </pic:blipFill>
+                  <pic:spPr>
+                    <a:xfrm>
+                      <a:off x="0" y="0"/>
                       <a:ext cx="3133333" cy="2276190"/>
                     </a:xfrm>
                     <a:prstGeom prst="rect">
@@ -1492,7 +1579,7 @@
         </w:rPr>
         <w:t xml:space="preserve"> </w:t>
       </w:r>
-      <w:hyperlink r:id="rId15" w:history="1">
+      <w:hyperlink r:id="rId16" w:history="1">
         <w:r>
           <w:rPr>
             <w:rStyle w:val="Hipervnculo"/>
@@ -1584,6 +1671,7 @@
         <w:pStyle w:val="Ttulo2"/>
       </w:pPr>
       <w:r>
+        <w:lastRenderedPageBreak/>
         <w:t>Clase 3</w:t>
       </w:r>
       <w:r>
@@ -1678,55 +1766,6 @@
             <wp:extent cx="5400040" cy="2515235"/>
             <wp:effectExtent l="0" t="0" r="0" b="0"/>
             <wp:docPr id="3" name="Imagen 3"/>
-            <wp:cNvGraphicFramePr>
-              <a:graphicFrameLocks xmlns:a="http://schemas.openxmlformats.org/drawingml/2006/main" noChangeAspect="1"/>
-            </wp:cNvGraphicFramePr>
-            <a:graphic xmlns:a="http://schemas.openxmlformats.org/drawingml/2006/main">
-              <a:graphicData uri="http://schemas.openxmlformats.org/drawingml/2006/picture">
-                <pic:pic xmlns:pic="http://schemas.openxmlformats.org/drawingml/2006/picture">
-                  <pic:nvPicPr>
-                    <pic:cNvPr id="1" name=""/>
-                    <pic:cNvPicPr/>
-                  </pic:nvPicPr>
-                  <pic:blipFill>
-                    <a:blip r:embed="rId16"/>
-                    <a:stretch>
-                      <a:fillRect/>
-                    </a:stretch>
-                  </pic:blipFill>
-                  <pic:spPr>
-                    <a:xfrm>
-                      <a:off x="0" y="0"/>
-                      <a:ext cx="5400040" cy="2515235"/>
-                    </a:xfrm>
-                    <a:prstGeom prst="rect">
-                      <a:avLst/>
-                    </a:prstGeom>
-                  </pic:spPr>
-                </pic:pic>
-              </a:graphicData>
-            </a:graphic>
-          </wp:inline>
-        </w:drawing>
-      </w:r>
-    </w:p>
-    <w:p>
-      <w:r>
-        <w:t>b-Lo paso como propiedad</w:t>
-      </w:r>
-    </w:p>
-    <w:p>
-      <w:r>
-        <w:rPr>
-          <w:noProof/>
-          <w:lang w:eastAsia="es-ES"/>
-        </w:rPr>
-        <w:lastRenderedPageBreak/>
-        <w:drawing>
-          <wp:inline distT="0" distB="0" distL="0" distR="0" wp14:anchorId="46C6653B" wp14:editId="7976003C">
-            <wp:extent cx="5400040" cy="3098165"/>
-            <wp:effectExtent l="0" t="0" r="0" b="6985"/>
-            <wp:docPr id="10" name="Imagen 10"/>
             <wp:cNvGraphicFramePr>
               <a:graphicFrameLocks xmlns:a="http://schemas.openxmlformats.org/drawingml/2006/main" noChangeAspect="1"/>
             </wp:cNvGraphicFramePr>
@@ -1746,7 +1785,7 @@
                   <pic:spPr>
                     <a:xfrm>
                       <a:off x="0" y="0"/>
-                      <a:ext cx="5400040" cy="3098165"/>
+                      <a:ext cx="5400040" cy="2515235"/>
                     </a:xfrm>
                     <a:prstGeom prst="rect">
                       <a:avLst/>
@@ -1759,13 +1798,9 @@
         </w:drawing>
       </w:r>
     </w:p>
-    <w:p/>
-    <w:p>
-      <w:r>
-        <w:t>c-En projectI</w:t>
-      </w:r>
-      <w:r>
-        <w:t>tem.js lo recibo como propiedad</w:t>
+    <w:p>
+      <w:r>
+        <w:t>b-Lo paso como propiedad</w:t>
       </w:r>
     </w:p>
     <w:p>
@@ -1775,10 +1810,10 @@
           <w:lang w:eastAsia="es-ES"/>
         </w:rPr>
         <w:drawing>
-          <wp:inline distT="0" distB="0" distL="0" distR="0" wp14:anchorId="01BA520E" wp14:editId="48A5E63E">
-            <wp:extent cx="4533333" cy="1619048"/>
-            <wp:effectExtent l="0" t="0" r="635" b="635"/>
-            <wp:docPr id="12" name="Imagen 12"/>
+          <wp:inline distT="0" distB="0" distL="0" distR="0" wp14:anchorId="46C6653B" wp14:editId="7976003C">
+            <wp:extent cx="5400040" cy="3098165"/>
+            <wp:effectExtent l="0" t="0" r="0" b="6985"/>
+            <wp:docPr id="10" name="Imagen 10"/>
             <wp:cNvGraphicFramePr>
               <a:graphicFrameLocks xmlns:a="http://schemas.openxmlformats.org/drawingml/2006/main" noChangeAspect="1"/>
             </wp:cNvGraphicFramePr>
@@ -1798,7 +1833,7 @@
                   <pic:spPr>
                     <a:xfrm>
                       <a:off x="0" y="0"/>
-                      <a:ext cx="4533333" cy="1619048"/>
+                      <a:ext cx="5400040" cy="3098165"/>
                     </a:xfrm>
                     <a:prstGeom prst="rect">
                       <a:avLst/>
@@ -1811,20 +1846,14 @@
         </w:drawing>
       </w:r>
     </w:p>
-    <w:p>
-      <w:r>
-        <w:t xml:space="preserve">Y una </w:t>
-      </w:r>
-      <w:proofErr w:type="spellStart"/>
-      <w:r>
-        <w:t>ves</w:t>
-      </w:r>
-      <w:proofErr w:type="spellEnd"/>
-      <w:r>
-        <w:t xml:space="preserve"> que lo tengo como vemos puedo empezar a sacar la Info, como el projectIdentifier</w:t>
-      </w:r>
-      <w:bookmarkStart w:id="3" w:name="_GoBack"/>
-      <w:bookmarkEnd w:id="3"/>
+    <w:p/>
+    <w:p>
+      <w:r>
+        <w:t>c-En projectI</w:t>
+      </w:r>
+      <w:r>
+        <w:t>tem.js lo recibo como propiedad</w:t>
+      </w:r>
     </w:p>
     <w:p>
       <w:r>
@@ -1832,11 +1861,12 @@
           <w:noProof/>
           <w:lang w:eastAsia="es-ES"/>
         </w:rPr>
+        <w:lastRenderedPageBreak/>
         <w:drawing>
-          <wp:inline distT="0" distB="0" distL="0" distR="0" wp14:anchorId="2A9F5D01" wp14:editId="40F9C3E2">
-            <wp:extent cx="5400040" cy="2018665"/>
-            <wp:effectExtent l="0" t="0" r="0" b="635"/>
-            <wp:docPr id="13" name="Imagen 13"/>
+          <wp:inline distT="0" distB="0" distL="0" distR="0" wp14:anchorId="01BA520E" wp14:editId="48A5E63E">
+            <wp:extent cx="4533333" cy="1619048"/>
+            <wp:effectExtent l="0" t="0" r="635" b="635"/>
+            <wp:docPr id="12" name="Imagen 12"/>
             <wp:cNvGraphicFramePr>
               <a:graphicFrameLocks xmlns:a="http://schemas.openxmlformats.org/drawingml/2006/main" noChangeAspect="1"/>
             </wp:cNvGraphicFramePr>
@@ -1856,6 +1886,67 @@
                   <pic:spPr>
                     <a:xfrm>
                       <a:off x="0" y="0"/>
+                      <a:ext cx="4533333" cy="1619048"/>
+                    </a:xfrm>
+                    <a:prstGeom prst="rect">
+                      <a:avLst/>
+                    </a:prstGeom>
+                  </pic:spPr>
+                </pic:pic>
+              </a:graphicData>
+            </a:graphic>
+          </wp:inline>
+        </w:drawing>
+      </w:r>
+    </w:p>
+    <w:p>
+      <w:r>
+        <w:t xml:space="preserve">Y una </w:t>
+      </w:r>
+      <w:proofErr w:type="spellStart"/>
+      <w:r>
+        <w:t>ves</w:t>
+      </w:r>
+      <w:proofErr w:type="spellEnd"/>
+      <w:r>
+        <w:t xml:space="preserve"> que lo tengo como vemos puedo empezar a sacar la Info, como el </w:t>
+      </w:r>
+      <w:proofErr w:type="spellStart"/>
+      <w:r>
+        <w:t>projectIdentifier</w:t>
+      </w:r>
+      <w:proofErr w:type="spellEnd"/>
+    </w:p>
+    <w:p>
+      <w:r>
+        <w:rPr>
+          <w:noProof/>
+          <w:lang w:eastAsia="es-ES"/>
+        </w:rPr>
+        <w:drawing>
+          <wp:inline distT="0" distB="0" distL="0" distR="0" wp14:anchorId="2A9F5D01" wp14:editId="40F9C3E2">
+            <wp:extent cx="5400040" cy="2018665"/>
+            <wp:effectExtent l="0" t="0" r="0" b="635"/>
+            <wp:docPr id="13" name="Imagen 13"/>
+            <wp:cNvGraphicFramePr>
+              <a:graphicFrameLocks xmlns:a="http://schemas.openxmlformats.org/drawingml/2006/main" noChangeAspect="1"/>
+            </wp:cNvGraphicFramePr>
+            <a:graphic xmlns:a="http://schemas.openxmlformats.org/drawingml/2006/main">
+              <a:graphicData uri="http://schemas.openxmlformats.org/drawingml/2006/picture">
+                <pic:pic xmlns:pic="http://schemas.openxmlformats.org/drawingml/2006/picture">
+                  <pic:nvPicPr>
+                    <pic:cNvPr id="1" name=""/>
+                    <pic:cNvPicPr/>
+                  </pic:nvPicPr>
+                  <pic:blipFill>
+                    <a:blip r:embed="rId20"/>
+                    <a:stretch>
+                      <a:fillRect/>
+                    </a:stretch>
+                  </pic:blipFill>
+                  <pic:spPr>
+                    <a:xfrm>
+                      <a:off x="0" y="0"/>
                       <a:ext cx="5400040" cy="2018665"/>
                     </a:xfrm>
                     <a:prstGeom prst="rect">
@@ -1889,6 +1980,116 @@
       </w:r>
     </w:p>
     <w:p/>
+    <w:p>
+      <w:pPr>
+        <w:pStyle w:val="Ttulo1"/>
+      </w:pPr>
+      <w:proofErr w:type="spellStart"/>
+      <w:r>
+        <w:t>Class</w:t>
+      </w:r>
+      <w:proofErr w:type="spellEnd"/>
+      <w:r>
+        <w:t xml:space="preserve"> 38 </w:t>
+      </w:r>
+      <w:proofErr w:type="spellStart"/>
+      <w:r>
+        <w:t>upadate</w:t>
+      </w:r>
+      <w:proofErr w:type="spellEnd"/>
+      <w:r>
+        <w:t xml:space="preserve"> Project B24</w:t>
+      </w:r>
+    </w:p>
+    <w:p>
+      <w:r>
+        <w:t>Archivos tocados y creado (upadateProject.js)</w:t>
+      </w:r>
+    </w:p>
+    <w:p>
+      <w:r>
+        <w:rPr>
+          <w:noProof/>
+          <w:lang w:eastAsia="es-ES"/>
+        </w:rPr>
+        <w:drawing>
+          <wp:inline distT="0" distB="0" distL="0" distR="0" wp14:anchorId="2C8E9F30" wp14:editId="5E43F070">
+            <wp:extent cx="5400040" cy="1330960"/>
+            <wp:effectExtent l="0" t="0" r="0" b="2540"/>
+            <wp:docPr id="15" name="Imagen 15"/>
+            <wp:cNvGraphicFramePr>
+              <a:graphicFrameLocks xmlns:a="http://schemas.openxmlformats.org/drawingml/2006/main" noChangeAspect="1"/>
+            </wp:cNvGraphicFramePr>
+            <a:graphic xmlns:a="http://schemas.openxmlformats.org/drawingml/2006/main">
+              <a:graphicData uri="http://schemas.openxmlformats.org/drawingml/2006/picture">
+                <pic:pic xmlns:pic="http://schemas.openxmlformats.org/drawingml/2006/picture">
+                  <pic:nvPicPr>
+                    <pic:cNvPr id="1" name=""/>
+                    <pic:cNvPicPr/>
+                  </pic:nvPicPr>
+                  <pic:blipFill>
+                    <a:blip r:embed="rId21"/>
+                    <a:stretch>
+                      <a:fillRect/>
+                    </a:stretch>
+                  </pic:blipFill>
+                  <pic:spPr>
+                    <a:xfrm>
+                      <a:off x="0" y="0"/>
+                      <a:ext cx="5400040" cy="1330960"/>
+                    </a:xfrm>
+                    <a:prstGeom prst="rect">
+                      <a:avLst/>
+                    </a:prstGeom>
+                  </pic:spPr>
+                </pic:pic>
+              </a:graphicData>
+            </a:graphic>
+          </wp:inline>
+        </w:drawing>
+      </w:r>
+    </w:p>
+    <w:p/>
+    <w:p>
+      <w:pPr>
+        <w:pStyle w:val="Ttulo1"/>
+      </w:pPr>
+      <w:proofErr w:type="spellStart"/>
+      <w:r>
+        <w:t>Class</w:t>
+      </w:r>
+      <w:proofErr w:type="spellEnd"/>
+      <w:r>
+        <w:t xml:space="preserve"> 39 </w:t>
+      </w:r>
+      <w:proofErr w:type="spellStart"/>
+      <w:r>
+        <w:t>Get</w:t>
+      </w:r>
+      <w:proofErr w:type="spellEnd"/>
+      <w:r>
+        <w:t xml:space="preserve"> Project </w:t>
+      </w:r>
+      <w:proofErr w:type="spellStart"/>
+      <w:r>
+        <w:t>byId</w:t>
+      </w:r>
+      <w:proofErr w:type="spellEnd"/>
+      <w:r>
+        <w:t xml:space="preserve"> / B25</w:t>
+      </w:r>
+    </w:p>
+    <w:p>
+      <w:bookmarkStart w:id="3" w:name="_GoBack"/>
+      <w:bookmarkEnd w:id="3"/>
+    </w:p>
+    <w:p>
+      <w:pPr>
+        <w:rPr>
+          <w:lang w:val="es-AR"/>
+        </w:rPr>
+      </w:pPr>
+    </w:p>
     <w:p/>
     <w:p/>
     <w:p/>
@@ -3014,7 +3215,7 @@
 </file>
 
 <file path=customXml/itemProps1.xml><?xml version="1.0" encoding="utf-8"?>
-<ds:datastoreItem xmlns:ds="http://schemas.openxmlformats.org/officeDocument/2006/customXml" ds:itemID="{889AE6DC-56C4-4EC8-935E-9C1FC20E7AE3}">
+<ds:datastoreItem xmlns:ds="http://schemas.openxmlformats.org/officeDocument/2006/customXml" ds:itemID="{F5D2F131-91E8-40B2-B190-A54AA86553E0}">
   <ds:schemaRefs>
     <ds:schemaRef ds:uri="http://schemas.openxmlformats.org/officeDocument/2006/bibliography"/>
   </ds:schemaRefs>

--- a/projectNotes.docx
+++ b/projectNotes.docx
@@ -2080,6 +2080,192 @@
       </w:r>
     </w:p>
     <w:p>
+      <w:pPr>
+        <w:rPr>
+          <w:lang w:val="es-AR"/>
+        </w:rPr>
+      </w:pPr>
+      <w:r>
+        <w:rPr>
+          <w:lang w:val="es-AR"/>
+        </w:rPr>
+        <w:t xml:space="preserve">Se tocaron básicamente los archivos que se usan para hacer un nuevo </w:t>
+      </w:r>
+      <w:proofErr w:type="spellStart"/>
+      <w:r>
+        <w:rPr>
+          <w:lang w:val="es-AR"/>
+        </w:rPr>
+        <w:t>action</w:t>
+      </w:r>
+      <w:proofErr w:type="spellEnd"/>
+    </w:p>
+    <w:p>
+      <w:pPr>
+        <w:rPr>
+          <w:lang w:val="es-AR"/>
+        </w:rPr>
+      </w:pPr>
+      <w:r>
+        <w:rPr>
+          <w:noProof/>
+          <w:lang w:eastAsia="es-ES"/>
+        </w:rPr>
+        <w:lastRenderedPageBreak/>
+        <w:drawing>
+          <wp:inline distT="0" distB="0" distL="0" distR="0" wp14:anchorId="03893B68" wp14:editId="0345C9F0">
+            <wp:extent cx="5400040" cy="1054735"/>
+            <wp:effectExtent l="0" t="0" r="0" b="0"/>
+            <wp:docPr id="16" name="Imagen 16"/>
+            <wp:cNvGraphicFramePr>
+              <a:graphicFrameLocks xmlns:a="http://schemas.openxmlformats.org/drawingml/2006/main" noChangeAspect="1"/>
+            </wp:cNvGraphicFramePr>
+            <a:graphic xmlns:a="http://schemas.openxmlformats.org/drawingml/2006/main">
+              <a:graphicData uri="http://schemas.openxmlformats.org/drawingml/2006/picture">
+                <pic:pic xmlns:pic="http://schemas.openxmlformats.org/drawingml/2006/picture">
+                  <pic:nvPicPr>
+                    <pic:cNvPr id="1" name=""/>
+                    <pic:cNvPicPr/>
+                  </pic:nvPicPr>
+                  <pic:blipFill>
+                    <a:blip r:embed="rId22"/>
+                    <a:stretch>
+                      <a:fillRect/>
+                    </a:stretch>
+                  </pic:blipFill>
+                  <pic:spPr>
+                    <a:xfrm>
+                      <a:off x="0" y="0"/>
+                      <a:ext cx="5400040" cy="1054735"/>
+                    </a:xfrm>
+                    <a:prstGeom prst="rect">
+                      <a:avLst/>
+                    </a:prstGeom>
+                  </pic:spPr>
+                </pic:pic>
+              </a:graphicData>
+            </a:graphic>
+          </wp:inline>
+        </w:drawing>
+      </w:r>
+    </w:p>
+    <w:p>
+      <w:pPr>
+        <w:rPr>
+          <w:lang w:val="es-AR"/>
+        </w:rPr>
+      </w:pPr>
+      <w:r>
+        <w:rPr>
+          <w:lang w:val="es-AR"/>
+        </w:rPr>
+        <w:t xml:space="preserve">1-Se crea un </w:t>
+      </w:r>
+      <w:proofErr w:type="spellStart"/>
+      <w:r>
+        <w:rPr>
+          <w:lang w:val="es-AR"/>
+        </w:rPr>
+        <w:t>type</w:t>
+      </w:r>
+      <w:proofErr w:type="spellEnd"/>
+      <w:r>
+        <w:rPr>
+          <w:lang w:val="es-AR"/>
+        </w:rPr>
+        <w:t xml:space="preserve"> para el </w:t>
+      </w:r>
+      <w:proofErr w:type="spellStart"/>
+      <w:r>
+        <w:rPr>
+          <w:lang w:val="es-AR"/>
+        </w:rPr>
+        <w:t>action</w:t>
+      </w:r>
+      <w:proofErr w:type="spellEnd"/>
+    </w:p>
+    <w:p>
+      <w:pPr>
+        <w:rPr>
+          <w:lang w:val="es-AR"/>
+        </w:rPr>
+      </w:pPr>
+      <w:r>
+        <w:rPr>
+          <w:lang w:val="es-AR"/>
+        </w:rPr>
+        <w:t xml:space="preserve">2-Se crea el </w:t>
+      </w:r>
+      <w:proofErr w:type="spellStart"/>
+      <w:r>
+        <w:rPr>
+          <w:lang w:val="es-AR"/>
+        </w:rPr>
+        <w:t>action</w:t>
+      </w:r>
+      <w:proofErr w:type="spellEnd"/>
+      <w:r>
+        <w:rPr>
+          <w:lang w:val="es-AR"/>
+        </w:rPr>
+        <w:t xml:space="preserve"> dentro de </w:t>
+      </w:r>
+      <w:proofErr w:type="spellStart"/>
+      <w:r>
+        <w:rPr>
+          <w:lang w:val="es-AR"/>
+        </w:rPr>
+        <w:t>project</w:t>
+      </w:r>
+      <w:proofErr w:type="spellEnd"/>
+      <w:r>
+        <w:rPr>
+          <w:lang w:val="es-AR"/>
+        </w:rPr>
+        <w:t xml:space="preserve"> </w:t>
+      </w:r>
+      <w:proofErr w:type="spellStart"/>
+      <w:r>
+        <w:rPr>
+          <w:lang w:val="es-AR"/>
+        </w:rPr>
+        <w:t>actions</w:t>
+      </w:r>
+      <w:proofErr w:type="spellEnd"/>
+    </w:p>
+    <w:p>
+      <w:pPr>
+        <w:rPr>
+          <w:lang w:val="es-AR"/>
+        </w:rPr>
+      </w:pPr>
+      <w:r>
+        <w:rPr>
+          <w:lang w:val="es-AR"/>
+        </w:rPr>
+        <w:t xml:space="preserve">3-Se crea el </w:t>
+      </w:r>
+      <w:proofErr w:type="spellStart"/>
+      <w:r>
+        <w:rPr>
+          <w:lang w:val="es-AR"/>
+        </w:rPr>
+        <w:t>resucer</w:t>
+      </w:r>
+      <w:proofErr w:type="spellEnd"/>
+    </w:p>
+    <w:p>
+      <w:pPr>
+        <w:rPr>
+          <w:lang w:val="es-AR"/>
+        </w:rPr>
+      </w:pPr>
+      <w:r>
+        <w:rPr>
+          <w:lang w:val="es-AR"/>
+        </w:rPr>
+        <w:t>4-Se conecta todo en la vista</w:t>
+      </w:r>
       <w:bookmarkStart w:id="3" w:name="_GoBack"/>
       <w:bookmarkEnd w:id="3"/>
     </w:p>
@@ -3215,7 +3401,7 @@
 </file>
 
 <file path=customXml/itemProps1.xml><?xml version="1.0" encoding="utf-8"?>
-<ds:datastoreItem xmlns:ds="http://schemas.openxmlformats.org/officeDocument/2006/customXml" ds:itemID="{F5D2F131-91E8-40B2-B190-A54AA86553E0}">
+<ds:datastoreItem xmlns:ds="http://schemas.openxmlformats.org/officeDocument/2006/customXml" ds:itemID="{26A99271-BDE4-4204-918A-4A85FB081D71}">
   <ds:schemaRefs>
     <ds:schemaRef ds:uri="http://schemas.openxmlformats.org/officeDocument/2006/bibliography"/>
   </ds:schemaRefs>

--- a/projectNotes.docx
+++ b/projectNotes.docx
@@ -39,7 +39,9 @@
               <w:tab w:val="right" w:leader="dot" w:pos="8494"/>
             </w:tabs>
             <w:rPr>
+              <w:rFonts w:eastAsiaTheme="minorEastAsia"/>
               <w:noProof/>
+              <w:lang w:eastAsia="es-ES"/>
             </w:rPr>
           </w:pPr>
           <w:r>
@@ -63,14 +65,14 @@
             </w:rPr>
             <w:fldChar w:fldCharType="separate"/>
           </w:r>
-          <w:hyperlink w:anchor="_Toc42246970" w:history="1">
+          <w:hyperlink w:anchor="_Toc44324549" w:history="1">
             <w:r>
               <w:rPr>
                 <w:rStyle w:val="Hipervnculo"/>
                 <w:noProof/>
                 <w:lang w:val="es-AR"/>
               </w:rPr>
-              <w:t>Antes de o al finalizar el trabajo</w:t>
+              <w:t>Método laburo</w:t>
             </w:r>
             <w:r>
               <w:rPr>
@@ -91,7 +93,7 @@
                 <w:noProof/>
                 <w:webHidden/>
               </w:rPr>
-              <w:instrText xml:space="preserve"> PAGEREF _Toc42246970 \h </w:instrText>
+              <w:instrText xml:space="preserve"> PAGEREF _Toc44324549 \h </w:instrText>
             </w:r>
             <w:r>
               <w:rPr>
@@ -129,17 +131,19 @@
               <w:tab w:val="right" w:leader="dot" w:pos="8494"/>
             </w:tabs>
             <w:rPr>
+              <w:rFonts w:eastAsiaTheme="minorEastAsia"/>
               <w:noProof/>
+              <w:lang w:eastAsia="es-ES"/>
             </w:rPr>
           </w:pPr>
-          <w:hyperlink w:anchor="_Toc42246971" w:history="1">
+          <w:hyperlink w:anchor="_Toc44324550" w:history="1">
             <w:r>
               <w:rPr>
                 <w:rStyle w:val="Hipervnculo"/>
                 <w:noProof/>
                 <w:lang w:val="es-AR"/>
               </w:rPr>
-              <w:t>SET UP Entorno FrontEnd</w:t>
+              <w:t>Antes de o al finalizar el trabajo</w:t>
             </w:r>
             <w:r>
               <w:rPr>
@@ -160,7 +164,7 @@
                 <w:noProof/>
                 <w:webHidden/>
               </w:rPr>
-              <w:instrText xml:space="preserve"> PAGEREF _Toc42246971 \h </w:instrText>
+              <w:instrText xml:space="preserve"> PAGEREF _Toc44324550 \h </w:instrText>
             </w:r>
             <w:r>
               <w:rPr>
@@ -198,17 +202,301 @@
               <w:tab w:val="right" w:leader="dot" w:pos="8494"/>
             </w:tabs>
             <w:rPr>
+              <w:rFonts w:eastAsiaTheme="minorEastAsia"/>
+              <w:noProof/>
+              <w:lang w:eastAsia="es-ES"/>
+            </w:rPr>
+          </w:pPr>
+          <w:hyperlink w:anchor="_Toc44324551" w:history="1">
+            <w:r>
+              <w:rPr>
+                <w:rStyle w:val="Hipervnculo"/>
+                <w:noProof/>
+                <w:lang w:val="es-AR"/>
+              </w:rPr>
+              <w:t>SET UP Entorno FrontEnd</w:t>
+            </w:r>
+            <w:r>
+              <w:rPr>
+                <w:noProof/>
+                <w:webHidden/>
+              </w:rPr>
+              <w:tab/>
+            </w:r>
+            <w:r>
+              <w:rPr>
+                <w:noProof/>
+                <w:webHidden/>
+              </w:rPr>
+              <w:fldChar w:fldCharType="begin"/>
+            </w:r>
+            <w:r>
+              <w:rPr>
+                <w:noProof/>
+                <w:webHidden/>
+              </w:rPr>
+              <w:instrText xml:space="preserve"> PAGEREF _Toc44324551 \h </w:instrText>
+            </w:r>
+            <w:r>
+              <w:rPr>
+                <w:noProof/>
+                <w:webHidden/>
+              </w:rPr>
+            </w:r>
+            <w:r>
+              <w:rPr>
+                <w:noProof/>
+                <w:webHidden/>
+              </w:rPr>
+              <w:fldChar w:fldCharType="separate"/>
+            </w:r>
+            <w:r>
+              <w:rPr>
+                <w:noProof/>
+                <w:webHidden/>
+              </w:rPr>
+              <w:t>1</w:t>
+            </w:r>
+            <w:r>
+              <w:rPr>
+                <w:noProof/>
+                <w:webHidden/>
+              </w:rPr>
+              <w:fldChar w:fldCharType="end"/>
+            </w:r>
+          </w:hyperlink>
+        </w:p>
+        <w:p>
+          <w:pPr>
+            <w:pStyle w:val="TDC1"/>
+            <w:tabs>
+              <w:tab w:val="right" w:leader="dot" w:pos="8494"/>
+            </w:tabs>
+            <w:rPr>
+              <w:rFonts w:eastAsiaTheme="minorEastAsia"/>
+              <w:noProof/>
+              <w:lang w:eastAsia="es-ES"/>
+            </w:rPr>
+          </w:pPr>
+          <w:hyperlink w:anchor="_Toc44324552" w:history="1">
+            <w:r>
+              <w:rPr>
+                <w:rStyle w:val="Hipervnculo"/>
+                <w:noProof/>
+                <w:lang w:val="es-AR"/>
+              </w:rPr>
+              <w:t>REACT pasos básicos para crear una app</w:t>
+            </w:r>
+            <w:r>
+              <w:rPr>
+                <w:noProof/>
+                <w:webHidden/>
+              </w:rPr>
+              <w:tab/>
+            </w:r>
+            <w:r>
+              <w:rPr>
+                <w:noProof/>
+                <w:webHidden/>
+              </w:rPr>
+              <w:fldChar w:fldCharType="begin"/>
+            </w:r>
+            <w:r>
+              <w:rPr>
+                <w:noProof/>
+                <w:webHidden/>
+              </w:rPr>
+              <w:instrText xml:space="preserve"> PAGEREF _Toc44324552 \h </w:instrText>
+            </w:r>
+            <w:r>
+              <w:rPr>
+                <w:noProof/>
+                <w:webHidden/>
+              </w:rPr>
+            </w:r>
+            <w:r>
+              <w:rPr>
+                <w:noProof/>
+                <w:webHidden/>
+              </w:rPr>
+              <w:fldChar w:fldCharType="separate"/>
+            </w:r>
+            <w:r>
+              <w:rPr>
+                <w:noProof/>
+                <w:webHidden/>
+              </w:rPr>
+              <w:t>5</w:t>
+            </w:r>
+            <w:r>
+              <w:rPr>
+                <w:noProof/>
+                <w:webHidden/>
+              </w:rPr>
+              <w:fldChar w:fldCharType="end"/>
+            </w:r>
+          </w:hyperlink>
+        </w:p>
+        <w:p>
+          <w:pPr>
+            <w:pStyle w:val="TDC1"/>
+            <w:tabs>
+              <w:tab w:val="right" w:leader="dot" w:pos="8494"/>
+            </w:tabs>
+            <w:rPr>
+              <w:rFonts w:eastAsiaTheme="minorEastAsia"/>
+              <w:noProof/>
+              <w:lang w:eastAsia="es-ES"/>
+            </w:rPr>
+          </w:pPr>
+          <w:hyperlink w:anchor="_Toc44324553" w:history="1">
+            <w:r>
+              <w:rPr>
+                <w:rStyle w:val="Hipervnculo"/>
+                <w:noProof/>
+                <w:lang w:val="es-AR"/>
+              </w:rPr>
+              <w:t>Prueba app corriendo</w:t>
+            </w:r>
+            <w:r>
+              <w:rPr>
+                <w:noProof/>
+                <w:webHidden/>
+              </w:rPr>
+              <w:tab/>
+            </w:r>
+            <w:r>
+              <w:rPr>
+                <w:noProof/>
+                <w:webHidden/>
+              </w:rPr>
+              <w:fldChar w:fldCharType="begin"/>
+            </w:r>
+            <w:r>
+              <w:rPr>
+                <w:noProof/>
+                <w:webHidden/>
+              </w:rPr>
+              <w:instrText xml:space="preserve"> PAGEREF _Toc44324553 \h </w:instrText>
+            </w:r>
+            <w:r>
+              <w:rPr>
+                <w:noProof/>
+                <w:webHidden/>
+              </w:rPr>
+            </w:r>
+            <w:r>
+              <w:rPr>
+                <w:noProof/>
+                <w:webHidden/>
+              </w:rPr>
+              <w:fldChar w:fldCharType="separate"/>
+            </w:r>
+            <w:r>
+              <w:rPr>
+                <w:noProof/>
+                <w:webHidden/>
+              </w:rPr>
+              <w:t>5</w:t>
+            </w:r>
+            <w:r>
+              <w:rPr>
+                <w:noProof/>
+                <w:webHidden/>
+              </w:rPr>
+              <w:fldChar w:fldCharType="end"/>
+            </w:r>
+          </w:hyperlink>
+        </w:p>
+        <w:p>
+          <w:pPr>
+            <w:pStyle w:val="TDC1"/>
+            <w:tabs>
+              <w:tab w:val="right" w:leader="dot" w:pos="8494"/>
+            </w:tabs>
+            <w:rPr>
+              <w:rFonts w:eastAsiaTheme="minorEastAsia"/>
+              <w:noProof/>
+              <w:lang w:eastAsia="es-ES"/>
+            </w:rPr>
+          </w:pPr>
+          <w:hyperlink w:anchor="_Toc44324554" w:history="1">
+            <w:r>
+              <w:rPr>
+                <w:rStyle w:val="Hipervnculo"/>
+                <w:noProof/>
+                <w:lang w:val="en-US"/>
+              </w:rPr>
+              <w:t>CLASES</w:t>
+            </w:r>
+            <w:r>
+              <w:rPr>
+                <w:noProof/>
+                <w:webHidden/>
+              </w:rPr>
+              <w:tab/>
+            </w:r>
+            <w:r>
+              <w:rPr>
+                <w:noProof/>
+                <w:webHidden/>
+              </w:rPr>
+              <w:fldChar w:fldCharType="begin"/>
+            </w:r>
+            <w:r>
+              <w:rPr>
+                <w:noProof/>
+                <w:webHidden/>
+              </w:rPr>
+              <w:instrText xml:space="preserve"> PAGEREF _Toc44324554 \h </w:instrText>
+            </w:r>
+            <w:r>
+              <w:rPr>
+                <w:noProof/>
+                <w:webHidden/>
+              </w:rPr>
+            </w:r>
+            <w:r>
+              <w:rPr>
+                <w:noProof/>
+                <w:webHidden/>
+              </w:rPr>
+              <w:fldChar w:fldCharType="separate"/>
+            </w:r>
+            <w:r>
+              <w:rPr>
+                <w:noProof/>
+                <w:webHidden/>
+              </w:rPr>
+              <w:t>5</w:t>
+            </w:r>
+            <w:r>
+              <w:rPr>
+                <w:noProof/>
+                <w:webHidden/>
+              </w:rPr>
+              <w:fldChar w:fldCharType="end"/>
+            </w:r>
+          </w:hyperlink>
+        </w:p>
+        <w:p>
+          <w:pPr>
+            <w:pStyle w:val="TDC2"/>
+            <w:tabs>
+              <w:tab w:val="right" w:leader="dot" w:pos="8494"/>
+            </w:tabs>
+            <w:rPr>
               <w:noProof/>
             </w:rPr>
           </w:pPr>
-          <w:hyperlink w:anchor="_Toc42246972" w:history="1">
+          <w:hyperlink w:anchor="_Toc44324555" w:history="1">
             <w:r>
               <w:rPr>
                 <w:rStyle w:val="Hipervnculo"/>
                 <w:noProof/>
-                <w:lang w:val="es-AR"/>
-              </w:rPr>
-              <w:t>Prueba app corriendo</w:t>
+                <w:lang w:val="en-US"/>
+              </w:rPr>
+              <w:t>Clase 35 – B 22</w:t>
             </w:r>
             <w:r>
               <w:rPr>
@@ -229,7 +517,7 @@
                 <w:noProof/>
                 <w:webHidden/>
               </w:rPr>
-              <w:instrText xml:space="preserve"> PAGEREF _Toc42246972 \h </w:instrText>
+              <w:instrText xml:space="preserve"> PAGEREF _Toc44324555 \h </w:instrText>
             </w:r>
             <w:r>
               <w:rPr>
@@ -249,7 +537,215 @@
                 <w:noProof/>
                 <w:webHidden/>
               </w:rPr>
-              <w:t>4</w:t>
+              <w:t>5</w:t>
+            </w:r>
+            <w:r>
+              <w:rPr>
+                <w:noProof/>
+                <w:webHidden/>
+              </w:rPr>
+              <w:fldChar w:fldCharType="end"/>
+            </w:r>
+          </w:hyperlink>
+        </w:p>
+        <w:p>
+          <w:pPr>
+            <w:pStyle w:val="TDC2"/>
+            <w:tabs>
+              <w:tab w:val="right" w:leader="dot" w:pos="8494"/>
+            </w:tabs>
+            <w:rPr>
+              <w:noProof/>
+            </w:rPr>
+          </w:pPr>
+          <w:hyperlink w:anchor="_Toc44324556" w:history="1">
+            <w:r>
+              <w:rPr>
+                <w:rStyle w:val="Hipervnculo"/>
+                <w:noProof/>
+              </w:rPr>
+              <w:t>Clase 36 – B 23</w:t>
+            </w:r>
+            <w:r>
+              <w:rPr>
+                <w:noProof/>
+                <w:webHidden/>
+              </w:rPr>
+              <w:tab/>
+            </w:r>
+            <w:r>
+              <w:rPr>
+                <w:noProof/>
+                <w:webHidden/>
+              </w:rPr>
+              <w:fldChar w:fldCharType="begin"/>
+            </w:r>
+            <w:r>
+              <w:rPr>
+                <w:noProof/>
+                <w:webHidden/>
+              </w:rPr>
+              <w:instrText xml:space="preserve"> PAGEREF _Toc44324556 \h </w:instrText>
+            </w:r>
+            <w:r>
+              <w:rPr>
+                <w:noProof/>
+                <w:webHidden/>
+              </w:rPr>
+            </w:r>
+            <w:r>
+              <w:rPr>
+                <w:noProof/>
+                <w:webHidden/>
+              </w:rPr>
+              <w:fldChar w:fldCharType="separate"/>
+            </w:r>
+            <w:r>
+              <w:rPr>
+                <w:noProof/>
+                <w:webHidden/>
+              </w:rPr>
+              <w:t>6</w:t>
+            </w:r>
+            <w:r>
+              <w:rPr>
+                <w:noProof/>
+                <w:webHidden/>
+              </w:rPr>
+              <w:fldChar w:fldCharType="end"/>
+            </w:r>
+          </w:hyperlink>
+        </w:p>
+        <w:p>
+          <w:pPr>
+            <w:pStyle w:val="TDC1"/>
+            <w:tabs>
+              <w:tab w:val="right" w:leader="dot" w:pos="8494"/>
+            </w:tabs>
+            <w:rPr>
+              <w:rFonts w:eastAsiaTheme="minorEastAsia"/>
+              <w:noProof/>
+              <w:lang w:eastAsia="es-ES"/>
+            </w:rPr>
+          </w:pPr>
+          <w:hyperlink w:anchor="_Toc44324557" w:history="1">
+            <w:r>
+              <w:rPr>
+                <w:rStyle w:val="Hipervnculo"/>
+                <w:noProof/>
+              </w:rPr>
+              <w:t>Class 38 upadate Project B24</w:t>
+            </w:r>
+            <w:r>
+              <w:rPr>
+                <w:noProof/>
+                <w:webHidden/>
+              </w:rPr>
+              <w:tab/>
+            </w:r>
+            <w:r>
+              <w:rPr>
+                <w:noProof/>
+                <w:webHidden/>
+              </w:rPr>
+              <w:fldChar w:fldCharType="begin"/>
+            </w:r>
+            <w:r>
+              <w:rPr>
+                <w:noProof/>
+                <w:webHidden/>
+              </w:rPr>
+              <w:instrText xml:space="preserve"> PAGEREF _Toc44324557 \h </w:instrText>
+            </w:r>
+            <w:r>
+              <w:rPr>
+                <w:noProof/>
+                <w:webHidden/>
+              </w:rPr>
+            </w:r>
+            <w:r>
+              <w:rPr>
+                <w:noProof/>
+                <w:webHidden/>
+              </w:rPr>
+              <w:fldChar w:fldCharType="separate"/>
+            </w:r>
+            <w:r>
+              <w:rPr>
+                <w:noProof/>
+                <w:webHidden/>
+              </w:rPr>
+              <w:t>7</w:t>
+            </w:r>
+            <w:r>
+              <w:rPr>
+                <w:noProof/>
+                <w:webHidden/>
+              </w:rPr>
+              <w:fldChar w:fldCharType="end"/>
+            </w:r>
+          </w:hyperlink>
+        </w:p>
+        <w:p>
+          <w:pPr>
+            <w:pStyle w:val="TDC1"/>
+            <w:tabs>
+              <w:tab w:val="right" w:leader="dot" w:pos="8494"/>
+            </w:tabs>
+            <w:rPr>
+              <w:rFonts w:eastAsiaTheme="minorEastAsia"/>
+              <w:noProof/>
+              <w:lang w:eastAsia="es-ES"/>
+            </w:rPr>
+          </w:pPr>
+          <w:hyperlink w:anchor="_Toc44324558" w:history="1">
+            <w:r>
+              <w:rPr>
+                <w:rStyle w:val="Hipervnculo"/>
+                <w:noProof/>
+              </w:rPr>
+              <w:t>Class 39 Get Project byId / B25</w:t>
+            </w:r>
+            <w:r>
+              <w:rPr>
+                <w:noProof/>
+                <w:webHidden/>
+              </w:rPr>
+              <w:tab/>
+            </w:r>
+            <w:r>
+              <w:rPr>
+                <w:noProof/>
+                <w:webHidden/>
+              </w:rPr>
+              <w:fldChar w:fldCharType="begin"/>
+            </w:r>
+            <w:r>
+              <w:rPr>
+                <w:noProof/>
+                <w:webHidden/>
+              </w:rPr>
+              <w:instrText xml:space="preserve"> PAGEREF _Toc44324558 \h </w:instrText>
+            </w:r>
+            <w:r>
+              <w:rPr>
+                <w:noProof/>
+                <w:webHidden/>
+              </w:rPr>
+            </w:r>
+            <w:r>
+              <w:rPr>
+                <w:noProof/>
+                <w:webHidden/>
+              </w:rPr>
+              <w:fldChar w:fldCharType="separate"/>
+            </w:r>
+            <w:r>
+              <w:rPr>
+                <w:noProof/>
+                <w:webHidden/>
+              </w:rPr>
+              <w:t>7</w:t>
             </w:r>
             <w:r>
               <w:rPr>
@@ -286,6 +782,78 @@
           <w:lang w:val="es-AR"/>
         </w:rPr>
       </w:pPr>
+      <w:bookmarkStart w:id="0" w:name="_Toc44324549"/>
+      <w:r>
+        <w:rPr>
+          <w:lang w:val="es-AR"/>
+        </w:rPr>
+        <w:t>Método laburo</w:t>
+      </w:r>
+      <w:bookmarkEnd w:id="0"/>
+    </w:p>
+    <w:p>
+      <w:pPr>
+        <w:pStyle w:val="Prrafodelista"/>
+        <w:numPr>
+          <w:ilvl w:val="0"/>
+          <w:numId w:val="4"/>
+        </w:numPr>
+        <w:rPr>
+          <w:lang w:val="es-AR"/>
+        </w:rPr>
+      </w:pPr>
+      <w:r>
+        <w:rPr>
+          <w:lang w:val="es-AR"/>
+        </w:rPr>
+        <w:t xml:space="preserve">Ver video tomar apuntes de que archivos toco y </w:t>
+      </w:r>
+      <w:proofErr w:type="spellStart"/>
+      <w:r>
+        <w:rPr>
+          <w:lang w:val="es-AR"/>
+        </w:rPr>
+        <w:t>cual</w:t>
+      </w:r>
+      <w:proofErr w:type="spellEnd"/>
+      <w:r>
+        <w:rPr>
+          <w:lang w:val="es-AR"/>
+        </w:rPr>
+        <w:t xml:space="preserve"> es el objetivo y como lo resuelve</w:t>
+      </w:r>
+    </w:p>
+    <w:p>
+      <w:pPr>
+        <w:pStyle w:val="Prrafodelista"/>
+        <w:numPr>
+          <w:ilvl w:val="0"/>
+          <w:numId w:val="4"/>
+        </w:numPr>
+        <w:rPr>
+          <w:lang w:val="es-AR"/>
+        </w:rPr>
+      </w:pPr>
+      <w:r>
+        <w:rPr>
+          <w:lang w:val="es-AR"/>
+        </w:rPr>
+        <w:t xml:space="preserve">Anotar un resumen de lo anterior (también puedo </w:t>
+      </w:r>
+      <w:proofErr w:type="spellStart"/>
+      <w:r>
+        <w:rPr>
+          <w:lang w:val="es-AR"/>
+        </w:rPr>
+        <w:t>comitear</w:t>
+      </w:r>
+      <w:proofErr w:type="spellEnd"/>
+      <w:r>
+        <w:rPr>
+          <w:lang w:val="es-AR"/>
+        </w:rPr>
+        <w:t xml:space="preserve"> ese resumen)</w:t>
+      </w:r>
     </w:p>
     <w:p>
       <w:pPr>
@@ -294,14 +862,22 @@
           <w:lang w:val="es-AR"/>
         </w:rPr>
       </w:pPr>
-      <w:bookmarkStart w:id="0" w:name="_Toc42246970"/>
+    </w:p>
+    <w:p>
+      <w:pPr>
+        <w:pStyle w:val="Ttulo1"/>
+        <w:rPr>
+          <w:lang w:val="es-AR"/>
+        </w:rPr>
+      </w:pPr>
+      <w:bookmarkStart w:id="1" w:name="_Toc44324550"/>
       <w:r>
         <w:rPr>
           <w:lang w:val="es-AR"/>
         </w:rPr>
         <w:t>Antes de o al finalizar el trabajo</w:t>
       </w:r>
-      <w:bookmarkEnd w:id="0"/>
+      <w:bookmarkEnd w:id="1"/>
     </w:p>
     <w:p>
       <w:pPr>
@@ -439,7 +1015,7 @@
           <w:lang w:val="es-AR"/>
         </w:rPr>
       </w:pPr>
-      <w:bookmarkStart w:id="1" w:name="_Toc42246971"/>
+      <w:bookmarkStart w:id="2" w:name="_Toc44324551"/>
       <w:r>
         <w:rPr>
           <w:lang w:val="es-AR"/>
@@ -453,7 +1029,7 @@
         </w:rPr>
         <w:t>FrontEnd</w:t>
       </w:r>
-      <w:bookmarkEnd w:id="1"/>
+      <w:bookmarkEnd w:id="2"/>
       <w:proofErr w:type="spellEnd"/>
     </w:p>
     <w:p>
@@ -515,6 +1091,7 @@
           <w:noProof/>
           <w:lang w:eastAsia="es-ES"/>
         </w:rPr>
+        <w:lastRenderedPageBreak/>
         <w:drawing>
           <wp:inline distT="0" distB="0" distL="0" distR="0" wp14:anchorId="682873FF" wp14:editId="78749141">
             <wp:extent cx="3238095" cy="2228571"/>
@@ -648,7 +1225,6 @@
           <w:noProof/>
           <w:lang w:eastAsia="es-ES"/>
         </w:rPr>
-        <w:lastRenderedPageBreak/>
         <w:drawing>
           <wp:inline distT="0" distB="0" distL="0" distR="0" wp14:anchorId="68665589" wp14:editId="346F921A">
             <wp:extent cx="2980952" cy="4895238"/>
@@ -1393,6 +1969,7 @@
           <w:lang w:val="es-AR"/>
         </w:rPr>
       </w:pPr>
+      <w:bookmarkStart w:id="3" w:name="_Toc44324552"/>
       <w:r>
         <w:rPr>
           <w:lang w:val="es-AR"/>
@@ -1400,6 +1977,7 @@
         <w:lastRenderedPageBreak/>
         <w:t>REACT pasos básicos para crear una app</w:t>
       </w:r>
+      <w:bookmarkEnd w:id="3"/>
     </w:p>
     <w:p>
       <w:pPr>
@@ -1464,14 +2042,14 @@
           <w:lang w:val="es-AR"/>
         </w:rPr>
       </w:pPr>
-      <w:bookmarkStart w:id="2" w:name="_Toc42246972"/>
+      <w:bookmarkStart w:id="4" w:name="_Toc44324553"/>
       <w:r>
         <w:rPr>
           <w:lang w:val="es-AR"/>
         </w:rPr>
         <w:t>Prueba app corriendo</w:t>
       </w:r>
-      <w:bookmarkEnd w:id="2"/>
+      <w:bookmarkEnd w:id="4"/>
     </w:p>
     <w:p>
       <w:pPr>
@@ -1609,12 +2187,14 @@
           <w:lang w:val="en-US"/>
         </w:rPr>
       </w:pPr>
+      <w:bookmarkStart w:id="5" w:name="_Toc44324554"/>
       <w:r>
         <w:rPr>
           <w:lang w:val="en-US"/>
         </w:rPr>
         <w:t>CLASES</w:t>
       </w:r>
+      <w:bookmarkEnd w:id="5"/>
     </w:p>
     <w:p>
       <w:pPr>
@@ -1630,6 +2210,7 @@
           <w:lang w:val="en-US"/>
         </w:rPr>
       </w:pPr>
+      <w:bookmarkStart w:id="6" w:name="_Toc44324555"/>
       <w:proofErr w:type="spellStart"/>
       <w:r>
         <w:rPr>
@@ -1644,6 +2225,7 @@
         </w:rPr>
         <w:t xml:space="preserve"> 35 – B 22</w:t>
       </w:r>
+      <w:bookmarkEnd w:id="6"/>
     </w:p>
     <w:p>
       <w:pPr>
@@ -1670,16 +2252,15 @@
       <w:pPr>
         <w:pStyle w:val="Ttulo2"/>
       </w:pPr>
+      <w:bookmarkStart w:id="7" w:name="_Toc44324556"/>
       <w:r>
         <w:lastRenderedPageBreak/>
-        <w:t>Clase 3</w:t>
-      </w:r>
-      <w:r>
-        <w:t>6</w:t>
+        <w:t>Clase 36</w:t>
       </w:r>
       <w:r>
         <w:t xml:space="preserve"> – B 23</w:t>
       </w:r>
+      <w:bookmarkEnd w:id="7"/>
     </w:p>
     <w:p>
       <w:r>
@@ -1984,6 +2565,7 @@
       <w:pPr>
         <w:pStyle w:val="Ttulo1"/>
       </w:pPr>
+      <w:bookmarkStart w:id="8" w:name="_Toc44324557"/>
       <w:proofErr w:type="spellStart"/>
       <w:r>
         <w:t>Class</w:t>
@@ -2000,6 +2582,7 @@
       <w:r>
         <w:t xml:space="preserve"> Project B24</w:t>
       </w:r>
+      <w:bookmarkEnd w:id="8"/>
     </w:p>
     <w:p>
       <w:r>
@@ -2054,6 +2637,7 @@
       <w:pPr>
         <w:pStyle w:val="Ttulo1"/>
       </w:pPr>
+      <w:bookmarkStart w:id="9" w:name="_Toc44324558"/>
       <w:proofErr w:type="spellStart"/>
       <w:r>
         <w:t>Class</w:t>
@@ -2078,6 +2662,7 @@
       <w:r>
         <w:t xml:space="preserve"> / B25</w:t>
       </w:r>
+      <w:bookmarkEnd w:id="9"/>
     </w:p>
     <w:p>
       <w:pPr>
@@ -2266,18 +2851,350 @@
         </w:rPr>
         <w:t>4-Se conecta todo en la vista</w:t>
       </w:r>
-      <w:bookmarkStart w:id="3" w:name="_GoBack"/>
-      <w:bookmarkEnd w:id="3"/>
-    </w:p>
-    <w:p>
-      <w:pPr>
-        <w:rPr>
-          <w:lang w:val="es-AR"/>
-        </w:rPr>
+    </w:p>
+    <w:p>
+      <w:pPr>
+        <w:rPr>
+          <w:lang w:val="es-AR"/>
+        </w:rPr>
+      </w:pPr>
+    </w:p>
+    <w:p>
+      <w:pPr>
+        <w:pStyle w:val="Ttulo1"/>
+      </w:pPr>
+      <w:r>
+        <w:t>Clase 52</w:t>
+      </w:r>
+    </w:p>
+    <w:p>
+      <w:pPr>
+        <w:spacing w:after="0"/>
+      </w:pPr>
+      <w:r>
+        <w:t xml:space="preserve">Objetivo devolver la lista de tareas solo mediante el </w:t>
+      </w:r>
+      <w:proofErr w:type="spellStart"/>
+      <w:r>
+        <w:t>BackLog</w:t>
+      </w:r>
+      <w:proofErr w:type="spellEnd"/>
+      <w:r>
+        <w:t xml:space="preserve"> que es como un repositorio</w:t>
+      </w:r>
+    </w:p>
+    <w:p>
+      <w:pPr>
+        <w:spacing w:after="0"/>
+      </w:pPr>
+      <w:r>
+        <w:t xml:space="preserve">Ahora lo pido y son 7kb porque trae proyecto </w:t>
+      </w:r>
+      <w:proofErr w:type="spellStart"/>
+      <w:proofErr w:type="gramStart"/>
+      <w:r>
+        <w:t>mas</w:t>
+      </w:r>
+      <w:proofErr w:type="spellEnd"/>
+      <w:proofErr w:type="gramEnd"/>
+      <w:r>
+        <w:t xml:space="preserve"> tareas</w:t>
+      </w:r>
+    </w:p>
+    <w:p>
+      <w:pPr>
+        <w:spacing w:after="0"/>
+      </w:pPr>
+      <w:r>
+        <w:rPr>
+          <w:noProof/>
+          <w:lang w:eastAsia="es-ES"/>
+        </w:rPr>
+        <w:drawing>
+          <wp:inline distT="0" distB="0" distL="0" distR="0" wp14:anchorId="334EFDA0" wp14:editId="64391765">
+            <wp:extent cx="5400040" cy="3035935"/>
+            <wp:effectExtent l="0" t="0" r="0" b="0"/>
+            <wp:docPr id="17" name="Imagen 17"/>
+            <wp:cNvGraphicFramePr>
+              <a:graphicFrameLocks xmlns:a="http://schemas.openxmlformats.org/drawingml/2006/main" noChangeAspect="1"/>
+            </wp:cNvGraphicFramePr>
+            <a:graphic xmlns:a="http://schemas.openxmlformats.org/drawingml/2006/main">
+              <a:graphicData uri="http://schemas.openxmlformats.org/drawingml/2006/picture">
+                <pic:pic xmlns:pic="http://schemas.openxmlformats.org/drawingml/2006/picture">
+                  <pic:nvPicPr>
+                    <pic:cNvPr id="1" name=""/>
+                    <pic:cNvPicPr/>
+                  </pic:nvPicPr>
+                  <pic:blipFill>
+                    <a:blip r:embed="rId23"/>
+                    <a:stretch>
+                      <a:fillRect/>
+                    </a:stretch>
+                  </pic:blipFill>
+                  <pic:spPr>
+                    <a:xfrm>
+                      <a:off x="0" y="0"/>
+                      <a:ext cx="5400040" cy="3035935"/>
+                    </a:xfrm>
+                    <a:prstGeom prst="rect">
+                      <a:avLst/>
+                    </a:prstGeom>
+                  </pic:spPr>
+                </pic:pic>
+              </a:graphicData>
+            </a:graphic>
+          </wp:inline>
+        </w:drawing>
+      </w:r>
+    </w:p>
+    <w:p>
+      <w:pPr>
+        <w:spacing w:after="0"/>
+      </w:pPr>
+    </w:p>
+    <w:p>
+      <w:pPr>
+        <w:spacing w:after="0"/>
+      </w:pPr>
+      <w:r>
+        <w:t xml:space="preserve">Voy a hacer que el </w:t>
+      </w:r>
+      <w:proofErr w:type="spellStart"/>
+      <w:r>
+        <w:t>projecto</w:t>
+      </w:r>
+      <w:proofErr w:type="spellEnd"/>
+      <w:r>
+        <w:t xml:space="preserve"> solo traiga un </w:t>
+      </w:r>
+      <w:proofErr w:type="spellStart"/>
+      <w:r>
+        <w:t>backlog</w:t>
+      </w:r>
+      <w:proofErr w:type="spellEnd"/>
+      <w:r>
+        <w:t xml:space="preserve"> y el </w:t>
+      </w:r>
+      <w:proofErr w:type="spellStart"/>
+      <w:r>
+        <w:t>backlog</w:t>
+      </w:r>
+      <w:proofErr w:type="spellEnd"/>
+      <w:r>
+        <w:t xml:space="preserve"> traiga por separado las tareas</w:t>
+      </w:r>
+    </w:p>
+    <w:p>
+      <w:pPr>
+        <w:spacing w:after="0"/>
+      </w:pPr>
+      <w:r>
+        <w:t xml:space="preserve">Ahora vemos que no devuelve </w:t>
+      </w:r>
+      <w:proofErr w:type="spellStart"/>
+      <w:proofErr w:type="gramStart"/>
+      <w:r>
+        <w:t>mas</w:t>
+      </w:r>
+      <w:proofErr w:type="spellEnd"/>
+      <w:proofErr w:type="gramEnd"/>
+      <w:r>
+        <w:t xml:space="preserve"> el </w:t>
+      </w:r>
+      <w:proofErr w:type="spellStart"/>
+      <w:r>
+        <w:t>backlog</w:t>
+      </w:r>
+      <w:proofErr w:type="spellEnd"/>
+    </w:p>
+    <w:p>
+      <w:pPr>
+        <w:spacing w:after="0"/>
+      </w:pPr>
+      <w:r>
+        <w:rPr>
+          <w:noProof/>
+          <w:lang w:eastAsia="es-ES"/>
+        </w:rPr>
+        <w:drawing>
+          <wp:inline distT="0" distB="0" distL="0" distR="0" wp14:anchorId="6EF0B025" wp14:editId="21F0EAAA">
+            <wp:extent cx="3657600" cy="1748801"/>
+            <wp:effectExtent l="0" t="0" r="0" b="3810"/>
+            <wp:docPr id="18" name="Imagen 18"/>
+            <wp:cNvGraphicFramePr>
+              <a:graphicFrameLocks xmlns:a="http://schemas.openxmlformats.org/drawingml/2006/main" noChangeAspect="1"/>
+            </wp:cNvGraphicFramePr>
+            <a:graphic xmlns:a="http://schemas.openxmlformats.org/drawingml/2006/main">
+              <a:graphicData uri="http://schemas.openxmlformats.org/drawingml/2006/picture">
+                <pic:pic xmlns:pic="http://schemas.openxmlformats.org/drawingml/2006/picture">
+                  <pic:nvPicPr>
+                    <pic:cNvPr id="1" name=""/>
+                    <pic:cNvPicPr/>
+                  </pic:nvPicPr>
+                  <pic:blipFill>
+                    <a:blip r:embed="rId24"/>
+                    <a:stretch>
+                      <a:fillRect/>
+                    </a:stretch>
+                  </pic:blipFill>
+                  <pic:spPr>
+                    <a:xfrm>
+                      <a:off x="0" y="0"/>
+                      <a:ext cx="3672088" cy="1755728"/>
+                    </a:xfrm>
+                    <a:prstGeom prst="rect">
+                      <a:avLst/>
+                    </a:prstGeom>
+                  </pic:spPr>
+                </pic:pic>
+              </a:graphicData>
+            </a:graphic>
+          </wp:inline>
+        </w:drawing>
+      </w:r>
+    </w:p>
+    <w:p>
+      <w:pPr>
+        <w:spacing w:after="0"/>
+      </w:pPr>
+    </w:p>
+    <w:p>
+      <w:pPr>
+        <w:spacing w:after="0"/>
+      </w:pPr>
+      <w:r>
+        <w:lastRenderedPageBreak/>
+        <w:t xml:space="preserve">Si quiero ver el </w:t>
+      </w:r>
+      <w:proofErr w:type="spellStart"/>
+      <w:r>
+        <w:t>backlog</w:t>
+      </w:r>
+      <w:proofErr w:type="spellEnd"/>
+    </w:p>
+    <w:p>
+      <w:pPr>
+        <w:spacing w:after="0"/>
+      </w:pPr>
+      <w:r>
+        <w:rPr>
+          <w:noProof/>
+          <w:lang w:eastAsia="es-ES"/>
+        </w:rPr>
+        <w:drawing>
+          <wp:inline distT="0" distB="0" distL="0" distR="0" wp14:anchorId="24BC4E51" wp14:editId="1D414EA8">
+            <wp:extent cx="5247619" cy="666667"/>
+            <wp:effectExtent l="0" t="0" r="0" b="635"/>
+            <wp:docPr id="19" name="Imagen 19"/>
+            <wp:cNvGraphicFramePr>
+              <a:graphicFrameLocks xmlns:a="http://schemas.openxmlformats.org/drawingml/2006/main" noChangeAspect="1"/>
+            </wp:cNvGraphicFramePr>
+            <a:graphic xmlns:a="http://schemas.openxmlformats.org/drawingml/2006/main">
+              <a:graphicData uri="http://schemas.openxmlformats.org/drawingml/2006/picture">
+                <pic:pic xmlns:pic="http://schemas.openxmlformats.org/drawingml/2006/picture">
+                  <pic:nvPicPr>
+                    <pic:cNvPr id="1" name=""/>
+                    <pic:cNvPicPr/>
+                  </pic:nvPicPr>
+                  <pic:blipFill>
+                    <a:blip r:embed="rId25"/>
+                    <a:stretch>
+                      <a:fillRect/>
+                    </a:stretch>
+                  </pic:blipFill>
+                  <pic:spPr>
+                    <a:xfrm>
+                      <a:off x="0" y="0"/>
+                      <a:ext cx="5247619" cy="666667"/>
+                    </a:xfrm>
+                    <a:prstGeom prst="rect">
+                      <a:avLst/>
+                    </a:prstGeom>
+                  </pic:spPr>
+                </pic:pic>
+              </a:graphicData>
+            </a:graphic>
+          </wp:inline>
+        </w:drawing>
+      </w:r>
+    </w:p>
+    <w:p>
+      <w:pPr>
+        <w:spacing w:after="0"/>
+      </w:pPr>
+      <w:r>
+        <w:rPr>
+          <w:noProof/>
+          <w:lang w:eastAsia="es-ES"/>
+        </w:rPr>
+        <w:drawing>
+          <wp:inline distT="0" distB="0" distL="0" distR="0" wp14:anchorId="1B60252D" wp14:editId="36350DE8">
+            <wp:extent cx="5400040" cy="3688080"/>
+            <wp:effectExtent l="0" t="0" r="0" b="7620"/>
+            <wp:docPr id="20" name="Imagen 20"/>
+            <wp:cNvGraphicFramePr>
+              <a:graphicFrameLocks xmlns:a="http://schemas.openxmlformats.org/drawingml/2006/main" noChangeAspect="1"/>
+            </wp:cNvGraphicFramePr>
+            <a:graphic xmlns:a="http://schemas.openxmlformats.org/drawingml/2006/main">
+              <a:graphicData uri="http://schemas.openxmlformats.org/drawingml/2006/picture">
+                <pic:pic xmlns:pic="http://schemas.openxmlformats.org/drawingml/2006/picture">
+                  <pic:nvPicPr>
+                    <pic:cNvPr id="1" name=""/>
+                    <pic:cNvPicPr/>
+                  </pic:nvPicPr>
+                  <pic:blipFill>
+                    <a:blip r:embed="rId26"/>
+                    <a:stretch>
+                      <a:fillRect/>
+                    </a:stretch>
+                  </pic:blipFill>
+                  <pic:spPr>
+                    <a:xfrm>
+                      <a:off x="0" y="0"/>
+                      <a:ext cx="5400040" cy="3688080"/>
+                    </a:xfrm>
+                    <a:prstGeom prst="rect">
+                      <a:avLst/>
+                    </a:prstGeom>
+                  </pic:spPr>
+                </pic:pic>
+              </a:graphicData>
+            </a:graphic>
+          </wp:inline>
+        </w:drawing>
+      </w:r>
+    </w:p>
+    <w:p>
+      <w:pPr>
+        <w:spacing w:after="0"/>
+      </w:pPr>
+    </w:p>
+    <w:p>
+      <w:pPr>
+        <w:spacing w:after="0"/>
+      </w:pPr>
+      <w:bookmarkStart w:id="10" w:name="_GoBack"/>
+      <w:bookmarkEnd w:id="10"/>
+    </w:p>
+    <w:p>
+      <w:pPr>
+        <w:spacing w:after="0"/>
+        <w:rPr>
+          <w:lang w:val="es-AR"/>
+        </w:rPr>
+      </w:pPr>
+    </w:p>
+    <w:p>
+      <w:pPr>
+        <w:spacing w:after="0"/>
       </w:pPr>
     </w:p>
     <w:p/>
-    <w:p/>
+    <w:p>
+      <w:pPr>
+        <w:pStyle w:val="Ttulo1"/>
+      </w:pPr>
+    </w:p>
     <w:p/>
     <w:p>
       <w:pPr>
@@ -2496,6 +3413,92 @@
     </w:lvl>
   </w:abstractNum>
   <w:abstractNum w:abstractNumId="2" w15:restartNumberingAfterBreak="0">
+    <w:nsid w:val="44262CAD"/>
+    <w:multiLevelType w:val="hybridMultilevel"/>
+    <w:tmpl w:val="63AEA65E"/>
+    <w:lvl w:ilvl="0" w:tplc="0C0A000F">
+      <w:start w:val="1"/>
+      <w:numFmt w:val="decimal"/>
+      <w:lvlText w:val="%1."/>
+      <w:lvlJc w:val="left"/>
+      <w:pPr>
+        <w:ind w:left="720" w:hanging="360"/>
+      </w:pPr>
+    </w:lvl>
+    <w:lvl w:ilvl="1" w:tplc="0C0A0019" w:tentative="1">
+      <w:start w:val="1"/>
+      <w:numFmt w:val="lowerLetter"/>
+      <w:lvlText w:val="%2."/>
+      <w:lvlJc w:val="left"/>
+      <w:pPr>
+        <w:ind w:left="1440" w:hanging="360"/>
+      </w:pPr>
+    </w:lvl>
+    <w:lvl w:ilvl="2" w:tplc="0C0A001B" w:tentative="1">
+      <w:start w:val="1"/>
+      <w:numFmt w:val="lowerRoman"/>
+      <w:lvlText w:val="%3."/>
+      <w:lvlJc w:val="right"/>
+      <w:pPr>
+        <w:ind w:left="2160" w:hanging="180"/>
+      </w:pPr>
+    </w:lvl>
+    <w:lvl w:ilvl="3" w:tplc="0C0A000F" w:tentative="1">
+      <w:start w:val="1"/>
+      <w:numFmt w:val="decimal"/>
+      <w:lvlText w:val="%4."/>
+      <w:lvlJc w:val="left"/>
+      <w:pPr>
+        <w:ind w:left="2880" w:hanging="360"/>
+      </w:pPr>
+    </w:lvl>
+    <w:lvl w:ilvl="4" w:tplc="0C0A0019" w:tentative="1">
+      <w:start w:val="1"/>
+      <w:numFmt w:val="lowerLetter"/>
+      <w:lvlText w:val="%5."/>
+      <w:lvlJc w:val="left"/>
+      <w:pPr>
+        <w:ind w:left="3600" w:hanging="360"/>
+      </w:pPr>
+    </w:lvl>
+    <w:lvl w:ilvl="5" w:tplc="0C0A001B" w:tentative="1">
+      <w:start w:val="1"/>
+      <w:numFmt w:val="lowerRoman"/>
+      <w:lvlText w:val="%6."/>
+      <w:lvlJc w:val="right"/>
+      <w:pPr>
+        <w:ind w:left="4320" w:hanging="180"/>
+      </w:pPr>
+    </w:lvl>
+    <w:lvl w:ilvl="6" w:tplc="0C0A000F" w:tentative="1">
+      <w:start w:val="1"/>
+      <w:numFmt w:val="decimal"/>
+      <w:lvlText w:val="%7."/>
+      <w:lvlJc w:val="left"/>
+      <w:pPr>
+        <w:ind w:left="5040" w:hanging="360"/>
+      </w:pPr>
+    </w:lvl>
+    <w:lvl w:ilvl="7" w:tplc="0C0A0019" w:tentative="1">
+      <w:start w:val="1"/>
+      <w:numFmt w:val="lowerLetter"/>
+      <w:lvlText w:val="%8."/>
+      <w:lvlJc w:val="left"/>
+      <w:pPr>
+        <w:ind w:left="5760" w:hanging="360"/>
+      </w:pPr>
+    </w:lvl>
+    <w:lvl w:ilvl="8" w:tplc="0C0A001B" w:tentative="1">
+      <w:start w:val="1"/>
+      <w:numFmt w:val="lowerRoman"/>
+      <w:lvlText w:val="%9."/>
+      <w:lvlJc w:val="right"/>
+      <w:pPr>
+        <w:ind w:left="6480" w:hanging="180"/>
+      </w:pPr>
+    </w:lvl>
+  </w:abstractNum>
+  <w:abstractNum w:abstractNumId="3" w15:restartNumberingAfterBreak="0">
     <w:nsid w:val="60347A7B"/>
     <w:multiLevelType w:val="hybridMultilevel"/>
     <w:tmpl w:val="6E88C94A"/>
@@ -2585,10 +3588,13 @@
     <w:abstractNumId w:val="0"/>
   </w:num>
   <w:num w:numId="2">
-    <w:abstractNumId w:val="2"/>
+    <w:abstractNumId w:val="3"/>
   </w:num>
   <w:num w:numId="3">
     <w:abstractNumId w:val="1"/>
+  </w:num>
+  <w:num w:numId="4">
+    <w:abstractNumId w:val="2"/>
   </w:num>
 </w:numbering>
 </file>
@@ -3132,6 +4138,19 @@
       <w:szCs w:val="26"/>
     </w:rPr>
   </w:style>
+  <w:style w:type="paragraph" w:styleId="TDC2">
+    <w:name w:val="toc 2"/>
+    <w:basedOn w:val="Normal"/>
+    <w:next w:val="Normal"/>
+    <w:autoRedefine/>
+    <w:uiPriority w:val="39"/>
+    <w:unhideWhenUsed/>
+    <w:rsid w:val="00FE25A3"/>
+    <w:pPr>
+      <w:spacing w:after="100"/>
+      <w:ind w:left="220"/>
+    </w:pPr>
+  </w:style>
 </w:styles>
 </file>
 
@@ -3401,7 +4420,7 @@
 </file>
 
 <file path=customXml/itemProps1.xml><?xml version="1.0" encoding="utf-8"?>
-<ds:datastoreItem xmlns:ds="http://schemas.openxmlformats.org/officeDocument/2006/customXml" ds:itemID="{26A99271-BDE4-4204-918A-4A85FB081D71}">
+<ds:datastoreItem xmlns:ds="http://schemas.openxmlformats.org/officeDocument/2006/customXml" ds:itemID="{23ECA80B-3F55-41E1-868C-FCD9AD44AAFC}">
   <ds:schemaRefs>
     <ds:schemaRef ds:uri="http://schemas.openxmlformats.org/officeDocument/2006/bibliography"/>
   </ds:schemaRefs>

--- a/projectNotes.docx
+++ b/projectNotes.docx
@@ -3171,10 +3171,630 @@
     </w:p>
     <w:p>
       <w:pPr>
+        <w:pStyle w:val="Ttulo1"/>
+        <w:rPr>
+          <w:lang w:val="en-US"/>
+        </w:rPr>
+      </w:pPr>
+      <w:r>
+        <w:rPr>
+          <w:lang w:val="en-US"/>
+        </w:rPr>
+        <w:t xml:space="preserve">CLASE 55 – Find Project Task by project sequence </w:t>
+      </w:r>
+      <w:r>
+        <w:rPr>
+          <w:lang w:val="en-US"/>
+        </w:rPr>
+        <w:t>(B-38)</w:t>
+      </w:r>
+    </w:p>
+    <w:p>
+      <w:r>
+        <w:t xml:space="preserve">Probar este web </w:t>
+      </w:r>
+      <w:proofErr w:type="spellStart"/>
+      <w:r>
+        <w:t>service</w:t>
+      </w:r>
+      <w:proofErr w:type="spellEnd"/>
+      <w:r>
+        <w:t xml:space="preserve"> (me traigo una tarea por la </w:t>
+      </w:r>
+      <w:proofErr w:type="spellStart"/>
+      <w:r>
+        <w:t>sequence</w:t>
+      </w:r>
+      <w:proofErr w:type="spellEnd"/>
+      <w:r>
+        <w:t>)</w:t>
+      </w:r>
+    </w:p>
+    <w:p>
+      <w:pPr>
+        <w:spacing w:after="0"/>
+      </w:pPr>
+      <w:r>
+        <w:rPr>
+          <w:noProof/>
+          <w:lang w:eastAsia="es-ES"/>
+        </w:rPr>
+        <w:drawing>
+          <wp:inline distT="0" distB="0" distL="0" distR="0" wp14:anchorId="2CC9A766" wp14:editId="0E3A54BA">
+            <wp:extent cx="5400040" cy="3035935"/>
+            <wp:effectExtent l="0" t="0" r="0" b="0"/>
+            <wp:docPr id="21" name="Imagen 21"/>
+            <wp:cNvGraphicFramePr>
+              <a:graphicFrameLocks xmlns:a="http://schemas.openxmlformats.org/drawingml/2006/main" noChangeAspect="1"/>
+            </wp:cNvGraphicFramePr>
+            <a:graphic xmlns:a="http://schemas.openxmlformats.org/drawingml/2006/main">
+              <a:graphicData uri="http://schemas.openxmlformats.org/drawingml/2006/picture">
+                <pic:pic xmlns:pic="http://schemas.openxmlformats.org/drawingml/2006/picture">
+                  <pic:nvPicPr>
+                    <pic:cNvPr id="1" name=""/>
+                    <pic:cNvPicPr/>
+                  </pic:nvPicPr>
+                  <pic:blipFill>
+                    <a:blip r:embed="rId27"/>
+                    <a:stretch>
+                      <a:fillRect/>
+                    </a:stretch>
+                  </pic:blipFill>
+                  <pic:spPr>
+                    <a:xfrm>
+                      <a:off x="0" y="0"/>
+                      <a:ext cx="5400040" cy="3035935"/>
+                    </a:xfrm>
+                    <a:prstGeom prst="rect">
+                      <a:avLst/>
+                    </a:prstGeom>
+                  </pic:spPr>
+                </pic:pic>
+              </a:graphicData>
+            </a:graphic>
+          </wp:inline>
+        </w:drawing>
+      </w:r>
+    </w:p>
+    <w:p>
+      <w:pPr>
+        <w:spacing w:after="0"/>
+      </w:pPr>
+      <w:r>
+        <w:t>Ver la base de datos</w:t>
+      </w:r>
+    </w:p>
+    <w:p>
+      <w:pPr>
+        <w:spacing w:after="0"/>
+      </w:pPr>
+      <w:r>
+        <w:rPr>
+          <w:noProof/>
+          <w:lang w:eastAsia="es-ES"/>
+        </w:rPr>
+        <w:lastRenderedPageBreak/>
+        <w:drawing>
+          <wp:inline distT="0" distB="0" distL="0" distR="0" wp14:anchorId="61C6DDBA" wp14:editId="003BB76C">
+            <wp:extent cx="5400040" cy="3035935"/>
+            <wp:effectExtent l="0" t="0" r="0" b="0"/>
+            <wp:docPr id="22" name="Imagen 22"/>
+            <wp:cNvGraphicFramePr>
+              <a:graphicFrameLocks xmlns:a="http://schemas.openxmlformats.org/drawingml/2006/main" noChangeAspect="1"/>
+            </wp:cNvGraphicFramePr>
+            <a:graphic xmlns:a="http://schemas.openxmlformats.org/drawingml/2006/main">
+              <a:graphicData uri="http://schemas.openxmlformats.org/drawingml/2006/picture">
+                <pic:pic xmlns:pic="http://schemas.openxmlformats.org/drawingml/2006/picture">
+                  <pic:nvPicPr>
+                    <pic:cNvPr id="1" name=""/>
+                    <pic:cNvPicPr/>
+                  </pic:nvPicPr>
+                  <pic:blipFill>
+                    <a:blip r:embed="rId28"/>
+                    <a:stretch>
+                      <a:fillRect/>
+                    </a:stretch>
+                  </pic:blipFill>
+                  <pic:spPr>
+                    <a:xfrm>
+                      <a:off x="0" y="0"/>
+                      <a:ext cx="5400040" cy="3035935"/>
+                    </a:xfrm>
+                    <a:prstGeom prst="rect">
+                      <a:avLst/>
+                    </a:prstGeom>
+                  </pic:spPr>
+                </pic:pic>
+              </a:graphicData>
+            </a:graphic>
+          </wp:inline>
+        </w:drawing>
+      </w:r>
+    </w:p>
+    <w:p>
+      <w:pPr>
+        <w:spacing w:after="0"/>
+      </w:pPr>
+    </w:p>
+    <w:p>
+      <w:pPr>
+        <w:spacing w:after="0"/>
+      </w:pPr>
+      <w:proofErr w:type="spellStart"/>
+      <w:r>
+        <w:t>Aca</w:t>
+      </w:r>
+      <w:proofErr w:type="spellEnd"/>
+      <w:r>
+        <w:t xml:space="preserve"> si le pongo algo que no existe no devuelve nada pero me da un status 200 ok, eso </w:t>
+      </w:r>
+      <w:proofErr w:type="spellStart"/>
+      <w:r>
+        <w:t>esta</w:t>
+      </w:r>
+      <w:proofErr w:type="spellEnd"/>
+      <w:r>
+        <w:t xml:space="preserve"> mal hay que corregirlo</w:t>
+      </w:r>
+    </w:p>
+    <w:p>
+      <w:pPr>
+        <w:spacing w:after="0"/>
+      </w:pPr>
+      <w:r>
+        <w:rPr>
+          <w:noProof/>
+          <w:lang w:eastAsia="es-ES"/>
+        </w:rPr>
+        <w:drawing>
+          <wp:inline distT="0" distB="0" distL="0" distR="0" wp14:anchorId="2EA7EB70" wp14:editId="07879277">
+            <wp:extent cx="5400040" cy="3035935"/>
+            <wp:effectExtent l="0" t="0" r="0" b="0"/>
+            <wp:docPr id="23" name="Imagen 23"/>
+            <wp:cNvGraphicFramePr>
+              <a:graphicFrameLocks xmlns:a="http://schemas.openxmlformats.org/drawingml/2006/main" noChangeAspect="1"/>
+            </wp:cNvGraphicFramePr>
+            <a:graphic xmlns:a="http://schemas.openxmlformats.org/drawingml/2006/main">
+              <a:graphicData uri="http://schemas.openxmlformats.org/drawingml/2006/picture">
+                <pic:pic xmlns:pic="http://schemas.openxmlformats.org/drawingml/2006/picture">
+                  <pic:nvPicPr>
+                    <pic:cNvPr id="1" name=""/>
+                    <pic:cNvPicPr/>
+                  </pic:nvPicPr>
+                  <pic:blipFill>
+                    <a:blip r:embed="rId29"/>
+                    <a:stretch>
+                      <a:fillRect/>
+                    </a:stretch>
+                  </pic:blipFill>
+                  <pic:spPr>
+                    <a:xfrm>
+                      <a:off x="0" y="0"/>
+                      <a:ext cx="5400040" cy="3035935"/>
+                    </a:xfrm>
+                    <a:prstGeom prst="rect">
+                      <a:avLst/>
+                    </a:prstGeom>
+                  </pic:spPr>
+                </pic:pic>
+              </a:graphicData>
+            </a:graphic>
+          </wp:inline>
+        </w:drawing>
+      </w:r>
+    </w:p>
+    <w:p>
+      <w:pPr>
+        <w:spacing w:after="0"/>
+      </w:pPr>
+      <w:r>
+        <w:t xml:space="preserve">Vamos a prestar atención a validar el </w:t>
+      </w:r>
+      <w:proofErr w:type="spellStart"/>
+      <w:r>
+        <w:t>path</w:t>
+      </w:r>
+      <w:proofErr w:type="spellEnd"/>
+      <w:r>
+        <w:t xml:space="preserve"> luego, el que se escribe en la </w:t>
+      </w:r>
+      <w:proofErr w:type="spellStart"/>
+      <w:r>
+        <w:t>url</w:t>
+      </w:r>
+      <w:proofErr w:type="spellEnd"/>
+    </w:p>
+    <w:p>
+      <w:pPr>
+        <w:spacing w:after="0"/>
+      </w:pPr>
+    </w:p>
+    <w:p>
+      <w:pPr>
         <w:spacing w:after="0"/>
       </w:pPr>
       <w:bookmarkStart w:id="10" w:name="_GoBack"/>
       <w:bookmarkEnd w:id="10"/>
+    </w:p>
+    <w:p>
+      <w:pPr>
+        <w:spacing w:after="0"/>
+      </w:pPr>
+    </w:p>
+    <w:p>
+      <w:pPr>
+        <w:spacing w:after="0"/>
+      </w:pPr>
+    </w:p>
+    <w:p>
+      <w:pPr>
+        <w:spacing w:after="0"/>
+      </w:pPr>
+    </w:p>
+    <w:p>
+      <w:pPr>
+        <w:spacing w:after="0"/>
+      </w:pPr>
+    </w:p>
+    <w:p>
+      <w:pPr>
+        <w:spacing w:after="0"/>
+      </w:pPr>
+    </w:p>
+    <w:p>
+      <w:pPr>
+        <w:spacing w:after="0"/>
+      </w:pPr>
+    </w:p>
+    <w:p>
+      <w:pPr>
+        <w:pStyle w:val="Ttulo1"/>
+      </w:pPr>
+      <w:r>
+        <w:lastRenderedPageBreak/>
+        <w:t>NA</w:t>
+      </w:r>
+      <w:r>
+        <w:t xml:space="preserve"> – TIPS LEARNING</w:t>
+      </w:r>
+    </w:p>
+    <w:p>
+      <w:pPr>
+        <w:pStyle w:val="Prrafodelista"/>
+        <w:numPr>
+          <w:ilvl w:val="0"/>
+          <w:numId w:val="3"/>
+        </w:numPr>
+      </w:pPr>
+      <w:r>
+        <w:t xml:space="preserve">La parte del </w:t>
+      </w:r>
+      <w:proofErr w:type="spellStart"/>
+      <w:r>
+        <w:t>task</w:t>
+      </w:r>
+      <w:proofErr w:type="spellEnd"/>
+      <w:r>
+        <w:t xml:space="preserve"> en </w:t>
+      </w:r>
+      <w:proofErr w:type="spellStart"/>
+      <w:r>
+        <w:t>reactjs</w:t>
+      </w:r>
+      <w:proofErr w:type="spellEnd"/>
+      <w:r>
+        <w:t xml:space="preserve"> pensar primero como lo </w:t>
+      </w:r>
+      <w:proofErr w:type="spellStart"/>
+      <w:r>
+        <w:t>harias</w:t>
+      </w:r>
+      <w:proofErr w:type="spellEnd"/>
+      <w:r>
+        <w:t xml:space="preserve"> en base a lo que ya sabes (</w:t>
+      </w:r>
+      <w:proofErr w:type="spellStart"/>
+      <w:r>
+        <w:t>experimiento</w:t>
+      </w:r>
+      <w:proofErr w:type="spellEnd"/>
+      <w:r>
+        <w:t xml:space="preserve"> tratar de hacer algo en </w:t>
+      </w:r>
+      <w:proofErr w:type="spellStart"/>
+      <w:r>
+        <w:t>reactjs</w:t>
+      </w:r>
+      <w:proofErr w:type="spellEnd"/>
+      <w:r>
+        <w:t xml:space="preserve">+ </w:t>
+      </w:r>
+      <w:proofErr w:type="spellStart"/>
+      <w:r>
+        <w:t>redux</w:t>
+      </w:r>
+      <w:proofErr w:type="spellEnd"/>
+      <w:r>
+        <w:t xml:space="preserve"> que consuma tu WS desde cero pensar que pasos </w:t>
+      </w:r>
+      <w:proofErr w:type="spellStart"/>
+      <w:r>
+        <w:t>harias</w:t>
+      </w:r>
+      <w:proofErr w:type="spellEnd"/>
+      <w:r>
+        <w:t xml:space="preserve"> y ver si son correctos)</w:t>
+      </w:r>
+    </w:p>
+    <w:p>
+      <w:pPr>
+        <w:pStyle w:val="Prrafodelista"/>
+        <w:numPr>
+          <w:ilvl w:val="0"/>
+          <w:numId w:val="3"/>
+        </w:numPr>
+      </w:pPr>
+      <w:r>
+        <w:t>Tratar de pasar a la parte de seguridad y luego volver</w:t>
+      </w:r>
+    </w:p>
+    <w:p>
+      <w:pPr>
+        <w:pStyle w:val="Prrafodelista"/>
+        <w:numPr>
+          <w:ilvl w:val="0"/>
+          <w:numId w:val="3"/>
+        </w:numPr>
+      </w:pPr>
+      <w:r>
+        <w:t xml:space="preserve">TIPS: estudiar esto como idiomas </w:t>
+      </w:r>
+      <w:r>
+        <w:sym w:font="Wingdings" w:char="F0E0"/>
+      </w:r>
+      <w:r>
+        <w:t xml:space="preserve"> un video para aprendizaje tranquilo, leer de un libro y hacer un ejercicio lo mejor, hacer ejercicios (</w:t>
+      </w:r>
+      <w:proofErr w:type="spellStart"/>
+      <w:r>
+        <w:t>gramatica</w:t>
+      </w:r>
+      <w:proofErr w:type="spellEnd"/>
+      <w:r>
+        <w:t xml:space="preserve">), hacer mi producción el </w:t>
+      </w:r>
+      <w:proofErr w:type="spellStart"/>
+      <w:r>
+        <w:t>writing</w:t>
+      </w:r>
+      <w:proofErr w:type="spellEnd"/>
+      <w:r>
+        <w:t xml:space="preserve"> (codificar como fue </w:t>
+      </w:r>
+      <w:proofErr w:type="spellStart"/>
+      <w:r>
+        <w:t>tetris</w:t>
+      </w:r>
+      <w:proofErr w:type="spellEnd"/>
+      <w:r>
+        <w:t xml:space="preserve">), </w:t>
+      </w:r>
+      <w:r>
+        <w:sym w:font="Wingdings" w:char="F0E0"/>
+      </w:r>
+      <w:r>
+        <w:t xml:space="preserve"> Para esto hacer una lista de tareas bien granulares que me permitan entender el </w:t>
+      </w:r>
+      <w:proofErr w:type="spellStart"/>
+      <w:r>
+        <w:t>frame</w:t>
+      </w:r>
+      <w:proofErr w:type="spellEnd"/>
+    </w:p>
+    <w:p>
+      <w:pPr>
+        <w:pStyle w:val="Prrafodelista"/>
+        <w:numPr>
+          <w:ilvl w:val="0"/>
+          <w:numId w:val="3"/>
+        </w:numPr>
+      </w:pPr>
+      <w:r>
+        <w:t xml:space="preserve"> </w:t>
+      </w:r>
+      <w:r>
+        <w:sym w:font="Wingdings" w:char="F0E0"/>
+      </w:r>
+      <w:r>
+        <w:t xml:space="preserve"> </w:t>
+      </w:r>
+      <w:proofErr w:type="spellStart"/>
+      <w:r>
+        <w:t>Udemy</w:t>
+      </w:r>
+      <w:proofErr w:type="spellEnd"/>
+      <w:r>
+        <w:t xml:space="preserve"> buscar solo cursos que tengan tareas y ejercicios de </w:t>
+      </w:r>
+      <w:r>
+        <w:t>codificación</w:t>
+      </w:r>
+    </w:p>
+    <w:p>
+      <w:pPr>
+        <w:pStyle w:val="Prrafodelista"/>
+        <w:numPr>
+          <w:ilvl w:val="0"/>
+          <w:numId w:val="3"/>
+        </w:numPr>
+      </w:pPr>
+      <w:r>
+        <w:t xml:space="preserve">La forma de aprender tipo box o tipo </w:t>
+      </w:r>
+      <w:proofErr w:type="spellStart"/>
+      <w:r>
+        <w:t>ingles</w:t>
+      </w:r>
+      <w:proofErr w:type="spellEnd"/>
+      <w:r>
+        <w:t xml:space="preserve">, </w:t>
+      </w:r>
+      <w:proofErr w:type="spellStart"/>
+      <w:r>
+        <w:t>tine</w:t>
+      </w:r>
+      <w:proofErr w:type="spellEnd"/>
+      <w:r>
+        <w:t xml:space="preserve"> que ser 30’ teoría 30’ de </w:t>
+      </w:r>
+      <w:proofErr w:type="spellStart"/>
+      <w:r>
+        <w:t>practica</w:t>
+      </w:r>
+      <w:proofErr w:type="spellEnd"/>
+      <w:r>
+        <w:t xml:space="preserve">, buscar </w:t>
+      </w:r>
+      <w:proofErr w:type="spellStart"/>
+      <w:r>
+        <w:t>haerlo</w:t>
+      </w:r>
+      <w:proofErr w:type="spellEnd"/>
+      <w:r>
+        <w:t xml:space="preserve"> </w:t>
+      </w:r>
+      <w:proofErr w:type="spellStart"/>
+      <w:r>
+        <w:t>asi</w:t>
+      </w:r>
+      <w:proofErr w:type="spellEnd"/>
+      <w:r>
+        <w:t xml:space="preserve"> (recordar matemática discreta Libro de teoría </w:t>
+      </w:r>
+      <w:proofErr w:type="spellStart"/>
+      <w:r>
+        <w:t>mas</w:t>
+      </w:r>
+      <w:proofErr w:type="spellEnd"/>
+      <w:r>
+        <w:t xml:space="preserve"> libro de ejercicio, por ahí primero tener el ejercicio que genere el gap, que la mente este inquieta, y luego la teoría)</w:t>
+      </w:r>
+    </w:p>
+    <w:p/>
+    <w:p>
+      <w:pPr>
+        <w:pStyle w:val="Ttulo3"/>
+      </w:pPr>
+      <w:r>
+        <w:t>Lista tareas granulares (punto 5)</w:t>
+      </w:r>
+    </w:p>
+    <w:p>
+      <w:pPr>
+        <w:pStyle w:val="Prrafodelista"/>
+        <w:numPr>
+          <w:ilvl w:val="0"/>
+          <w:numId w:val="5"/>
+        </w:numPr>
+      </w:pPr>
+      <w:r>
+        <w:t xml:space="preserve">Crear una app hola </w:t>
+      </w:r>
+      <w:proofErr w:type="spellStart"/>
+      <w:r>
+        <w:t>munda</w:t>
+      </w:r>
+      <w:proofErr w:type="spellEnd"/>
+      <w:r>
+        <w:t xml:space="preserve"> en </w:t>
+      </w:r>
+      <w:proofErr w:type="spellStart"/>
+      <w:r>
+        <w:t>reactjs</w:t>
+      </w:r>
+      <w:proofErr w:type="spellEnd"/>
+    </w:p>
+    <w:p>
+      <w:pPr>
+        <w:pStyle w:val="Prrafodelista"/>
+        <w:numPr>
+          <w:ilvl w:val="0"/>
+          <w:numId w:val="5"/>
+        </w:numPr>
+      </w:pPr>
+      <w:r>
+        <w:t>Crear solo vista funcional, una vista del programa lista de precios que sea solo FRONT END</w:t>
+      </w:r>
+    </w:p>
+    <w:p>
+      <w:pPr>
+        <w:pStyle w:val="Prrafodelista"/>
+        <w:numPr>
+          <w:ilvl w:val="0"/>
+          <w:numId w:val="5"/>
+        </w:numPr>
+      </w:pPr>
+      <w:r>
+        <w:t xml:space="preserve">Consumir un WS desde </w:t>
+      </w:r>
+      <w:proofErr w:type="spellStart"/>
+      <w:r>
+        <w:t>React</w:t>
+      </w:r>
+      <w:proofErr w:type="spellEnd"/>
+      <w:r>
+        <w:t xml:space="preserve"> </w:t>
+      </w:r>
+      <w:proofErr w:type="spellStart"/>
+      <w:r>
+        <w:t>js</w:t>
+      </w:r>
+      <w:proofErr w:type="spellEnd"/>
+      <w:r>
+        <w:t xml:space="preserve"> que traiga </w:t>
+      </w:r>
+      <w:proofErr w:type="spellStart"/>
+      <w:r>
+        <w:t>info</w:t>
+      </w:r>
+      <w:proofErr w:type="spellEnd"/>
+    </w:p>
+    <w:p>
+      <w:pPr>
+        <w:pStyle w:val="Prrafodelista"/>
+        <w:numPr>
+          <w:ilvl w:val="0"/>
+          <w:numId w:val="5"/>
+        </w:numPr>
+      </w:pPr>
+      <w:r>
+        <w:t xml:space="preserve">Hacer una </w:t>
+      </w:r>
+      <w:proofErr w:type="spellStart"/>
+      <w:r>
+        <w:t>abm</w:t>
+      </w:r>
+      <w:proofErr w:type="spellEnd"/>
+      <w:r>
+        <w:t xml:space="preserve"> simple de </w:t>
+      </w:r>
+      <w:proofErr w:type="spellStart"/>
+      <w:r>
+        <w:t>Reacjs</w:t>
+      </w:r>
+      <w:proofErr w:type="spellEnd"/>
+    </w:p>
+    <w:p>
+      <w:pPr>
+        <w:pStyle w:val="Prrafodelista"/>
+        <w:numPr>
+          <w:ilvl w:val="0"/>
+          <w:numId w:val="5"/>
+        </w:numPr>
+      </w:pPr>
+      <w:r>
+        <w:t xml:space="preserve"> </w:t>
+      </w:r>
     </w:p>
     <w:p>
       <w:pPr>
@@ -3300,19 +3920,105 @@
     </w:lvl>
   </w:abstractNum>
   <w:abstractNum w:abstractNumId="1" w15:restartNumberingAfterBreak="0">
+    <w:nsid w:val="05610F21"/>
+    <w:multiLevelType w:val="hybridMultilevel"/>
+    <w:tmpl w:val="16341E26"/>
+    <w:lvl w:ilvl="0" w:tplc="0C0A000F">
+      <w:start w:val="1"/>
+      <w:numFmt w:val="decimal"/>
+      <w:lvlText w:val="%1."/>
+      <w:lvlJc w:val="left"/>
+      <w:pPr>
+        <w:ind w:left="720" w:hanging="360"/>
+      </w:pPr>
+    </w:lvl>
+    <w:lvl w:ilvl="1" w:tplc="0C0A0019" w:tentative="1">
+      <w:start w:val="1"/>
+      <w:numFmt w:val="lowerLetter"/>
+      <w:lvlText w:val="%2."/>
+      <w:lvlJc w:val="left"/>
+      <w:pPr>
+        <w:ind w:left="1440" w:hanging="360"/>
+      </w:pPr>
+    </w:lvl>
+    <w:lvl w:ilvl="2" w:tplc="0C0A001B" w:tentative="1">
+      <w:start w:val="1"/>
+      <w:numFmt w:val="lowerRoman"/>
+      <w:lvlText w:val="%3."/>
+      <w:lvlJc w:val="right"/>
+      <w:pPr>
+        <w:ind w:left="2160" w:hanging="180"/>
+      </w:pPr>
+    </w:lvl>
+    <w:lvl w:ilvl="3" w:tplc="0C0A000F" w:tentative="1">
+      <w:start w:val="1"/>
+      <w:numFmt w:val="decimal"/>
+      <w:lvlText w:val="%4."/>
+      <w:lvlJc w:val="left"/>
+      <w:pPr>
+        <w:ind w:left="2880" w:hanging="360"/>
+      </w:pPr>
+    </w:lvl>
+    <w:lvl w:ilvl="4" w:tplc="0C0A0019" w:tentative="1">
+      <w:start w:val="1"/>
+      <w:numFmt w:val="lowerLetter"/>
+      <w:lvlText w:val="%5."/>
+      <w:lvlJc w:val="left"/>
+      <w:pPr>
+        <w:ind w:left="3600" w:hanging="360"/>
+      </w:pPr>
+    </w:lvl>
+    <w:lvl w:ilvl="5" w:tplc="0C0A001B" w:tentative="1">
+      <w:start w:val="1"/>
+      <w:numFmt w:val="lowerRoman"/>
+      <w:lvlText w:val="%6."/>
+      <w:lvlJc w:val="right"/>
+      <w:pPr>
+        <w:ind w:left="4320" w:hanging="180"/>
+      </w:pPr>
+    </w:lvl>
+    <w:lvl w:ilvl="6" w:tplc="0C0A000F" w:tentative="1">
+      <w:start w:val="1"/>
+      <w:numFmt w:val="decimal"/>
+      <w:lvlText w:val="%7."/>
+      <w:lvlJc w:val="left"/>
+      <w:pPr>
+        <w:ind w:left="5040" w:hanging="360"/>
+      </w:pPr>
+    </w:lvl>
+    <w:lvl w:ilvl="7" w:tplc="0C0A0019" w:tentative="1">
+      <w:start w:val="1"/>
+      <w:numFmt w:val="lowerLetter"/>
+      <w:lvlText w:val="%8."/>
+      <w:lvlJc w:val="left"/>
+      <w:pPr>
+        <w:ind w:left="5760" w:hanging="360"/>
+      </w:pPr>
+    </w:lvl>
+    <w:lvl w:ilvl="8" w:tplc="0C0A001B" w:tentative="1">
+      <w:start w:val="1"/>
+      <w:numFmt w:val="lowerRoman"/>
+      <w:lvlText w:val="%9."/>
+      <w:lvlJc w:val="right"/>
+      <w:pPr>
+        <w:ind w:left="6480" w:hanging="180"/>
+      </w:pPr>
+    </w:lvl>
+  </w:abstractNum>
+  <w:abstractNum w:abstractNumId="2" w15:restartNumberingAfterBreak="0">
     <w:nsid w:val="13170549"/>
     <w:multiLevelType w:val="hybridMultilevel"/>
-    <w:tmpl w:val="D3CCEAE6"/>
-    <w:lvl w:ilvl="0" w:tplc="0C0A0001">
+    <w:tmpl w:val="6532B51C"/>
+    <w:lvl w:ilvl="0" w:tplc="0C0A000F">
       <w:start w:val="1"/>
-      <w:numFmt w:val="bullet"/>
-      <w:lvlText w:val=""/>
+      <w:numFmt w:val="decimal"/>
+      <w:lvlText w:val="%1."/>
       <w:lvlJc w:val="left"/>
       <w:pPr>
         <w:ind w:left="720" w:hanging="360"/>
       </w:pPr>
       <w:rPr>
-        <w:rFonts w:ascii="Symbol" w:hAnsi="Symbol" w:hint="default"/>
+        <w:rFonts w:hint="default"/>
       </w:rPr>
     </w:lvl>
     <w:lvl w:ilvl="1" w:tplc="0C0A0003" w:tentative="1">
@@ -3412,7 +4118,7 @@
       </w:rPr>
     </w:lvl>
   </w:abstractNum>
-  <w:abstractNum w:abstractNumId="2" w15:restartNumberingAfterBreak="0">
+  <w:abstractNum w:abstractNumId="3" w15:restartNumberingAfterBreak="0">
     <w:nsid w:val="44262CAD"/>
     <w:multiLevelType w:val="hybridMultilevel"/>
     <w:tmpl w:val="63AEA65E"/>
@@ -3498,7 +4204,7 @@
       </w:pPr>
     </w:lvl>
   </w:abstractNum>
-  <w:abstractNum w:abstractNumId="3" w15:restartNumberingAfterBreak="0">
+  <w:abstractNum w:abstractNumId="4" w15:restartNumberingAfterBreak="0">
     <w:nsid w:val="60347A7B"/>
     <w:multiLevelType w:val="hybridMultilevel"/>
     <w:tmpl w:val="6E88C94A"/>
@@ -3588,13 +4294,16 @@
     <w:abstractNumId w:val="0"/>
   </w:num>
   <w:num w:numId="2">
+    <w:abstractNumId w:val="4"/>
+  </w:num>
+  <w:num w:numId="3">
+    <w:abstractNumId w:val="2"/>
+  </w:num>
+  <w:num w:numId="4">
     <w:abstractNumId w:val="3"/>
   </w:num>
-  <w:num w:numId="3">
+  <w:num w:numId="5">
     <w:abstractNumId w:val="1"/>
-  </w:num>
-  <w:num w:numId="4">
-    <w:abstractNumId w:val="2"/>
   </w:num>
 </w:numbering>
 </file>
@@ -4036,6 +4745,28 @@
       <w:szCs w:val="26"/>
     </w:rPr>
   </w:style>
+  <w:style w:type="paragraph" w:styleId="Ttulo3">
+    <w:name w:val="heading 3"/>
+    <w:basedOn w:val="Normal"/>
+    <w:next w:val="Normal"/>
+    <w:link w:val="Ttulo3Car"/>
+    <w:uiPriority w:val="9"/>
+    <w:unhideWhenUsed/>
+    <w:qFormat/>
+    <w:rsid w:val="00531DFC"/>
+    <w:pPr>
+      <w:keepNext/>
+      <w:keepLines/>
+      <w:spacing w:before="40" w:after="0"/>
+      <w:outlineLvl w:val="2"/>
+    </w:pPr>
+    <w:rPr>
+      <w:rFonts w:asciiTheme="majorHAnsi" w:eastAsiaTheme="majorEastAsia" w:hAnsiTheme="majorHAnsi" w:cstheme="majorBidi"/>
+      <w:color w:val="1F4D78" w:themeColor="accent1" w:themeShade="7F"/>
+      <w:sz w:val="24"/>
+      <w:szCs w:val="24"/>
+    </w:rPr>
+  </w:style>
   <w:style w:type="character" w:default="1" w:styleId="Fuentedeprrafopredeter">
     <w:name w:val="Default Paragraph Font"/>
     <w:uiPriority w:val="1"/>
@@ -4150,6 +4881,19 @@
       <w:spacing w:after="100"/>
       <w:ind w:left="220"/>
     </w:pPr>
+  </w:style>
+  <w:style w:type="character" w:customStyle="1" w:styleId="Ttulo3Car">
+    <w:name w:val="Título 3 Car"/>
+    <w:basedOn w:val="Fuentedeprrafopredeter"/>
+    <w:link w:val="Ttulo3"/>
+    <w:uiPriority w:val="9"/>
+    <w:rsid w:val="00531DFC"/>
+    <w:rPr>
+      <w:rFonts w:asciiTheme="majorHAnsi" w:eastAsiaTheme="majorEastAsia" w:hAnsiTheme="majorHAnsi" w:cstheme="majorBidi"/>
+      <w:color w:val="1F4D78" w:themeColor="accent1" w:themeShade="7F"/>
+      <w:sz w:val="24"/>
+      <w:szCs w:val="24"/>
+    </w:rPr>
   </w:style>
 </w:styles>
 </file>
@@ -4420,7 +5164,7 @@
 </file>
 
 <file path=customXml/itemProps1.xml><?xml version="1.0" encoding="utf-8"?>
-<ds:datastoreItem xmlns:ds="http://schemas.openxmlformats.org/officeDocument/2006/customXml" ds:itemID="{23ECA80B-3F55-41E1-868C-FCD9AD44AAFC}">
+<ds:datastoreItem xmlns:ds="http://schemas.openxmlformats.org/officeDocument/2006/customXml" ds:itemID="{803BADEA-D0C3-45EE-9C09-35738CFFCF98}">
   <ds:schemaRefs>
     <ds:schemaRef ds:uri="http://schemas.openxmlformats.org/officeDocument/2006/bibliography"/>
   </ds:schemaRefs>
